--- a/DOCs/Documentation (Italian).docx
+++ b/DOCs/Documentation (Italian).docx
@@ -4,7 +4,7 @@
   <w:body>
     <w:p>
       <w:pPr>
-        <w:pStyle w:val="925"/>
+        <w:pStyle w:val="1074"/>
       </w:pPr>
       <w:r/>
       <w:bookmarkStart w:id="0" w:name="_Toc31882256"/>
@@ -29,7 +29,7 @@
     </w:p>
     <w:p>
       <w:pPr>
-        <w:pStyle w:val="861"/>
+        <w:pStyle w:val="1010"/>
         <w:jc w:val="both"/>
       </w:pPr>
       <w:r/>
@@ -44,7 +44,6 @@
         </w:rPr>
       </w:pPr>
       <w:r/>
-      <w:bookmarkStart w:id="8" w:name="_Toc57666136"/>
       <w:r>
         <w:rPr>
           <w:sz w:val="24"/>
@@ -152,7 +151,7 @@
     </w:p>
     <w:p>
       <w:pPr>
-        <w:pStyle w:val="864"/>
+        <w:pStyle w:val="1013"/>
         <w:jc w:val="center"/>
         <w:rPr>
           <w:sz w:val="28"/>
@@ -169,7 +168,7 @@
     </w:p>
     <w:p>
       <w:pPr>
-        <w:pStyle w:val="864"/>
+        <w:pStyle w:val="1013"/>
         <w:rPr>
           <w:sz w:val="28"/>
           <w:szCs w:val="28"/>
@@ -185,7 +184,7 @@
     </w:p>
     <w:p>
       <w:pPr>
-        <w:pStyle w:val="864"/>
+        <w:pStyle w:val="1013"/>
         <w:jc w:val="center"/>
         <w:rPr>
           <w:sz w:val="28"/>
@@ -202,7 +201,7 @@
     </w:p>
     <w:p>
       <w:pPr>
-        <w:pStyle w:val="864"/>
+        <w:pStyle w:val="1013"/>
         <w:jc w:val="center"/>
         <w:rPr>
           <w:sz w:val="28"/>
@@ -219,7 +218,7 @@
     </w:p>
     <w:p>
       <w:pPr>
-        <w:pStyle w:val="864"/>
+        <w:pStyle w:val="1013"/>
         <w:jc w:val="center"/>
         <w:rPr>
           <w:sz w:val="28"/>
@@ -236,7 +235,7 @@
     </w:p>
     <w:p>
       <w:pPr>
-        <w:pStyle w:val="864"/>
+        <w:pStyle w:val="1013"/>
         <w:jc w:val="center"/>
         <w:rPr>
           <w:sz w:val="28"/>
@@ -253,7 +252,7 @@
     </w:p>
     <w:p>
       <w:pPr>
-        <w:pStyle w:val="864"/>
+        <w:pStyle w:val="1013"/>
         <w:jc w:val="center"/>
         <w:rPr>
           <w:sz w:val="28"/>
@@ -270,7 +269,7 @@
     </w:p>
     <w:p>
       <w:pPr>
-        <w:pStyle w:val="864"/>
+        <w:pStyle w:val="1013"/>
         <w:jc w:val="center"/>
         <w:rPr>
           <w:sz w:val="28"/>
@@ -287,7 +286,7 @@
     </w:p>
     <w:p>
       <w:pPr>
-        <w:pStyle w:val="864"/>
+        <w:pStyle w:val="1013"/>
         <w:jc w:val="center"/>
         <w:rPr>
           <w:sz w:val="28"/>
@@ -304,7 +303,7 @@
     </w:p>
     <w:p>
       <w:pPr>
-        <w:pStyle w:val="864"/>
+        <w:pStyle w:val="1013"/>
         <w:jc w:val="center"/>
         <w:rPr>
           <w:sz w:val="28"/>
@@ -321,7 +320,7 @@
     </w:p>
     <w:p>
       <w:pPr>
-        <w:pStyle w:val="864"/>
+        <w:pStyle w:val="1013"/>
         <w:jc w:val="center"/>
         <w:rPr>
           <w:sz w:val="28"/>
@@ -338,7 +337,7 @@
     </w:p>
     <w:p>
       <w:pPr>
-        <w:pStyle w:val="864"/>
+        <w:pStyle w:val="1013"/>
         <w:jc w:val="center"/>
         <w:rPr>
           <w:sz w:val="28"/>
@@ -355,7 +354,7 @@
     </w:p>
     <w:p>
       <w:pPr>
-        <w:pStyle w:val="864"/>
+        <w:pStyle w:val="1013"/>
         <w:jc w:val="center"/>
         <w:rPr>
           <w:sz w:val="28"/>
@@ -372,7 +371,7 @@
     </w:p>
     <w:p>
       <w:pPr>
-        <w:pStyle w:val="864"/>
+        <w:pStyle w:val="1013"/>
         <w:jc w:val="center"/>
         <w:rPr>
           <w:sz w:val="28"/>
@@ -389,7 +388,7 @@
     </w:p>
     <w:p>
       <w:pPr>
-        <w:pStyle w:val="864"/>
+        <w:pStyle w:val="1013"/>
         <w:jc w:val="right"/>
         <w:rPr>
           <w:rFonts w:asciiTheme="majorHAnsi" w:hAnsiTheme="majorHAnsi" w:cstheme="majorHAnsi"/>
@@ -411,10 +410,15 @@
           <w:rFonts w:asciiTheme="majorHAnsi" w:hAnsiTheme="majorHAnsi" w:cstheme="majorHAnsi"/>
         </w:rPr>
       </w:r>
+      <w:r>
+        <w:rPr>
+          <w:rFonts w:asciiTheme="majorHAnsi" w:hAnsiTheme="majorHAnsi" w:cstheme="majorHAnsi"/>
+        </w:rPr>
+      </w:r>
     </w:p>
     <w:p>
       <w:pPr>
-        <w:pStyle w:val="864"/>
+        <w:pStyle w:val="1013"/>
         <w:jc w:val="right"/>
         <w:rPr>
           <w:rFonts w:asciiTheme="majorHAnsi" w:hAnsiTheme="majorHAnsi" w:cstheme="majorHAnsi"/>
@@ -436,10 +440,15 @@
           <w:rFonts w:asciiTheme="majorHAnsi" w:hAnsiTheme="majorHAnsi" w:cstheme="majorHAnsi"/>
         </w:rPr>
       </w:r>
+      <w:r>
+        <w:rPr>
+          <w:rFonts w:asciiTheme="majorHAnsi" w:hAnsiTheme="majorHAnsi" w:cstheme="majorHAnsi"/>
+        </w:rPr>
+      </w:r>
     </w:p>
     <w:p>
       <w:pPr>
-        <w:pStyle w:val="864"/>
+        <w:pStyle w:val="1013"/>
         <w:jc w:val="right"/>
         <w:rPr>
           <w:rFonts w:asciiTheme="majorHAnsi" w:hAnsiTheme="majorHAnsi" w:cstheme="majorHAnsi"/>
@@ -461,10 +470,15 @@
           <w:rFonts w:asciiTheme="majorHAnsi" w:hAnsiTheme="majorHAnsi" w:cstheme="majorHAnsi"/>
         </w:rPr>
       </w:r>
+      <w:r>
+        <w:rPr>
+          <w:rFonts w:asciiTheme="majorHAnsi" w:hAnsiTheme="majorHAnsi" w:cstheme="majorHAnsi"/>
+        </w:rPr>
+      </w:r>
     </w:p>
     <w:p>
       <w:pPr>
-        <w:pStyle w:val="864"/>
+        <w:pStyle w:val="1013"/>
         <w:jc w:val="right"/>
         <w:rPr>
           <w:rFonts w:asciiTheme="majorHAnsi" w:hAnsiTheme="majorHAnsi" w:cstheme="majorHAnsi"/>
@@ -486,10 +500,15 @@
           <w:rFonts w:asciiTheme="majorHAnsi" w:hAnsiTheme="majorHAnsi" w:cstheme="majorHAnsi"/>
         </w:rPr>
       </w:r>
+      <w:r>
+        <w:rPr>
+          <w:rFonts w:asciiTheme="majorHAnsi" w:hAnsiTheme="majorHAnsi" w:cstheme="majorHAnsi"/>
+        </w:rPr>
+      </w:r>
     </w:p>
     <w:p>
       <w:pPr>
-        <w:pStyle w:val="864"/>
+        <w:pStyle w:val="1013"/>
         <w:rPr>
           <w:rFonts w:asciiTheme="majorHAnsi" w:hAnsiTheme="majorHAnsi" w:cstheme="majorHAnsi"/>
           <w:b/>
@@ -510,10 +529,15 @@
           <w:rFonts w:asciiTheme="majorHAnsi" w:hAnsiTheme="majorHAnsi" w:cstheme="majorHAnsi"/>
         </w:rPr>
       </w:r>
+      <w:r>
+        <w:rPr>
+          <w:rFonts w:asciiTheme="majorHAnsi" w:hAnsiTheme="majorHAnsi" w:cstheme="majorHAnsi"/>
+        </w:rPr>
+      </w:r>
     </w:p>
     <w:p>
       <w:pPr>
-        <w:pStyle w:val="864"/>
+        <w:pStyle w:val="1013"/>
         <w:rPr>
           <w:rFonts w:asciiTheme="majorHAnsi" w:hAnsiTheme="majorHAnsi" w:cstheme="majorHAnsi"/>
           <w:b/>
@@ -534,10 +558,15 @@
           <w:rFonts w:asciiTheme="majorHAnsi" w:hAnsiTheme="majorHAnsi" w:cstheme="majorHAnsi"/>
         </w:rPr>
       </w:r>
+      <w:r>
+        <w:rPr>
+          <w:rFonts w:asciiTheme="majorHAnsi" w:hAnsiTheme="majorHAnsi" w:cstheme="majorHAnsi"/>
+        </w:rPr>
+      </w:r>
     </w:p>
     <w:p>
       <w:pPr>
-        <w:pStyle w:val="864"/>
+        <w:pStyle w:val="1013"/>
         <w:rPr>
           <w:rFonts w:asciiTheme="majorHAnsi" w:hAnsiTheme="majorHAnsi" w:cstheme="majorHAnsi"/>
           <w:b/>
@@ -558,10 +587,15 @@
           <w:rFonts w:asciiTheme="majorHAnsi" w:hAnsiTheme="majorHAnsi" w:cstheme="majorHAnsi"/>
         </w:rPr>
       </w:r>
+      <w:r>
+        <w:rPr>
+          <w:rFonts w:asciiTheme="majorHAnsi" w:hAnsiTheme="majorHAnsi" w:cstheme="majorHAnsi"/>
+        </w:rPr>
+      </w:r>
     </w:p>
     <w:p>
       <w:pPr>
-        <w:pStyle w:val="864"/>
+        <w:pStyle w:val="1013"/>
         <w:rPr>
           <w:rFonts w:asciiTheme="majorHAnsi" w:hAnsiTheme="majorHAnsi" w:cstheme="majorHAnsi"/>
           <w:b/>
@@ -582,10 +616,15 @@
           <w:rFonts w:asciiTheme="majorHAnsi" w:hAnsiTheme="majorHAnsi" w:cstheme="majorHAnsi"/>
         </w:rPr>
       </w:r>
+      <w:r>
+        <w:rPr>
+          <w:rFonts w:asciiTheme="majorHAnsi" w:hAnsiTheme="majorHAnsi" w:cstheme="majorHAnsi"/>
+        </w:rPr>
+      </w:r>
     </w:p>
     <w:p>
       <w:pPr>
-        <w:pStyle w:val="864"/>
+        <w:pStyle w:val="1013"/>
         <w:rPr>
           <w:rFonts w:asciiTheme="majorHAnsi" w:hAnsiTheme="majorHAnsi" w:cstheme="majorHAnsi"/>
           <w:b/>
@@ -606,10 +645,15 @@
           <w:rFonts w:asciiTheme="majorHAnsi" w:hAnsiTheme="majorHAnsi" w:cstheme="majorHAnsi"/>
         </w:rPr>
       </w:r>
+      <w:r>
+        <w:rPr>
+          <w:rFonts w:asciiTheme="majorHAnsi" w:hAnsiTheme="majorHAnsi" w:cstheme="majorHAnsi"/>
+        </w:rPr>
+      </w:r>
     </w:p>
     <w:p>
       <w:pPr>
-        <w:pStyle w:val="864"/>
+        <w:pStyle w:val="1013"/>
         <w:rPr>
           <w:rFonts w:asciiTheme="majorHAnsi" w:hAnsiTheme="majorHAnsi" w:cstheme="majorHAnsi"/>
           <w:b/>
@@ -630,10 +674,15 @@
           <w:rFonts w:asciiTheme="majorHAnsi" w:hAnsiTheme="majorHAnsi" w:cstheme="majorHAnsi"/>
         </w:rPr>
       </w:r>
+      <w:r>
+        <w:rPr>
+          <w:rFonts w:asciiTheme="majorHAnsi" w:hAnsiTheme="majorHAnsi" w:cstheme="majorHAnsi"/>
+        </w:rPr>
+      </w:r>
     </w:p>
     <w:p>
       <w:pPr>
-        <w:pStyle w:val="864"/>
+        <w:pStyle w:val="1013"/>
         <w:rPr>
           <w:rFonts w:asciiTheme="majorHAnsi" w:hAnsiTheme="majorHAnsi" w:cstheme="majorHAnsi"/>
           <w:b/>
@@ -654,10 +703,15 @@
           <w:rFonts w:asciiTheme="majorHAnsi" w:hAnsiTheme="majorHAnsi" w:cstheme="majorHAnsi"/>
         </w:rPr>
       </w:r>
+      <w:r>
+        <w:rPr>
+          <w:rFonts w:asciiTheme="majorHAnsi" w:hAnsiTheme="majorHAnsi" w:cstheme="majorHAnsi"/>
+        </w:rPr>
+      </w:r>
     </w:p>
     <w:p>
       <w:pPr>
-        <w:pStyle w:val="864"/>
+        <w:pStyle w:val="1013"/>
         <w:rPr>
           <w:rFonts w:asciiTheme="majorHAnsi" w:hAnsiTheme="majorHAnsi" w:cstheme="majorHAnsi"/>
           <w:b/>
@@ -678,10 +732,15 @@
           <w:rFonts w:asciiTheme="majorHAnsi" w:hAnsiTheme="majorHAnsi" w:cstheme="majorHAnsi"/>
         </w:rPr>
       </w:r>
+      <w:r>
+        <w:rPr>
+          <w:rFonts w:asciiTheme="majorHAnsi" w:hAnsiTheme="majorHAnsi" w:cstheme="majorHAnsi"/>
+        </w:rPr>
+      </w:r>
     </w:p>
     <w:p>
       <w:pPr>
-        <w:pStyle w:val="864"/>
+        <w:pStyle w:val="1013"/>
         <w:rPr>
           <w:rFonts w:asciiTheme="majorHAnsi" w:hAnsiTheme="majorHAnsi" w:cstheme="majorHAnsi"/>
           <w:b/>
@@ -695,6 +754,11 @@
           <w:b/>
           <w:sz w:val="32"/>
           <w:szCs w:val="32"/>
+        </w:rPr>
+      </w:r>
+      <w:r>
+        <w:rPr>
+          <w:rFonts w:asciiTheme="majorHAnsi" w:hAnsiTheme="majorHAnsi" w:cstheme="majorHAnsi"/>
         </w:rPr>
       </w:r>
       <w:r>
@@ -728,6 +792,11 @@
           <w:rFonts w:asciiTheme="majorHAnsi" w:hAnsiTheme="majorHAnsi" w:cstheme="majorHAnsi"/>
         </w:rPr>
       </w:r>
+      <w:r>
+        <w:rPr>
+          <w:rFonts w:asciiTheme="majorHAnsi" w:hAnsiTheme="majorHAnsi" w:cstheme="majorHAnsi"/>
+        </w:rPr>
+      </w:r>
     </w:p>
     <w:p>
       <w:pPr>
@@ -744,12 +813,17 @@
           <w:rFonts w:asciiTheme="majorHAnsi" w:hAnsiTheme="majorHAnsi" w:cstheme="majorHAnsi"/>
         </w:rPr>
       </w:r>
+      <w:r>
+        <w:rPr>
+          <w:rFonts w:asciiTheme="majorHAnsi" w:hAnsiTheme="majorHAnsi" w:cstheme="majorHAnsi"/>
+        </w:rPr>
+      </w:r>
     </w:p>
     <w:p>
       <w:pPr>
         <w:jc w:val="right"/>
         <w:rPr>
-          <w:rStyle w:val="832"/>
+          <w:rStyle w:val="981"/>
           <w:rFonts w:asciiTheme="majorHAnsi" w:hAnsiTheme="majorHAnsi" w:cstheme="majorHAnsi"/>
         </w:rPr>
       </w:pPr>
@@ -761,7 +835,7 @@
       <w:hyperlink r:id="rId17" w:tooltip="mailto:me@davidepalladino.com" w:history="1">
         <w:r>
           <w:rPr>
-            <w:rStyle w:val="832"/>
+            <w:rStyle w:val="981"/>
             <w:rFonts w:asciiTheme="majorHAnsi" w:hAnsiTheme="majorHAnsi" w:cstheme="majorHAnsi"/>
           </w:rPr>
           <w:t xml:space="preserve">me@davidepalladino.com</w:t>
@@ -782,7 +856,7 @@
       <w:pPr>
         <w:jc w:val="right"/>
         <w:rPr>
-          <w:rStyle w:val="832"/>
+          <w:rStyle w:val="981"/>
           <w:rFonts w:asciiTheme="majorHAnsi" w:hAnsiTheme="majorHAnsi" w:cstheme="majorHAnsi"/>
           <w:lang w:val="en-US"/>
         </w:rPr>
@@ -808,7 +882,7 @@
       </w:r>
       <w:r>
         <w:rPr>
-          <w:rStyle w:val="832"/>
+          <w:rStyle w:val="981"/>
           <w:rFonts w:asciiTheme="majorHAnsi" w:hAnsiTheme="majorHAnsi" w:cstheme="majorHAnsi"/>
           <w:lang w:val="en-US"/>
         </w:rPr>
@@ -816,7 +890,7 @@
       </w:r>
       <w:r>
         <w:rPr>
-          <w:rStyle w:val="832"/>
+          <w:rStyle w:val="981"/>
           <w:rFonts w:asciiTheme="majorHAnsi" w:hAnsiTheme="majorHAnsi" w:cstheme="majorHAnsi"/>
           <w:lang w:val="en-US"/>
         </w:rPr>
@@ -824,7 +898,7 @@
       </w:r>
       <w:r>
         <w:rPr>
-          <w:rStyle w:val="832"/>
+          <w:rStyle w:val="981"/>
           <w:rFonts w:asciiTheme="majorHAnsi" w:hAnsiTheme="majorHAnsi" w:cstheme="majorHAnsi"/>
           <w:lang w:val="en-US"/>
         </w:rPr>
@@ -835,10 +909,15 @@
           <w:rFonts w:asciiTheme="majorHAnsi" w:hAnsiTheme="majorHAnsi" w:cstheme="majorHAnsi"/>
         </w:rPr>
       </w:r>
+      <w:r>
+        <w:rPr>
+          <w:rFonts w:asciiTheme="majorHAnsi" w:hAnsiTheme="majorHAnsi" w:cstheme="majorHAnsi"/>
+        </w:rPr>
+      </w:r>
     </w:p>
     <w:p>
       <w:pPr>
-        <w:pStyle w:val="927"/>
+        <w:pStyle w:val="1076"/>
         <w:rPr>
           <w:lang w:val="en-US"/>
         </w:rPr>
@@ -855,10 +934,15 @@
           <w:rFonts w:asciiTheme="majorHAnsi" w:hAnsiTheme="majorHAnsi" w:cstheme="majorHAnsi"/>
         </w:rPr>
       </w:r>
+      <w:r>
+        <w:rPr>
+          <w:rFonts w:asciiTheme="majorHAnsi" w:hAnsiTheme="majorHAnsi" w:cstheme="majorHAnsi"/>
+        </w:rPr>
+      </w:r>
     </w:p>
     <w:p>
       <w:pPr>
-        <w:pStyle w:val="817"/>
+        <w:pStyle w:val="966"/>
         <w:rPr>
           <w:rFonts w:asciiTheme="minorHAnsi" w:hAnsiTheme="minorHAnsi" w:eastAsiaTheme="minorEastAsia" w:cstheme="minorBidi"/>
           <w:b w:val="false"/>
@@ -969,10 +1053,15 @@
           <w:rFonts w:asciiTheme="minorHAnsi" w:hAnsiTheme="minorHAnsi" w:eastAsiaTheme="minorEastAsia" w:cstheme="minorBidi"/>
         </w:rPr>
       </w:r>
+      <w:r>
+        <w:rPr>
+          <w:rFonts w:asciiTheme="minorHAnsi" w:hAnsiTheme="minorHAnsi" w:eastAsiaTheme="minorEastAsia" w:cstheme="minorBidi"/>
+        </w:rPr>
+      </w:r>
     </w:p>
     <w:p>
       <w:pPr>
-        <w:pStyle w:val="818"/>
+        <w:pStyle w:val="967"/>
         <w:tabs>
           <w:tab w:val="left" w:pos="851" w:leader="none"/>
         </w:tabs>
@@ -1045,10 +1134,15 @@
           <w:rFonts w:asciiTheme="minorHAnsi" w:hAnsiTheme="minorHAnsi" w:eastAsiaTheme="minorEastAsia" w:cstheme="minorBidi"/>
         </w:rPr>
       </w:r>
+      <w:r>
+        <w:rPr>
+          <w:rFonts w:asciiTheme="minorHAnsi" w:hAnsiTheme="minorHAnsi" w:eastAsiaTheme="minorEastAsia" w:cstheme="minorBidi"/>
+        </w:rPr>
+      </w:r>
     </w:p>
     <w:p>
       <w:pPr>
-        <w:pStyle w:val="818"/>
+        <w:pStyle w:val="967"/>
         <w:tabs>
           <w:tab w:val="left" w:pos="851" w:leader="none"/>
         </w:tabs>
@@ -1121,10 +1215,15 @@
           <w:rFonts w:asciiTheme="minorHAnsi" w:hAnsiTheme="minorHAnsi" w:eastAsiaTheme="minorEastAsia" w:cstheme="minorBidi"/>
         </w:rPr>
       </w:r>
+      <w:r>
+        <w:rPr>
+          <w:rFonts w:asciiTheme="minorHAnsi" w:hAnsiTheme="minorHAnsi" w:eastAsiaTheme="minorEastAsia" w:cstheme="minorBidi"/>
+        </w:rPr>
+      </w:r>
     </w:p>
     <w:p>
       <w:pPr>
-        <w:pStyle w:val="818"/>
+        <w:pStyle w:val="967"/>
         <w:tabs>
           <w:tab w:val="left" w:pos="851" w:leader="none"/>
         </w:tabs>
@@ -1197,10 +1296,15 @@
           <w:rFonts w:asciiTheme="minorHAnsi" w:hAnsiTheme="minorHAnsi" w:eastAsiaTheme="minorEastAsia" w:cstheme="minorBidi"/>
         </w:rPr>
       </w:r>
+      <w:r>
+        <w:rPr>
+          <w:rFonts w:asciiTheme="minorHAnsi" w:hAnsiTheme="minorHAnsi" w:eastAsiaTheme="minorEastAsia" w:cstheme="minorBidi"/>
+        </w:rPr>
+      </w:r>
     </w:p>
     <w:p>
       <w:pPr>
-        <w:pStyle w:val="819"/>
+        <w:pStyle w:val="968"/>
         <w:tabs>
           <w:tab w:val="left" w:pos="1680" w:leader="none"/>
         </w:tabs>
@@ -1278,10 +1382,15 @@
           <w:rFonts w:asciiTheme="minorHAnsi" w:hAnsiTheme="minorHAnsi" w:eastAsiaTheme="minorEastAsia" w:cstheme="minorBidi"/>
         </w:rPr>
       </w:r>
+      <w:r>
+        <w:rPr>
+          <w:rFonts w:asciiTheme="minorHAnsi" w:hAnsiTheme="minorHAnsi" w:eastAsiaTheme="minorEastAsia" w:cstheme="minorBidi"/>
+        </w:rPr>
+      </w:r>
     </w:p>
     <w:p>
       <w:pPr>
-        <w:pStyle w:val="819"/>
+        <w:pStyle w:val="968"/>
         <w:tabs>
           <w:tab w:val="left" w:pos="1680" w:leader="none"/>
         </w:tabs>
@@ -1359,10 +1468,15 @@
           <w:rFonts w:asciiTheme="minorHAnsi" w:hAnsiTheme="minorHAnsi" w:eastAsiaTheme="minorEastAsia" w:cstheme="minorBidi"/>
         </w:rPr>
       </w:r>
+      <w:r>
+        <w:rPr>
+          <w:rFonts w:asciiTheme="minorHAnsi" w:hAnsiTheme="minorHAnsi" w:eastAsiaTheme="minorEastAsia" w:cstheme="minorBidi"/>
+        </w:rPr>
+      </w:r>
     </w:p>
     <w:p>
       <w:pPr>
-        <w:pStyle w:val="819"/>
+        <w:pStyle w:val="968"/>
         <w:tabs>
           <w:tab w:val="left" w:pos="1680" w:leader="none"/>
         </w:tabs>
@@ -1440,10 +1554,15 @@
           <w:rFonts w:asciiTheme="minorHAnsi" w:hAnsiTheme="minorHAnsi" w:eastAsiaTheme="minorEastAsia" w:cstheme="minorBidi"/>
         </w:rPr>
       </w:r>
+      <w:r>
+        <w:rPr>
+          <w:rFonts w:asciiTheme="minorHAnsi" w:hAnsiTheme="minorHAnsi" w:eastAsiaTheme="minorEastAsia" w:cstheme="minorBidi"/>
+        </w:rPr>
+      </w:r>
     </w:p>
     <w:p>
       <w:pPr>
-        <w:pStyle w:val="818"/>
+        <w:pStyle w:val="967"/>
         <w:tabs>
           <w:tab w:val="left" w:pos="851" w:leader="none"/>
         </w:tabs>
@@ -1516,10 +1635,15 @@
           <w:rFonts w:asciiTheme="minorHAnsi" w:hAnsiTheme="minorHAnsi" w:eastAsiaTheme="minorEastAsia" w:cstheme="minorBidi"/>
         </w:rPr>
       </w:r>
+      <w:r>
+        <w:rPr>
+          <w:rFonts w:asciiTheme="minorHAnsi" w:hAnsiTheme="minorHAnsi" w:eastAsiaTheme="minorEastAsia" w:cstheme="minorBidi"/>
+        </w:rPr>
+      </w:r>
     </w:p>
     <w:p>
       <w:pPr>
-        <w:pStyle w:val="819"/>
+        <w:pStyle w:val="968"/>
         <w:tabs>
           <w:tab w:val="left" w:pos="1680" w:leader="none"/>
         </w:tabs>
@@ -1592,10 +1716,15 @@
           <w:rFonts w:asciiTheme="minorHAnsi" w:hAnsiTheme="minorHAnsi" w:eastAsiaTheme="minorEastAsia" w:cstheme="minorBidi"/>
         </w:rPr>
       </w:r>
+      <w:r>
+        <w:rPr>
+          <w:rFonts w:asciiTheme="minorHAnsi" w:hAnsiTheme="minorHAnsi" w:eastAsiaTheme="minorEastAsia" w:cstheme="minorBidi"/>
+        </w:rPr>
+      </w:r>
     </w:p>
     <w:p>
       <w:pPr>
-        <w:pStyle w:val="819"/>
+        <w:pStyle w:val="968"/>
         <w:tabs>
           <w:tab w:val="left" w:pos="1680" w:leader="none"/>
         </w:tabs>
@@ -1676,10 +1805,15 @@
           <w:rFonts w:asciiTheme="minorHAnsi" w:hAnsiTheme="minorHAnsi" w:eastAsiaTheme="minorEastAsia" w:cstheme="minorBidi"/>
         </w:rPr>
       </w:r>
+      <w:r>
+        <w:rPr>
+          <w:rFonts w:asciiTheme="minorHAnsi" w:hAnsiTheme="minorHAnsi" w:eastAsiaTheme="minorEastAsia" w:cstheme="minorBidi"/>
+        </w:rPr>
+      </w:r>
     </w:p>
     <w:p>
       <w:pPr>
-        <w:pStyle w:val="819"/>
+        <w:pStyle w:val="968"/>
         <w:tabs>
           <w:tab w:val="left" w:pos="1680" w:leader="none"/>
         </w:tabs>
@@ -1754,10 +1888,15 @@
           <w:rFonts w:asciiTheme="minorHAnsi" w:hAnsiTheme="minorHAnsi" w:eastAsiaTheme="minorEastAsia" w:cstheme="minorBidi"/>
         </w:rPr>
       </w:r>
+      <w:r>
+        <w:rPr>
+          <w:rFonts w:asciiTheme="minorHAnsi" w:hAnsiTheme="minorHAnsi" w:eastAsiaTheme="minorEastAsia" w:cstheme="minorBidi"/>
+        </w:rPr>
+      </w:r>
     </w:p>
     <w:p>
       <w:pPr>
-        <w:pStyle w:val="819"/>
+        <w:pStyle w:val="968"/>
         <w:tabs>
           <w:tab w:val="left" w:pos="1680" w:leader="none"/>
         </w:tabs>
@@ -1832,10 +1971,15 @@
           <w:rFonts w:asciiTheme="minorHAnsi" w:hAnsiTheme="minorHAnsi" w:eastAsiaTheme="minorEastAsia" w:cstheme="minorBidi"/>
         </w:rPr>
       </w:r>
+      <w:r>
+        <w:rPr>
+          <w:rFonts w:asciiTheme="minorHAnsi" w:hAnsiTheme="minorHAnsi" w:eastAsiaTheme="minorEastAsia" w:cstheme="minorBidi"/>
+        </w:rPr>
+      </w:r>
     </w:p>
     <w:p>
       <w:pPr>
-        <w:pStyle w:val="819"/>
+        <w:pStyle w:val="968"/>
         <w:tabs>
           <w:tab w:val="left" w:pos="1680" w:leader="none"/>
         </w:tabs>
@@ -1910,10 +2054,15 @@
           <w:rFonts w:asciiTheme="minorHAnsi" w:hAnsiTheme="minorHAnsi" w:eastAsiaTheme="minorEastAsia" w:cstheme="minorBidi"/>
         </w:rPr>
       </w:r>
+      <w:r>
+        <w:rPr>
+          <w:rFonts w:asciiTheme="minorHAnsi" w:hAnsiTheme="minorHAnsi" w:eastAsiaTheme="minorEastAsia" w:cstheme="minorBidi"/>
+        </w:rPr>
+      </w:r>
     </w:p>
     <w:p>
       <w:pPr>
-        <w:pStyle w:val="819"/>
+        <w:pStyle w:val="968"/>
         <w:tabs>
           <w:tab w:val="left" w:pos="1680" w:leader="none"/>
         </w:tabs>
@@ -1988,10 +2137,15 @@
           <w:rFonts w:asciiTheme="minorHAnsi" w:hAnsiTheme="minorHAnsi" w:eastAsiaTheme="minorEastAsia" w:cstheme="minorBidi"/>
         </w:rPr>
       </w:r>
+      <w:r>
+        <w:rPr>
+          <w:rFonts w:asciiTheme="minorHAnsi" w:hAnsiTheme="minorHAnsi" w:eastAsiaTheme="minorEastAsia" w:cstheme="minorBidi"/>
+        </w:rPr>
+      </w:r>
     </w:p>
     <w:p>
       <w:pPr>
-        <w:pStyle w:val="819"/>
+        <w:pStyle w:val="968"/>
         <w:tabs>
           <w:tab w:val="left" w:pos="1680" w:leader="none"/>
         </w:tabs>
@@ -2066,10 +2220,15 @@
           <w:rFonts w:asciiTheme="minorHAnsi" w:hAnsiTheme="minorHAnsi" w:eastAsiaTheme="minorEastAsia" w:cstheme="minorBidi"/>
         </w:rPr>
       </w:r>
+      <w:r>
+        <w:rPr>
+          <w:rFonts w:asciiTheme="minorHAnsi" w:hAnsiTheme="minorHAnsi" w:eastAsiaTheme="minorEastAsia" w:cstheme="minorBidi"/>
+        </w:rPr>
+      </w:r>
     </w:p>
     <w:p>
       <w:pPr>
-        <w:pStyle w:val="819"/>
+        <w:pStyle w:val="968"/>
         <w:tabs>
           <w:tab w:val="left" w:pos="1680" w:leader="none"/>
         </w:tabs>
@@ -2144,10 +2303,15 @@
           <w:rFonts w:asciiTheme="minorHAnsi" w:hAnsiTheme="minorHAnsi" w:eastAsiaTheme="minorEastAsia" w:cstheme="minorBidi"/>
         </w:rPr>
       </w:r>
+      <w:r>
+        <w:rPr>
+          <w:rFonts w:asciiTheme="minorHAnsi" w:hAnsiTheme="minorHAnsi" w:eastAsiaTheme="minorEastAsia" w:cstheme="minorBidi"/>
+        </w:rPr>
+      </w:r>
     </w:p>
     <w:p>
       <w:pPr>
-        <w:pStyle w:val="819"/>
+        <w:pStyle w:val="968"/>
         <w:tabs>
           <w:tab w:val="left" w:pos="1680" w:leader="none"/>
         </w:tabs>
@@ -2222,10 +2386,15 @@
           <w:rFonts w:asciiTheme="minorHAnsi" w:hAnsiTheme="minorHAnsi" w:eastAsiaTheme="minorEastAsia" w:cstheme="minorBidi"/>
         </w:rPr>
       </w:r>
+      <w:r>
+        <w:rPr>
+          <w:rFonts w:asciiTheme="minorHAnsi" w:hAnsiTheme="minorHAnsi" w:eastAsiaTheme="minorEastAsia" w:cstheme="minorBidi"/>
+        </w:rPr>
+      </w:r>
     </w:p>
     <w:p>
       <w:pPr>
-        <w:pStyle w:val="819"/>
+        <w:pStyle w:val="968"/>
         <w:tabs>
           <w:tab w:val="left" w:pos="1680" w:leader="none"/>
         </w:tabs>
@@ -2300,10 +2469,15 @@
           <w:rFonts w:asciiTheme="minorHAnsi" w:hAnsiTheme="minorHAnsi" w:eastAsiaTheme="minorEastAsia" w:cstheme="minorBidi"/>
         </w:rPr>
       </w:r>
+      <w:r>
+        <w:rPr>
+          <w:rFonts w:asciiTheme="minorHAnsi" w:hAnsiTheme="minorHAnsi" w:eastAsiaTheme="minorEastAsia" w:cstheme="minorBidi"/>
+        </w:rPr>
+      </w:r>
     </w:p>
     <w:p>
       <w:pPr>
-        <w:pStyle w:val="819"/>
+        <w:pStyle w:val="968"/>
         <w:tabs>
           <w:tab w:val="left" w:pos="1680" w:leader="none"/>
         </w:tabs>
@@ -2378,10 +2552,15 @@
           <w:rFonts w:asciiTheme="minorHAnsi" w:hAnsiTheme="minorHAnsi" w:eastAsiaTheme="minorEastAsia" w:cstheme="minorBidi"/>
         </w:rPr>
       </w:r>
+      <w:r>
+        <w:rPr>
+          <w:rFonts w:asciiTheme="minorHAnsi" w:hAnsiTheme="minorHAnsi" w:eastAsiaTheme="minorEastAsia" w:cstheme="minorBidi"/>
+        </w:rPr>
+      </w:r>
     </w:p>
     <w:p>
       <w:pPr>
-        <w:pStyle w:val="819"/>
+        <w:pStyle w:val="968"/>
         <w:tabs>
           <w:tab w:val="left" w:pos="1680" w:leader="none"/>
         </w:tabs>
@@ -2456,10 +2635,15 @@
           <w:rFonts w:asciiTheme="minorHAnsi" w:hAnsiTheme="minorHAnsi" w:eastAsiaTheme="minorEastAsia" w:cstheme="minorBidi"/>
         </w:rPr>
       </w:r>
+      <w:r>
+        <w:rPr>
+          <w:rFonts w:asciiTheme="minorHAnsi" w:hAnsiTheme="minorHAnsi" w:eastAsiaTheme="minorEastAsia" w:cstheme="minorBidi"/>
+        </w:rPr>
+      </w:r>
     </w:p>
     <w:p>
       <w:pPr>
-        <w:pStyle w:val="819"/>
+        <w:pStyle w:val="968"/>
         <w:tabs>
           <w:tab w:val="left" w:pos="1680" w:leader="none"/>
         </w:tabs>
@@ -2534,10 +2718,15 @@
           <w:rFonts w:asciiTheme="minorHAnsi" w:hAnsiTheme="minorHAnsi" w:eastAsiaTheme="minorEastAsia" w:cstheme="minorBidi"/>
         </w:rPr>
       </w:r>
+      <w:r>
+        <w:rPr>
+          <w:rFonts w:asciiTheme="minorHAnsi" w:hAnsiTheme="minorHAnsi" w:eastAsiaTheme="minorEastAsia" w:cstheme="minorBidi"/>
+        </w:rPr>
+      </w:r>
     </w:p>
     <w:p>
       <w:pPr>
-        <w:pStyle w:val="819"/>
+        <w:pStyle w:val="968"/>
         <w:tabs>
           <w:tab w:val="left" w:pos="1680" w:leader="none"/>
         </w:tabs>
@@ -2612,10 +2801,15 @@
           <w:rFonts w:asciiTheme="minorHAnsi" w:hAnsiTheme="minorHAnsi" w:eastAsiaTheme="minorEastAsia" w:cstheme="minorBidi"/>
         </w:rPr>
       </w:r>
+      <w:r>
+        <w:rPr>
+          <w:rFonts w:asciiTheme="minorHAnsi" w:hAnsiTheme="minorHAnsi" w:eastAsiaTheme="minorEastAsia" w:cstheme="minorBidi"/>
+        </w:rPr>
+      </w:r>
     </w:p>
     <w:p>
       <w:pPr>
-        <w:pStyle w:val="818"/>
+        <w:pStyle w:val="967"/>
         <w:tabs>
           <w:tab w:val="left" w:pos="851" w:leader="none"/>
         </w:tabs>
@@ -2688,10 +2882,15 @@
           <w:rFonts w:asciiTheme="minorHAnsi" w:hAnsiTheme="minorHAnsi" w:eastAsiaTheme="minorEastAsia" w:cstheme="minorBidi"/>
         </w:rPr>
       </w:r>
+      <w:r>
+        <w:rPr>
+          <w:rFonts w:asciiTheme="minorHAnsi" w:hAnsiTheme="minorHAnsi" w:eastAsiaTheme="minorEastAsia" w:cstheme="minorBidi"/>
+        </w:rPr>
+      </w:r>
     </w:p>
     <w:p>
       <w:pPr>
-        <w:pStyle w:val="819"/>
+        <w:pStyle w:val="968"/>
         <w:tabs>
           <w:tab w:val="left" w:pos="1680" w:leader="none"/>
         </w:tabs>
@@ -2764,10 +2963,15 @@
           <w:rFonts w:asciiTheme="minorHAnsi" w:hAnsiTheme="minorHAnsi" w:eastAsiaTheme="minorEastAsia" w:cstheme="minorBidi"/>
         </w:rPr>
       </w:r>
+      <w:r>
+        <w:rPr>
+          <w:rFonts w:asciiTheme="minorHAnsi" w:hAnsiTheme="minorHAnsi" w:eastAsiaTheme="minorEastAsia" w:cstheme="minorBidi"/>
+        </w:rPr>
+      </w:r>
     </w:p>
     <w:p>
       <w:pPr>
-        <w:pStyle w:val="819"/>
+        <w:pStyle w:val="968"/>
         <w:tabs>
           <w:tab w:val="left" w:pos="1680" w:leader="none"/>
         </w:tabs>
@@ -2840,10 +3044,15 @@
           <w:rFonts w:asciiTheme="minorHAnsi" w:hAnsiTheme="minorHAnsi" w:eastAsiaTheme="minorEastAsia" w:cstheme="minorBidi"/>
         </w:rPr>
       </w:r>
+      <w:r>
+        <w:rPr>
+          <w:rFonts w:asciiTheme="minorHAnsi" w:hAnsiTheme="minorHAnsi" w:eastAsiaTheme="minorEastAsia" w:cstheme="minorBidi"/>
+        </w:rPr>
+      </w:r>
     </w:p>
     <w:p>
       <w:pPr>
-        <w:pStyle w:val="819"/>
+        <w:pStyle w:val="968"/>
         <w:tabs>
           <w:tab w:val="left" w:pos="1680" w:leader="none"/>
         </w:tabs>
@@ -2916,10 +3125,15 @@
           <w:rFonts w:asciiTheme="minorHAnsi" w:hAnsiTheme="minorHAnsi" w:eastAsiaTheme="minorEastAsia" w:cstheme="minorBidi"/>
         </w:rPr>
       </w:r>
+      <w:r>
+        <w:rPr>
+          <w:rFonts w:asciiTheme="minorHAnsi" w:hAnsiTheme="minorHAnsi" w:eastAsiaTheme="minorEastAsia" w:cstheme="minorBidi"/>
+        </w:rPr>
+      </w:r>
     </w:p>
     <w:p>
       <w:pPr>
-        <w:pStyle w:val="819"/>
+        <w:pStyle w:val="968"/>
         <w:tabs>
           <w:tab w:val="left" w:pos="1680" w:leader="none"/>
         </w:tabs>
@@ -2992,10 +3206,15 @@
           <w:rFonts w:asciiTheme="minorHAnsi" w:hAnsiTheme="minorHAnsi" w:eastAsiaTheme="minorEastAsia" w:cstheme="minorBidi"/>
         </w:rPr>
       </w:r>
+      <w:r>
+        <w:rPr>
+          <w:rFonts w:asciiTheme="minorHAnsi" w:hAnsiTheme="minorHAnsi" w:eastAsiaTheme="minorEastAsia" w:cstheme="minorBidi"/>
+        </w:rPr>
+      </w:r>
     </w:p>
     <w:p>
       <w:pPr>
-        <w:pStyle w:val="819"/>
+        <w:pStyle w:val="968"/>
         <w:tabs>
           <w:tab w:val="left" w:pos="1680" w:leader="none"/>
         </w:tabs>
@@ -3068,10 +3287,15 @@
           <w:rFonts w:asciiTheme="minorHAnsi" w:hAnsiTheme="minorHAnsi" w:eastAsiaTheme="minorEastAsia" w:cstheme="minorBidi"/>
         </w:rPr>
       </w:r>
+      <w:r>
+        <w:rPr>
+          <w:rFonts w:asciiTheme="minorHAnsi" w:hAnsiTheme="minorHAnsi" w:eastAsiaTheme="minorEastAsia" w:cstheme="minorBidi"/>
+        </w:rPr>
+      </w:r>
     </w:p>
     <w:p>
       <w:pPr>
-        <w:pStyle w:val="818"/>
+        <w:pStyle w:val="967"/>
         <w:tabs>
           <w:tab w:val="left" w:pos="851" w:leader="none"/>
         </w:tabs>
@@ -3144,10 +3368,15 @@
           <w:rFonts w:asciiTheme="minorHAnsi" w:hAnsiTheme="minorHAnsi" w:eastAsiaTheme="minorEastAsia" w:cstheme="minorBidi"/>
         </w:rPr>
       </w:r>
+      <w:r>
+        <w:rPr>
+          <w:rFonts w:asciiTheme="minorHAnsi" w:hAnsiTheme="minorHAnsi" w:eastAsiaTheme="minorEastAsia" w:cstheme="minorBidi"/>
+        </w:rPr>
+      </w:r>
     </w:p>
     <w:p>
       <w:pPr>
-        <w:pStyle w:val="819"/>
+        <w:pStyle w:val="968"/>
         <w:tabs>
           <w:tab w:val="left" w:pos="1680" w:leader="none"/>
         </w:tabs>
@@ -3220,10 +3449,15 @@
           <w:rFonts w:asciiTheme="minorHAnsi" w:hAnsiTheme="minorHAnsi" w:eastAsiaTheme="minorEastAsia" w:cstheme="minorBidi"/>
         </w:rPr>
       </w:r>
+      <w:r>
+        <w:rPr>
+          <w:rFonts w:asciiTheme="minorHAnsi" w:hAnsiTheme="minorHAnsi" w:eastAsiaTheme="minorEastAsia" w:cstheme="minorBidi"/>
+        </w:rPr>
+      </w:r>
     </w:p>
     <w:p>
       <w:pPr>
-        <w:pStyle w:val="819"/>
+        <w:pStyle w:val="968"/>
         <w:tabs>
           <w:tab w:val="left" w:pos="1680" w:leader="none"/>
         </w:tabs>
@@ -3296,10 +3530,15 @@
           <w:rFonts w:asciiTheme="minorHAnsi" w:hAnsiTheme="minorHAnsi" w:eastAsiaTheme="minorEastAsia" w:cstheme="minorBidi"/>
         </w:rPr>
       </w:r>
+      <w:r>
+        <w:rPr>
+          <w:rFonts w:asciiTheme="minorHAnsi" w:hAnsiTheme="minorHAnsi" w:eastAsiaTheme="minorEastAsia" w:cstheme="minorBidi"/>
+        </w:rPr>
+      </w:r>
     </w:p>
     <w:p>
       <w:pPr>
-        <w:pStyle w:val="819"/>
+        <w:pStyle w:val="968"/>
         <w:tabs>
           <w:tab w:val="left" w:pos="1680" w:leader="none"/>
         </w:tabs>
@@ -3372,10 +3611,15 @@
           <w:rFonts w:asciiTheme="minorHAnsi" w:hAnsiTheme="minorHAnsi" w:eastAsiaTheme="minorEastAsia" w:cstheme="minorBidi"/>
         </w:rPr>
       </w:r>
+      <w:r>
+        <w:rPr>
+          <w:rFonts w:asciiTheme="minorHAnsi" w:hAnsiTheme="minorHAnsi" w:eastAsiaTheme="minorEastAsia" w:cstheme="minorBidi"/>
+        </w:rPr>
+      </w:r>
     </w:p>
     <w:p>
       <w:pPr>
-        <w:pStyle w:val="819"/>
+        <w:pStyle w:val="968"/>
         <w:tabs>
           <w:tab w:val="left" w:pos="1680" w:leader="none"/>
         </w:tabs>
@@ -3448,10 +3692,15 @@
           <w:rFonts w:asciiTheme="minorHAnsi" w:hAnsiTheme="minorHAnsi" w:eastAsiaTheme="minorEastAsia" w:cstheme="minorBidi"/>
         </w:rPr>
       </w:r>
+      <w:r>
+        <w:rPr>
+          <w:rFonts w:asciiTheme="minorHAnsi" w:hAnsiTheme="minorHAnsi" w:eastAsiaTheme="minorEastAsia" w:cstheme="minorBidi"/>
+        </w:rPr>
+      </w:r>
     </w:p>
     <w:p>
       <w:pPr>
-        <w:pStyle w:val="819"/>
+        <w:pStyle w:val="968"/>
         <w:tabs>
           <w:tab w:val="left" w:pos="1680" w:leader="none"/>
         </w:tabs>
@@ -3524,10 +3773,15 @@
           <w:rFonts w:asciiTheme="minorHAnsi" w:hAnsiTheme="minorHAnsi" w:eastAsiaTheme="minorEastAsia" w:cstheme="minorBidi"/>
         </w:rPr>
       </w:r>
+      <w:r>
+        <w:rPr>
+          <w:rFonts w:asciiTheme="minorHAnsi" w:hAnsiTheme="minorHAnsi" w:eastAsiaTheme="minorEastAsia" w:cstheme="minorBidi"/>
+        </w:rPr>
+      </w:r>
     </w:p>
     <w:p>
       <w:pPr>
-        <w:pStyle w:val="819"/>
+        <w:pStyle w:val="968"/>
         <w:tabs>
           <w:tab w:val="left" w:pos="1680" w:leader="none"/>
         </w:tabs>
@@ -3605,10 +3859,15 @@
           <w:rFonts w:asciiTheme="minorHAnsi" w:hAnsiTheme="minorHAnsi" w:eastAsiaTheme="minorEastAsia" w:cstheme="minorBidi"/>
         </w:rPr>
       </w:r>
+      <w:r>
+        <w:rPr>
+          <w:rFonts w:asciiTheme="minorHAnsi" w:hAnsiTheme="minorHAnsi" w:eastAsiaTheme="minorEastAsia" w:cstheme="minorBidi"/>
+        </w:rPr>
+      </w:r>
     </w:p>
     <w:p>
       <w:pPr>
-        <w:pStyle w:val="817"/>
+        <w:pStyle w:val="966"/>
         <w:rPr>
           <w:rFonts w:asciiTheme="minorHAnsi" w:hAnsiTheme="minorHAnsi" w:eastAsiaTheme="minorEastAsia" w:cstheme="minorBidi"/>
           <w:b w:val="false"/>
@@ -3685,10 +3944,15 @@
           <w:rFonts w:asciiTheme="minorHAnsi" w:hAnsiTheme="minorHAnsi" w:eastAsiaTheme="minorEastAsia" w:cstheme="minorBidi"/>
         </w:rPr>
       </w:r>
+      <w:r>
+        <w:rPr>
+          <w:rFonts w:asciiTheme="minorHAnsi" w:hAnsiTheme="minorHAnsi" w:eastAsiaTheme="minorEastAsia" w:cstheme="minorBidi"/>
+        </w:rPr>
+      </w:r>
     </w:p>
     <w:p>
       <w:pPr>
-        <w:pStyle w:val="818"/>
+        <w:pStyle w:val="967"/>
         <w:tabs>
           <w:tab w:val="left" w:pos="851" w:leader="none"/>
         </w:tabs>
@@ -3766,10 +4030,15 @@
           <w:rFonts w:asciiTheme="minorHAnsi" w:hAnsiTheme="minorHAnsi" w:eastAsiaTheme="minorEastAsia" w:cstheme="minorBidi"/>
         </w:rPr>
       </w:r>
+      <w:r>
+        <w:rPr>
+          <w:rFonts w:asciiTheme="minorHAnsi" w:hAnsiTheme="minorHAnsi" w:eastAsiaTheme="minorEastAsia" w:cstheme="minorBidi"/>
+        </w:rPr>
+      </w:r>
     </w:p>
     <w:p>
       <w:pPr>
-        <w:pStyle w:val="818"/>
+        <w:pStyle w:val="967"/>
         <w:tabs>
           <w:tab w:val="left" w:pos="851" w:leader="none"/>
         </w:tabs>
@@ -3842,10 +4111,15 @@
           <w:rFonts w:asciiTheme="minorHAnsi" w:hAnsiTheme="minorHAnsi" w:eastAsiaTheme="minorEastAsia" w:cstheme="minorBidi"/>
         </w:rPr>
       </w:r>
+      <w:r>
+        <w:rPr>
+          <w:rFonts w:asciiTheme="minorHAnsi" w:hAnsiTheme="minorHAnsi" w:eastAsiaTheme="minorEastAsia" w:cstheme="minorBidi"/>
+        </w:rPr>
+      </w:r>
     </w:p>
     <w:p>
       <w:pPr>
-        <w:pStyle w:val="819"/>
+        <w:pStyle w:val="968"/>
         <w:tabs>
           <w:tab w:val="left" w:pos="1680" w:leader="none"/>
         </w:tabs>
@@ -3918,10 +4192,15 @@
           <w:rFonts w:asciiTheme="minorHAnsi" w:hAnsiTheme="minorHAnsi" w:eastAsiaTheme="minorEastAsia" w:cstheme="minorBidi"/>
         </w:rPr>
       </w:r>
+      <w:r>
+        <w:rPr>
+          <w:rFonts w:asciiTheme="minorHAnsi" w:hAnsiTheme="minorHAnsi" w:eastAsiaTheme="minorEastAsia" w:cstheme="minorBidi"/>
+        </w:rPr>
+      </w:r>
     </w:p>
     <w:p>
       <w:pPr>
-        <w:pStyle w:val="818"/>
+        <w:pStyle w:val="967"/>
         <w:tabs>
           <w:tab w:val="left" w:pos="851" w:leader="none"/>
         </w:tabs>
@@ -3999,10 +4278,15 @@
           <w:rFonts w:asciiTheme="minorHAnsi" w:hAnsiTheme="minorHAnsi" w:eastAsiaTheme="minorEastAsia" w:cstheme="minorBidi"/>
         </w:rPr>
       </w:r>
+      <w:r>
+        <w:rPr>
+          <w:rFonts w:asciiTheme="minorHAnsi" w:hAnsiTheme="minorHAnsi" w:eastAsiaTheme="minorEastAsia" w:cstheme="minorBidi"/>
+        </w:rPr>
+      </w:r>
     </w:p>
     <w:p>
       <w:pPr>
-        <w:pStyle w:val="819"/>
+        <w:pStyle w:val="968"/>
         <w:tabs>
           <w:tab w:val="left" w:pos="1680" w:leader="none"/>
         </w:tabs>
@@ -4087,10 +4371,15 @@
           <w:rFonts w:asciiTheme="minorHAnsi" w:hAnsiTheme="minorHAnsi" w:eastAsiaTheme="minorEastAsia" w:cstheme="minorBidi"/>
         </w:rPr>
       </w:r>
+      <w:r>
+        <w:rPr>
+          <w:rFonts w:asciiTheme="minorHAnsi" w:hAnsiTheme="minorHAnsi" w:eastAsiaTheme="minorEastAsia" w:cstheme="minorBidi"/>
+        </w:rPr>
+      </w:r>
     </w:p>
     <w:p>
       <w:pPr>
-        <w:pStyle w:val="818"/>
+        <w:pStyle w:val="967"/>
         <w:tabs>
           <w:tab w:val="left" w:pos="851" w:leader="none"/>
         </w:tabs>
@@ -4163,10 +4452,15 @@
           <w:rFonts w:asciiTheme="minorHAnsi" w:hAnsiTheme="minorHAnsi" w:eastAsiaTheme="minorEastAsia" w:cstheme="minorBidi"/>
         </w:rPr>
       </w:r>
+      <w:r>
+        <w:rPr>
+          <w:rFonts w:asciiTheme="minorHAnsi" w:hAnsiTheme="minorHAnsi" w:eastAsiaTheme="minorEastAsia" w:cstheme="minorBidi"/>
+        </w:rPr>
+      </w:r>
     </w:p>
     <w:p>
       <w:pPr>
-        <w:pStyle w:val="819"/>
+        <w:pStyle w:val="968"/>
         <w:tabs>
           <w:tab w:val="left" w:pos="1680" w:leader="none"/>
         </w:tabs>
@@ -4239,10 +4533,15 @@
           <w:rFonts w:asciiTheme="minorHAnsi" w:hAnsiTheme="minorHAnsi" w:eastAsiaTheme="minorEastAsia" w:cstheme="minorBidi"/>
         </w:rPr>
       </w:r>
+      <w:r>
+        <w:rPr>
+          <w:rFonts w:asciiTheme="minorHAnsi" w:hAnsiTheme="minorHAnsi" w:eastAsiaTheme="minorEastAsia" w:cstheme="minorBidi"/>
+        </w:rPr>
+      </w:r>
     </w:p>
     <w:p>
       <w:pPr>
-        <w:pStyle w:val="819"/>
+        <w:pStyle w:val="968"/>
         <w:tabs>
           <w:tab w:val="left" w:pos="1680" w:leader="none"/>
         </w:tabs>
@@ -4315,10 +4614,15 @@
           <w:rFonts w:asciiTheme="minorHAnsi" w:hAnsiTheme="minorHAnsi" w:eastAsiaTheme="minorEastAsia" w:cstheme="minorBidi"/>
         </w:rPr>
       </w:r>
+      <w:r>
+        <w:rPr>
+          <w:rFonts w:asciiTheme="minorHAnsi" w:hAnsiTheme="minorHAnsi" w:eastAsiaTheme="minorEastAsia" w:cstheme="minorBidi"/>
+        </w:rPr>
+      </w:r>
     </w:p>
     <w:p>
       <w:pPr>
-        <w:pStyle w:val="818"/>
+        <w:pStyle w:val="967"/>
         <w:tabs>
           <w:tab w:val="left" w:pos="851" w:leader="none"/>
         </w:tabs>
@@ -4391,10 +4695,15 @@
           <w:rFonts w:asciiTheme="minorHAnsi" w:hAnsiTheme="minorHAnsi" w:eastAsiaTheme="minorEastAsia" w:cstheme="minorBidi"/>
         </w:rPr>
       </w:r>
+      <w:r>
+        <w:rPr>
+          <w:rFonts w:asciiTheme="minorHAnsi" w:hAnsiTheme="minorHAnsi" w:eastAsiaTheme="minorEastAsia" w:cstheme="minorBidi"/>
+        </w:rPr>
+      </w:r>
     </w:p>
     <w:p>
       <w:pPr>
-        <w:pStyle w:val="819"/>
+        <w:pStyle w:val="968"/>
         <w:tabs>
           <w:tab w:val="left" w:pos="1680" w:leader="none"/>
         </w:tabs>
@@ -4467,10 +4776,15 @@
           <w:rFonts w:asciiTheme="minorHAnsi" w:hAnsiTheme="minorHAnsi" w:eastAsiaTheme="minorEastAsia" w:cstheme="minorBidi"/>
         </w:rPr>
       </w:r>
+      <w:r>
+        <w:rPr>
+          <w:rFonts w:asciiTheme="minorHAnsi" w:hAnsiTheme="minorHAnsi" w:eastAsiaTheme="minorEastAsia" w:cstheme="minorBidi"/>
+        </w:rPr>
+      </w:r>
     </w:p>
     <w:p>
       <w:pPr>
-        <w:pStyle w:val="819"/>
+        <w:pStyle w:val="968"/>
         <w:tabs>
           <w:tab w:val="left" w:pos="1680" w:leader="none"/>
         </w:tabs>
@@ -4543,10 +4857,15 @@
           <w:rFonts w:asciiTheme="minorHAnsi" w:hAnsiTheme="minorHAnsi" w:eastAsiaTheme="minorEastAsia" w:cstheme="minorBidi"/>
         </w:rPr>
       </w:r>
+      <w:r>
+        <w:rPr>
+          <w:rFonts w:asciiTheme="minorHAnsi" w:hAnsiTheme="minorHAnsi" w:eastAsiaTheme="minorEastAsia" w:cstheme="minorBidi"/>
+        </w:rPr>
+      </w:r>
     </w:p>
     <w:p>
       <w:pPr>
-        <w:pStyle w:val="817"/>
+        <w:pStyle w:val="966"/>
         <w:rPr>
           <w:rFonts w:asciiTheme="minorHAnsi" w:hAnsiTheme="minorHAnsi" w:eastAsiaTheme="minorEastAsia" w:cstheme="minorBidi"/>
           <w:b w:val="false"/>
@@ -4618,10 +4937,15 @@
           <w:rFonts w:asciiTheme="minorHAnsi" w:hAnsiTheme="minorHAnsi" w:eastAsiaTheme="minorEastAsia" w:cstheme="minorBidi"/>
         </w:rPr>
       </w:r>
+      <w:r>
+        <w:rPr>
+          <w:rFonts w:asciiTheme="minorHAnsi" w:hAnsiTheme="minorHAnsi" w:eastAsiaTheme="minorEastAsia" w:cstheme="minorBidi"/>
+        </w:rPr>
+      </w:r>
     </w:p>
     <w:p>
       <w:pPr>
-        <w:pStyle w:val="818"/>
+        <w:pStyle w:val="967"/>
         <w:tabs>
           <w:tab w:val="left" w:pos="851" w:leader="none"/>
         </w:tabs>
@@ -4694,10 +5018,15 @@
           <w:rFonts w:asciiTheme="minorHAnsi" w:hAnsiTheme="minorHAnsi" w:eastAsiaTheme="minorEastAsia" w:cstheme="minorBidi"/>
         </w:rPr>
       </w:r>
+      <w:r>
+        <w:rPr>
+          <w:rFonts w:asciiTheme="minorHAnsi" w:hAnsiTheme="minorHAnsi" w:eastAsiaTheme="minorEastAsia" w:cstheme="minorBidi"/>
+        </w:rPr>
+      </w:r>
     </w:p>
     <w:p>
       <w:pPr>
-        <w:pStyle w:val="864"/>
+        <w:pStyle w:val="1013"/>
       </w:pPr>
       <w:r>
         <w:rPr>
@@ -4713,10 +5042,15 @@
           <w:rFonts w:asciiTheme="majorHAnsi" w:hAnsiTheme="majorHAnsi" w:eastAsiaTheme="minorEastAsia" w:cstheme="majorHAnsi"/>
         </w:rPr>
       </w:r>
+      <w:r>
+        <w:rPr>
+          <w:rFonts w:asciiTheme="majorHAnsi" w:hAnsiTheme="majorHAnsi" w:eastAsiaTheme="minorEastAsia" w:cstheme="majorHAnsi"/>
+        </w:rPr>
+      </w:r>
     </w:p>
     <w:p>
       <w:pPr>
-        <w:pStyle w:val="801"/>
+        <w:pStyle w:val="950"/>
       </w:pPr>
       <w:r>
         <w:rPr>
@@ -4840,7 +5174,7 @@
     </w:p>
     <w:p>
       <w:pPr>
-        <w:pStyle w:val="802"/>
+        <w:pStyle w:val="951"/>
       </w:pPr>
       <w:r>
         <w:rPr>
@@ -4896,6 +5230,11 @@
           <w:rFonts w:asciiTheme="majorHAnsi" w:hAnsiTheme="majorHAnsi" w:eastAsiaTheme="minorEastAsia" w:cstheme="majorHAnsi"/>
         </w:rPr>
         <w:t xml:space="preserve"> </w:t>
+      </w:r>
+      <w:r>
+        <w:rPr>
+          <w:rFonts w:asciiTheme="majorHAnsi" w:hAnsiTheme="majorHAnsi" w:eastAsiaTheme="minorEastAsia" w:cstheme="majorHAnsi"/>
+        </w:rPr>
       </w:r>
       <w:r>
         <w:rPr>
@@ -4945,10 +5284,15 @@
           <w:rFonts w:asciiTheme="majorHAnsi" w:hAnsiTheme="majorHAnsi" w:eastAsiaTheme="minorEastAsia" w:cstheme="majorHAnsi"/>
         </w:rPr>
       </w:r>
+      <w:r>
+        <w:rPr>
+          <w:rFonts w:asciiTheme="majorHAnsi" w:hAnsiTheme="majorHAnsi" w:eastAsiaTheme="minorEastAsia" w:cstheme="majorHAnsi"/>
+        </w:rPr>
+      </w:r>
     </w:p>
     <w:p>
       <w:pPr>
-        <w:pStyle w:val="802"/>
+        <w:pStyle w:val="951"/>
       </w:pPr>
       <w:r>
         <w:rPr>
@@ -5136,10 +5480,15 @@
           <w:rFonts w:asciiTheme="majorHAnsi" w:hAnsiTheme="majorHAnsi" w:eastAsiaTheme="minorEastAsia" w:cstheme="majorHAnsi"/>
         </w:rPr>
       </w:r>
+      <w:r>
+        <w:rPr>
+          <w:rFonts w:asciiTheme="majorHAnsi" w:hAnsiTheme="majorHAnsi" w:eastAsiaTheme="minorEastAsia" w:cstheme="majorHAnsi"/>
+        </w:rPr>
+      </w:r>
     </w:p>
     <w:p>
       <w:pPr>
-        <w:pStyle w:val="802"/>
+        <w:pStyle w:val="951"/>
       </w:pPr>
       <w:r>
         <w:rPr>
@@ -5167,7 +5516,7 @@
     </w:p>
     <w:p>
       <w:pPr>
-        <w:pStyle w:val="803"/>
+        <w:pStyle w:val="952"/>
         <w:contextualSpacing w:val="false"/>
         <w:jc w:val="left"/>
         <w:spacing w:lineRule="auto" w:line="240" w:after="0" w:before="0"/>
@@ -5212,10 +5561,15 @@
           <w:rFonts w:asciiTheme="majorHAnsi" w:hAnsiTheme="majorHAnsi" w:eastAsiaTheme="minorEastAsia" w:cstheme="majorHAnsi"/>
         </w:rPr>
       </w:r>
+      <w:r>
+        <w:rPr>
+          <w:rFonts w:asciiTheme="majorHAnsi" w:hAnsiTheme="majorHAnsi" w:eastAsiaTheme="minorEastAsia" w:cstheme="majorHAnsi"/>
+        </w:rPr>
+      </w:r>
     </w:p>
     <w:p>
       <w:pPr>
-        <w:pStyle w:val="802"/>
+        <w:pStyle w:val="951"/>
       </w:pPr>
       <w:r>
         <w:rPr>
@@ -5310,7 +5664,7 @@
     </w:p>
     <w:p>
       <w:pPr>
-        <w:pStyle w:val="803"/>
+        <w:pStyle w:val="952"/>
         <w:contextualSpacing w:val="false"/>
         <w:jc w:val="left"/>
         <w:spacing w:lineRule="auto" w:line="240" w:after="0" w:before="0"/>
@@ -5324,7 +5678,6 @@
           <w:rFonts w:asciiTheme="majorHAnsi" w:hAnsiTheme="majorHAnsi" w:eastAsiaTheme="minorEastAsia" w:cstheme="majorHAnsi"/>
         </w:rPr>
       </w:r>
-      <w:bookmarkStart w:id="35" w:name="_Toc68114562"/>
       <w:r>
         <w:rPr>
           <w:rFonts w:asciiTheme="majorHAnsi" w:hAnsiTheme="majorHAnsi" w:eastAsiaTheme="minorEastAsia" w:cstheme="majorHAnsi"/>
@@ -5345,6 +5698,11 @@
           <w:lang w:eastAsia="it-IT"/>
         </w:rPr>
         <w:t xml:space="preserve">al servizio</w:t>
+      </w:r>
+      <w:r>
+        <w:rPr>
+          <w:rFonts w:asciiTheme="majorHAnsi" w:hAnsiTheme="majorHAnsi" w:eastAsiaTheme="minorEastAsia" w:cstheme="majorHAnsi"/>
+        </w:rPr>
       </w:r>
       <w:r>
         <w:rPr>
@@ -5410,10 +5768,15 @@
           <w:rFonts w:asciiTheme="majorHAnsi" w:hAnsiTheme="majorHAnsi" w:eastAsiaTheme="minorEastAsia" w:cstheme="majorHAnsi"/>
         </w:rPr>
       </w:r>
+      <w:r>
+        <w:rPr>
+          <w:rFonts w:asciiTheme="majorHAnsi" w:hAnsiTheme="majorHAnsi" w:eastAsiaTheme="minorEastAsia" w:cstheme="majorHAnsi"/>
+        </w:rPr>
+      </w:r>
     </w:p>
     <w:p>
       <w:pPr>
-        <w:pStyle w:val="803"/>
+        <w:pStyle w:val="952"/>
         <w:rPr>
           <w:lang w:eastAsia="it-IT"/>
         </w:rPr>
@@ -5423,13 +5786,17 @@
           <w:rFonts w:asciiTheme="majorHAnsi" w:hAnsiTheme="majorHAnsi" w:eastAsiaTheme="minorEastAsia" w:cstheme="majorHAnsi"/>
         </w:rPr>
       </w:r>
-      <w:bookmarkStart w:id="36" w:name="_Toc68114563"/>
       <w:r>
         <w:rPr>
           <w:rFonts w:asciiTheme="majorHAnsi" w:hAnsiTheme="majorHAnsi" w:eastAsiaTheme="minorEastAsia" w:cstheme="majorHAnsi"/>
           <w:lang w:eastAsia="it-IT"/>
         </w:rPr>
         <w:t xml:space="preserve">IF-2 Accedere al servizio</w:t>
+      </w:r>
+      <w:r>
+        <w:rPr>
+          <w:rFonts w:asciiTheme="majorHAnsi" w:hAnsiTheme="majorHAnsi" w:eastAsiaTheme="minorEastAsia" w:cstheme="majorHAnsi"/>
+        </w:rPr>
       </w:r>
       <w:r>
         <w:rPr>
@@ -5488,10 +5855,15 @@
           <w:rFonts w:asciiTheme="majorHAnsi" w:hAnsiTheme="majorHAnsi" w:eastAsiaTheme="minorEastAsia" w:cstheme="majorHAnsi"/>
         </w:rPr>
       </w:r>
+      <w:r>
+        <w:rPr>
+          <w:rFonts w:asciiTheme="majorHAnsi" w:hAnsiTheme="majorHAnsi" w:eastAsiaTheme="minorEastAsia" w:cstheme="majorHAnsi"/>
+        </w:rPr>
+      </w:r>
     </w:p>
     <w:p>
       <w:pPr>
-        <w:pStyle w:val="803"/>
+        <w:pStyle w:val="952"/>
         <w:rPr>
           <w:lang w:eastAsia="it-IT"/>
         </w:rPr>
@@ -5501,13 +5873,17 @@
           <w:rFonts w:asciiTheme="majorHAnsi" w:hAnsiTheme="majorHAnsi" w:eastAsiaTheme="minorEastAsia" w:cstheme="majorHAnsi"/>
         </w:rPr>
       </w:r>
-      <w:bookmarkStart w:id="37" w:name="_Toc68114564"/>
       <w:r>
         <w:rPr>
           <w:rFonts w:asciiTheme="majorHAnsi" w:hAnsiTheme="majorHAnsi" w:eastAsiaTheme="minorEastAsia" w:cstheme="majorHAnsi"/>
           <w:lang w:eastAsia="it-IT"/>
         </w:rPr>
         <w:t xml:space="preserve">IF-3 Disconnettermi dal servizio</w:t>
+      </w:r>
+      <w:r>
+        <w:rPr>
+          <w:rFonts w:asciiTheme="majorHAnsi" w:hAnsiTheme="majorHAnsi" w:eastAsiaTheme="minorEastAsia" w:cstheme="majorHAnsi"/>
+        </w:rPr>
       </w:r>
       <w:r>
         <w:rPr>
@@ -5546,10 +5922,15 @@
           <w:rFonts w:asciiTheme="majorHAnsi" w:hAnsiTheme="majorHAnsi" w:eastAsiaTheme="minorEastAsia" w:cstheme="majorHAnsi"/>
         </w:rPr>
       </w:r>
+      <w:r>
+        <w:rPr>
+          <w:rFonts w:asciiTheme="majorHAnsi" w:hAnsiTheme="majorHAnsi" w:eastAsiaTheme="minorEastAsia" w:cstheme="majorHAnsi"/>
+        </w:rPr>
+      </w:r>
     </w:p>
     <w:p>
       <w:pPr>
-        <w:pStyle w:val="803"/>
+        <w:pStyle w:val="952"/>
         <w:rPr>
           <w:lang w:eastAsia="it-IT"/>
         </w:rPr>
@@ -5559,7 +5940,6 @@
           <w:rFonts w:asciiTheme="majorHAnsi" w:hAnsiTheme="majorHAnsi" w:eastAsiaTheme="minorEastAsia" w:cstheme="majorHAnsi"/>
         </w:rPr>
       </w:r>
-      <w:bookmarkStart w:id="38" w:name="_Toc68114565"/>
       <w:r>
         <w:rPr>
           <w:rFonts w:asciiTheme="majorHAnsi" w:hAnsiTheme="majorHAnsi" w:eastAsiaTheme="minorEastAsia" w:cstheme="majorHAnsi"/>
@@ -5584,7 +5964,6 @@
       <w:r>
         <w:rPr>
           <w:rFonts w:asciiTheme="majorHAnsi" w:hAnsiTheme="majorHAnsi" w:eastAsiaTheme="minorEastAsia" w:cstheme="majorHAnsi"/>
-          <w:lang w:eastAsia="it-IT"/>
         </w:rPr>
       </w:r>
       <w:r>
@@ -5609,11 +5988,6 @@
       <w:r>
         <w:rPr>
           <w:rFonts w:asciiTheme="majorHAnsi" w:hAnsiTheme="majorHAnsi" w:eastAsiaTheme="minorEastAsia" w:cstheme="majorHAnsi"/>
-        </w:rPr>
-      </w:r>
-      <w:r>
-        <w:rPr>
-          <w:rFonts w:asciiTheme="majorHAnsi" w:hAnsiTheme="majorHAnsi" w:eastAsiaTheme="minorEastAsia" w:cstheme="majorHAnsi"/>
           <w:lang w:eastAsia="it-IT"/>
         </w:rPr>
         <w:t xml:space="preserve">utente</w:t>
@@ -5627,19 +6001,14 @@
       <w:r>
         <w:rPr>
           <w:rFonts w:asciiTheme="majorHAnsi" w:hAnsiTheme="majorHAnsi" w:eastAsiaTheme="minorEastAsia" w:cstheme="majorHAnsi"/>
-        </w:rPr>
-      </w:r>
-      <w:r>
-        <w:rPr>
-          <w:rFonts w:asciiTheme="majorHAnsi" w:hAnsiTheme="majorHAnsi" w:eastAsiaTheme="minorEastAsia" w:cstheme="majorHAnsi"/>
-        </w:rPr>
-      </w:r>
-      <w:r>
-        <w:rPr>
-          <w:rFonts w:asciiTheme="majorHAnsi" w:hAnsiTheme="majorHAnsi" w:eastAsiaTheme="minorEastAsia" w:cstheme="majorHAnsi"/>
           <w:lang w:eastAsia="it-IT"/>
         </w:rPr>
         <w:t xml:space="preserve">voglio visualizzare le statistiche di una stanza, così che possa migliorarla.</w:t>
+      </w:r>
+      <w:r>
+        <w:rPr>
+          <w:rFonts w:asciiTheme="majorHAnsi" w:hAnsiTheme="majorHAnsi" w:eastAsiaTheme="minorEastAsia" w:cstheme="majorHAnsi"/>
+        </w:rPr>
       </w:r>
       <w:r>
         <w:rPr>
@@ -5649,7 +6018,7 @@
     </w:p>
     <w:p>
       <w:pPr>
-        <w:pStyle w:val="803"/>
+        <w:pStyle w:val="952"/>
         <w:rPr>
           <w:lang w:eastAsia="it-IT"/>
         </w:rPr>
@@ -5659,13 +6028,17 @@
           <w:rFonts w:asciiTheme="majorHAnsi" w:hAnsiTheme="majorHAnsi" w:eastAsiaTheme="minorEastAsia" w:cstheme="majorHAnsi"/>
         </w:rPr>
       </w:r>
-      <w:bookmarkStart w:id="39" w:name="_Toc68114566"/>
       <w:r>
         <w:rPr>
           <w:rFonts w:asciiTheme="majorHAnsi" w:hAnsiTheme="majorHAnsi" w:eastAsiaTheme="minorEastAsia" w:cstheme="majorHAnsi"/>
           <w:lang w:eastAsia="it-IT"/>
         </w:rPr>
         <w:t xml:space="preserve">IF-5 Aggiungere un dispositivo</w:t>
+      </w:r>
+      <w:r>
+        <w:rPr>
+          <w:rFonts w:asciiTheme="majorHAnsi" w:hAnsiTheme="majorHAnsi" w:eastAsiaTheme="minorEastAsia" w:cstheme="majorHAnsi"/>
+        </w:rPr>
       </w:r>
       <w:r>
         <w:rPr>
@@ -5689,11 +6062,6 @@
       <w:r>
         <w:rPr>
           <w:rFonts w:asciiTheme="majorHAnsi" w:hAnsiTheme="majorHAnsi" w:eastAsiaTheme="minorEastAsia" w:cstheme="majorHAnsi"/>
-        </w:rPr>
-      </w:r>
-      <w:r>
-        <w:rPr>
-          <w:rFonts w:asciiTheme="majorHAnsi" w:hAnsiTheme="majorHAnsi" w:eastAsiaTheme="minorEastAsia" w:cstheme="majorHAnsi"/>
           <w:lang w:eastAsia="it-IT"/>
         </w:rPr>
         <w:t xml:space="preserve">utente</w:t>
@@ -5707,19 +6075,14 @@
       <w:r>
         <w:rPr>
           <w:rFonts w:asciiTheme="majorHAnsi" w:hAnsiTheme="majorHAnsi" w:eastAsiaTheme="minorEastAsia" w:cstheme="majorHAnsi"/>
-        </w:rPr>
-      </w:r>
-      <w:r>
-        <w:rPr>
-          <w:rFonts w:asciiTheme="majorHAnsi" w:hAnsiTheme="majorHAnsi" w:eastAsiaTheme="minorEastAsia" w:cstheme="majorHAnsi"/>
-        </w:rPr>
-      </w:r>
-      <w:r>
-        <w:rPr>
-          <w:rFonts w:asciiTheme="majorHAnsi" w:hAnsiTheme="majorHAnsi" w:eastAsiaTheme="minorEastAsia" w:cstheme="majorHAnsi"/>
           <w:lang w:eastAsia="it-IT"/>
         </w:rPr>
         <w:t xml:space="preserve">voglio poter aggiungere un nuovo dispositivo, così che possa concludere la sua installazione.</w:t>
+      </w:r>
+      <w:r>
+        <w:rPr>
+          <w:rFonts w:asciiTheme="majorHAnsi" w:hAnsiTheme="majorHAnsi" w:eastAsiaTheme="minorEastAsia" w:cstheme="majorHAnsi"/>
+        </w:rPr>
       </w:r>
       <w:r>
         <w:rPr>
@@ -5729,7 +6092,7 @@
     </w:p>
     <w:p>
       <w:pPr>
-        <w:pStyle w:val="803"/>
+        <w:pStyle w:val="952"/>
         <w:rPr>
           <w:lang w:eastAsia="it-IT"/>
         </w:rPr>
@@ -5739,7 +6102,6 @@
           <w:rFonts w:asciiTheme="majorHAnsi" w:hAnsiTheme="majorHAnsi" w:eastAsiaTheme="minorEastAsia" w:cstheme="majorHAnsi"/>
         </w:rPr>
       </w:r>
-      <w:bookmarkStart w:id="40" w:name="_Toc68114567"/>
       <w:r>
         <w:rPr>
           <w:rFonts w:asciiTheme="majorHAnsi" w:hAnsiTheme="majorHAnsi" w:eastAsiaTheme="minorEastAsia" w:cstheme="majorHAnsi"/>
@@ -5753,6 +6115,11 @@
           <w:lang w:eastAsia="it-IT"/>
         </w:rPr>
         <w:t xml:space="preserve">6 Aggiungere una stanza</w:t>
+      </w:r>
+      <w:r>
+        <w:rPr>
+          <w:rFonts w:asciiTheme="majorHAnsi" w:hAnsiTheme="majorHAnsi" w:eastAsiaTheme="minorEastAsia" w:cstheme="majorHAnsi"/>
+        </w:rPr>
       </w:r>
       <w:r>
         <w:rPr>
@@ -5776,11 +6143,6 @@
       <w:r>
         <w:rPr>
           <w:rFonts w:asciiTheme="majorHAnsi" w:hAnsiTheme="majorHAnsi" w:eastAsiaTheme="minorEastAsia" w:cstheme="majorHAnsi"/>
-        </w:rPr>
-      </w:r>
-      <w:r>
-        <w:rPr>
-          <w:rFonts w:asciiTheme="majorHAnsi" w:hAnsiTheme="majorHAnsi" w:eastAsiaTheme="minorEastAsia" w:cstheme="majorHAnsi"/>
           <w:lang w:eastAsia="it-IT"/>
         </w:rPr>
         <w:t xml:space="preserve">utente</w:t>
@@ -5794,16 +6156,6 @@
       <w:r>
         <w:rPr>
           <w:rFonts w:asciiTheme="majorHAnsi" w:hAnsiTheme="majorHAnsi" w:eastAsiaTheme="minorEastAsia" w:cstheme="majorHAnsi"/>
-        </w:rPr>
-      </w:r>
-      <w:r>
-        <w:rPr>
-          <w:rFonts w:asciiTheme="majorHAnsi" w:hAnsiTheme="majorHAnsi" w:eastAsiaTheme="minorEastAsia" w:cstheme="majorHAnsi"/>
-        </w:rPr>
-      </w:r>
-      <w:r>
-        <w:rPr>
-          <w:rFonts w:asciiTheme="majorHAnsi" w:hAnsiTheme="majorHAnsi" w:eastAsiaTheme="minorEastAsia" w:cstheme="majorHAnsi"/>
           <w:lang w:eastAsia="it-IT"/>
         </w:rPr>
         <w:t xml:space="preserve">voglio poter aggiungere una stanza, così che possa visualizzare </w:t>
@@ -5814,6 +6166,11 @@
           <w:lang w:eastAsia="it-IT"/>
         </w:rPr>
         <w:t xml:space="preserve">le relative statistiche.</w:t>
+      </w:r>
+      <w:r>
+        <w:rPr>
+          <w:rFonts w:asciiTheme="majorHAnsi" w:hAnsiTheme="majorHAnsi" w:eastAsiaTheme="minorEastAsia" w:cstheme="majorHAnsi"/>
+        </w:rPr>
       </w:r>
       <w:r>
         <w:rPr>
@@ -5823,7 +6180,7 @@
     </w:p>
     <w:p>
       <w:pPr>
-        <w:pStyle w:val="803"/>
+        <w:pStyle w:val="952"/>
         <w:rPr>
           <w:lang w:eastAsia="it-IT"/>
         </w:rPr>
@@ -5869,11 +6226,6 @@
       <w:r>
         <w:rPr>
           <w:rFonts w:asciiTheme="majorHAnsi" w:hAnsiTheme="majorHAnsi" w:eastAsiaTheme="minorEastAsia" w:cstheme="majorHAnsi"/>
-        </w:rPr>
-      </w:r>
-      <w:r>
-        <w:rPr>
-          <w:rFonts w:asciiTheme="majorHAnsi" w:hAnsiTheme="majorHAnsi" w:eastAsiaTheme="minorEastAsia" w:cstheme="majorHAnsi"/>
           <w:lang w:eastAsia="it-IT"/>
         </w:rPr>
         <w:t xml:space="preserve">utente</w:t>
@@ -5887,16 +6239,6 @@
       <w:r>
         <w:rPr>
           <w:rFonts w:asciiTheme="majorHAnsi" w:hAnsiTheme="majorHAnsi" w:eastAsiaTheme="minorEastAsia" w:cstheme="majorHAnsi"/>
-        </w:rPr>
-      </w:r>
-      <w:r>
-        <w:rPr>
-          <w:rFonts w:asciiTheme="majorHAnsi" w:hAnsiTheme="majorHAnsi" w:eastAsiaTheme="minorEastAsia" w:cstheme="majorHAnsi"/>
-        </w:rPr>
-      </w:r>
-      <w:r>
-        <w:rPr>
-          <w:rFonts w:asciiTheme="majorHAnsi" w:hAnsiTheme="majorHAnsi" w:eastAsiaTheme="minorEastAsia" w:cstheme="majorHAnsi"/>
           <w:lang w:eastAsia="it-IT"/>
         </w:rPr>
         <w:t xml:space="preserve">voglio poter rinominare una stanza, così che possa </w:t>
@@ -5907,6 +6249,11 @@
           <w:lang w:eastAsia="it-IT"/>
         </w:rPr>
         <w:t xml:space="preserve">diversificare con criterio le stanze.</w:t>
+      </w:r>
+      <w:r>
+        <w:rPr>
+          <w:rFonts w:asciiTheme="majorHAnsi" w:hAnsiTheme="majorHAnsi" w:eastAsiaTheme="minorEastAsia" w:cstheme="majorHAnsi"/>
+        </w:rPr>
       </w:r>
       <w:r>
         <w:rPr>
@@ -5916,7 +6263,7 @@
     </w:p>
     <w:p>
       <w:pPr>
-        <w:pStyle w:val="803"/>
+        <w:pStyle w:val="952"/>
         <w:rPr>
           <w:lang w:eastAsia="it-IT"/>
         </w:rPr>
@@ -5962,11 +6309,6 @@
       <w:r>
         <w:rPr>
           <w:rFonts w:asciiTheme="majorHAnsi" w:hAnsiTheme="majorHAnsi" w:eastAsiaTheme="minorEastAsia" w:cstheme="majorHAnsi"/>
-        </w:rPr>
-      </w:r>
-      <w:r>
-        <w:rPr>
-          <w:rFonts w:asciiTheme="majorHAnsi" w:hAnsiTheme="majorHAnsi" w:eastAsiaTheme="minorEastAsia" w:cstheme="majorHAnsi"/>
           <w:lang w:eastAsia="it-IT"/>
         </w:rPr>
         <w:t xml:space="preserve">utente</w:t>
@@ -5980,19 +6322,14 @@
       <w:r>
         <w:rPr>
           <w:rFonts w:asciiTheme="majorHAnsi" w:hAnsiTheme="majorHAnsi" w:eastAsiaTheme="minorEastAsia" w:cstheme="majorHAnsi"/>
-        </w:rPr>
-      </w:r>
-      <w:r>
-        <w:rPr>
-          <w:rFonts w:asciiTheme="majorHAnsi" w:hAnsiTheme="majorHAnsi" w:eastAsiaTheme="minorEastAsia" w:cstheme="majorHAnsi"/>
-        </w:rPr>
-      </w:r>
-      <w:r>
-        <w:rPr>
-          <w:rFonts w:asciiTheme="majorHAnsi" w:hAnsiTheme="majorHAnsi" w:eastAsiaTheme="minorEastAsia" w:cstheme="majorHAnsi"/>
           <w:lang w:eastAsia="it-IT"/>
         </w:rPr>
         <w:t xml:space="preserve">voglio poter rimuovere una stanza, così che possa limitare la visualizzazione delle statistiche solo a stanze necessarie.</w:t>
+      </w:r>
+      <w:r>
+        <w:rPr>
+          <w:rFonts w:asciiTheme="majorHAnsi" w:hAnsiTheme="majorHAnsi" w:eastAsiaTheme="minorEastAsia" w:cstheme="majorHAnsi"/>
+        </w:rPr>
       </w:r>
       <w:r>
         <w:rPr>
@@ -6002,7 +6339,7 @@
     </w:p>
     <w:p>
       <w:pPr>
-        <w:pStyle w:val="803"/>
+        <w:pStyle w:val="952"/>
         <w:jc w:val="both"/>
         <w:rPr>
           <w:lang w:eastAsia="it-IT"/>
@@ -6043,6 +6380,7 @@
     <w:p>
       <w:pPr>
         <w:rPr>
+          <w:highlight w:val="none"/>
           <w:lang w:eastAsia="it-IT"/>
         </w:rPr>
       </w:pPr>
@@ -6056,11 +6394,6 @@
       <w:r>
         <w:rPr>
           <w:rFonts w:asciiTheme="majorHAnsi" w:hAnsiTheme="majorHAnsi" w:eastAsiaTheme="minorEastAsia" w:cstheme="majorHAnsi"/>
-        </w:rPr>
-      </w:r>
-      <w:r>
-        <w:rPr>
-          <w:rFonts w:asciiTheme="majorHAnsi" w:hAnsiTheme="majorHAnsi" w:eastAsiaTheme="minorEastAsia" w:cstheme="majorHAnsi"/>
           <w:lang w:eastAsia="it-IT"/>
         </w:rPr>
         <w:t xml:space="preserve">utente</w:t>
@@ -6075,119 +6408,60 @@
       <w:r>
         <w:rPr>
           <w:rFonts w:asciiTheme="majorHAnsi" w:hAnsiTheme="majorHAnsi" w:eastAsiaTheme="minorEastAsia" w:cstheme="majorHAnsi"/>
+        </w:rPr>
+      </w:r>
+      <w:r>
+        <w:rPr>
+          <w:rFonts w:asciiTheme="majorHAnsi" w:hAnsiTheme="majorHAnsi" w:eastAsiaTheme="minorEastAsia" w:cstheme="majorHAnsi"/>
+        </w:rPr>
+      </w:r>
+      <w:r>
+        <w:rPr>
+          <w:rFonts w:asciiTheme="majorHAnsi" w:hAnsiTheme="majorHAnsi" w:eastAsiaTheme="minorEastAsia" w:cstheme="majorHAnsi"/>
+          <w:lang w:eastAsia="it-IT"/>
+        </w:rPr>
+      </w:r>
+      <w:r>
+        <w:rPr>
+          <w:rFonts w:asciiTheme="majorHAnsi" w:hAnsiTheme="majorHAnsi" w:eastAsiaTheme="minorEastAsia" w:cstheme="majorHAnsi"/>
+          <w:lang w:eastAsia="it-IT"/>
         </w:rPr>
       </w:r>
     </w:p>
     <w:p>
       <w:pPr>
-        <w:pStyle w:val="802"/>
-      </w:pPr>
-      <w:r>
-        <w:rPr>
-          <w:rFonts w:asciiTheme="majorHAnsi" w:hAnsiTheme="majorHAnsi" w:eastAsiaTheme="minorEastAsia" w:cstheme="majorHAnsi"/>
-        </w:rPr>
-      </w:r>
-      <w:bookmarkStart w:id="45" w:name="_Toc241403675"/>
-      <w:r>
-        <w:rPr>
-          <w:rFonts w:asciiTheme="majorHAnsi" w:hAnsiTheme="majorHAnsi" w:eastAsiaTheme="minorEastAsia" w:cstheme="majorHAnsi"/>
-        </w:rPr>
-      </w:r>
-      <w:bookmarkStart w:id="46" w:name="_Toc357915322"/>
-      <w:r>
-        <w:rPr>
-          <w:rFonts w:asciiTheme="majorHAnsi" w:hAnsiTheme="majorHAnsi" w:eastAsiaTheme="minorEastAsia" w:cstheme="majorHAnsi"/>
-        </w:rPr>
-      </w:r>
-      <w:bookmarkStart w:id="47" w:name="_Toc357917018"/>
-      <w:r>
-        <w:rPr>
-          <w:rFonts w:asciiTheme="majorHAnsi" w:hAnsiTheme="majorHAnsi" w:eastAsiaTheme="minorEastAsia" w:cstheme="majorHAnsi"/>
-        </w:rPr>
-      </w:r>
-      <w:bookmarkStart w:id="48" w:name="_Toc357917149"/>
-      <w:r>
-        <w:rPr>
-          <w:rFonts w:asciiTheme="majorHAnsi" w:hAnsiTheme="majorHAnsi" w:eastAsiaTheme="minorEastAsia" w:cstheme="majorHAnsi"/>
-        </w:rPr>
-      </w:r>
-      <w:bookmarkStart w:id="49" w:name="_Toc68114572"/>
-      <w:r>
-        <w:rPr>
-          <w:rFonts w:asciiTheme="majorHAnsi" w:hAnsiTheme="majorHAnsi" w:eastAsiaTheme="minorEastAsia" w:cstheme="majorHAnsi"/>
-        </w:rPr>
-        <w:t xml:space="preserve">Item</w:t>
-      </w:r>
-      <w:r>
-        <w:rPr>
-          <w:rFonts w:asciiTheme="majorHAnsi" w:hAnsiTheme="majorHAnsi" w:eastAsiaTheme="minorEastAsia" w:cstheme="majorHAnsi"/>
-        </w:rPr>
-        <w:t xml:space="preserve"> informativi</w:t>
-      </w:r>
-      <w:bookmarkStart w:id="50" w:name="_Toc241302311"/>
-      <w:r>
-        <w:rPr>
-          <w:rFonts w:asciiTheme="majorHAnsi" w:hAnsiTheme="majorHAnsi" w:eastAsiaTheme="minorEastAsia" w:cstheme="majorHAnsi"/>
-        </w:rPr>
-      </w:r>
-      <w:bookmarkEnd w:id="45"/>
-      <w:r>
-        <w:rPr>
-          <w:rFonts w:asciiTheme="majorHAnsi" w:hAnsiTheme="majorHAnsi" w:eastAsiaTheme="minorEastAsia" w:cstheme="majorHAnsi"/>
-        </w:rPr>
-      </w:r>
-      <w:bookmarkEnd w:id="46"/>
-      <w:r>
-        <w:rPr>
-          <w:rFonts w:asciiTheme="majorHAnsi" w:hAnsiTheme="majorHAnsi" w:eastAsiaTheme="minorEastAsia" w:cstheme="majorHAnsi"/>
-        </w:rPr>
-      </w:r>
-      <w:bookmarkEnd w:id="47"/>
-      <w:r>
-        <w:rPr>
-          <w:rFonts w:asciiTheme="majorHAnsi" w:hAnsiTheme="majorHAnsi" w:eastAsiaTheme="minorEastAsia" w:cstheme="majorHAnsi"/>
-        </w:rPr>
-      </w:r>
-      <w:bookmarkEnd w:id="48"/>
-      <w:r>
-        <w:rPr>
-          <w:rFonts w:asciiTheme="majorHAnsi" w:hAnsiTheme="majorHAnsi" w:eastAsiaTheme="minorEastAsia" w:cstheme="majorHAnsi"/>
-        </w:rPr>
-      </w:r>
-      <w:bookmarkEnd w:id="49"/>
-      <w:r>
-        <w:rPr>
-          <w:rFonts w:asciiTheme="majorHAnsi" w:hAnsiTheme="majorHAnsi" w:eastAsiaTheme="minorEastAsia" w:cstheme="majorHAnsi"/>
-        </w:rPr>
-      </w:r>
-      <w:r>
-        <w:rPr>
-          <w:rFonts w:asciiTheme="majorHAnsi" w:hAnsiTheme="majorHAnsi" w:eastAsiaTheme="minorEastAsia" w:cstheme="majorHAnsi"/>
+        <w:pStyle w:val="952"/>
+        <w:rPr>
+          <w:lang w:eastAsia="it-IT"/>
+        </w:rPr>
+      </w:pPr>
+      <w:r>
+        <w:rPr>
+          <w:rFonts w:asciiTheme="majorHAnsi" w:hAnsiTheme="majorHAnsi" w:eastAsiaTheme="minorEastAsia" w:cstheme="majorHAnsi"/>
+          <w:highlight w:val="none"/>
+          <w:lang w:eastAsia="it-IT"/>
+        </w:rPr>
+        <w:t xml:space="preserve">IF-10 Ricevere notifiche</w:t>
+      </w:r>
+      <w:r>
+        <w:rPr>
+          <w:rFonts w:asciiTheme="majorHAnsi" w:hAnsiTheme="majorHAnsi" w:eastAsiaTheme="minorEastAsia" w:cstheme="majorHAnsi"/>
+          <w:highlight w:val="none"/>
+          <w:lang w:eastAsia="it-IT"/>
         </w:rPr>
       </w:r>
     </w:p>
     <w:p>
       <w:pPr>
-        <w:pStyle w:val="803"/>
-        <w:spacing w:before="0"/>
-      </w:pPr>
-      <w:r>
-        <w:rPr>
-          <w:rFonts w:asciiTheme="majorHAnsi" w:hAnsiTheme="majorHAnsi" w:eastAsiaTheme="minorEastAsia" w:cstheme="majorHAnsi"/>
-        </w:rPr>
-      </w:r>
-      <w:bookmarkStart w:id="51" w:name="_Toc68114573"/>
-      <w:r>
-        <w:rPr>
-          <w:rFonts w:asciiTheme="majorHAnsi" w:hAnsiTheme="majorHAnsi" w:eastAsiaTheme="minorEastAsia" w:cstheme="majorHAnsi"/>
-        </w:rPr>
-        <w:t xml:space="preserve">II-1 Temperatura</w:t>
-      </w:r>
-      <w:bookmarkEnd w:id="51"/>
-      <w:r>
-        <w:rPr>
-          <w:rFonts w:asciiTheme="majorHAnsi" w:hAnsiTheme="majorHAnsi" w:eastAsiaTheme="minorEastAsia" w:cstheme="majorHAnsi"/>
-        </w:rPr>
+        <w:rPr>
+          <w:highlight w:val="none"/>
+        </w:rPr>
+      </w:pPr>
+      <w:r>
+        <w:rPr>
+          <w:rFonts w:asciiTheme="majorHAnsi" w:hAnsiTheme="majorHAnsi" w:eastAsiaTheme="minorEastAsia" w:cstheme="majorHAnsi"/>
+        </w:rPr>
+        <w:t xml:space="preserve">Come utente voglio poter ricevere le notifiche, così da conoscere lo stato dei dispositivi.</w:t>
       </w:r>
       <w:r>
         <w:rPr>
@@ -6196,29 +6470,20 @@
       </w:r>
     </w:p>
     <w:p>
-      <w:r>
-        <w:rPr>
-          <w:rFonts w:asciiTheme="majorHAnsi" w:hAnsiTheme="majorHAnsi" w:eastAsiaTheme="minorEastAsia" w:cstheme="majorHAnsi"/>
-        </w:rPr>
-        <w:t xml:space="preserve">La temperatura sarà caratterizzata da</w:t>
-      </w:r>
-      <w:r>
-        <w:rPr>
-          <w:rFonts w:asciiTheme="majorHAnsi" w:hAnsiTheme="majorHAnsi" w:eastAsiaTheme="minorEastAsia" w:cstheme="majorHAnsi"/>
-        </w:rPr>
-        <w:t xml:space="preserve"> un valore espress</w:t>
-      </w:r>
-      <w:r>
-        <w:rPr>
-          <w:rFonts w:asciiTheme="majorHAnsi" w:hAnsiTheme="majorHAnsi" w:eastAsiaTheme="minorEastAsia" w:cstheme="majorHAnsi"/>
-        </w:rPr>
-        <w:t xml:space="preserve">o</w:t>
-      </w:r>
-      <w:r>
-        <w:rPr>
-          <w:rFonts w:asciiTheme="majorHAnsi" w:hAnsiTheme="majorHAnsi" w:eastAsiaTheme="minorEastAsia" w:cstheme="majorHAnsi"/>
-        </w:rPr>
-        <w:t xml:space="preserve"> in gradi Celsius e dalla data di rilevazione.</w:t>
+      <w:pPr>
+        <w:pStyle w:val="952"/>
+      </w:pPr>
+      <w:r>
+        <w:rPr>
+          <w:rFonts w:asciiTheme="majorHAnsi" w:hAnsiTheme="majorHAnsi" w:eastAsiaTheme="minorEastAsia" w:cstheme="majorHAnsi"/>
+          <w:highlight w:val="none"/>
+        </w:rPr>
+        <w:t xml:space="preserve">IF-11 Cambiare le impostazioni di notifica</w:t>
+      </w:r>
+      <w:r>
+        <w:rPr>
+          <w:rFonts w:asciiTheme="majorHAnsi" w:hAnsiTheme="majorHAnsi" w:eastAsiaTheme="minorEastAsia" w:cstheme="majorHAnsi"/>
+        </w:rPr>
       </w:r>
       <w:r>
         <w:rPr>
@@ -6227,26 +6492,11 @@
       </w:r>
     </w:p>
     <w:p>
-      <w:pPr>
-        <w:pStyle w:val="803"/>
-      </w:pPr>
-      <w:r>
-        <w:rPr>
-          <w:rFonts w:asciiTheme="majorHAnsi" w:hAnsiTheme="majorHAnsi" w:eastAsiaTheme="minorEastAsia" w:cstheme="majorHAnsi"/>
-        </w:rPr>
-      </w:r>
-      <w:bookmarkStart w:id="52" w:name="_Toc68114574"/>
-      <w:r>
-        <w:rPr>
-          <w:rFonts w:asciiTheme="majorHAnsi" w:hAnsiTheme="majorHAnsi" w:eastAsiaTheme="minorEastAsia" w:cstheme="majorHAnsi"/>
-        </w:rPr>
-        <w:t xml:space="preserve">II-2 Umidità</w:t>
-      </w:r>
-      <w:bookmarkEnd w:id="52"/>
-      <w:r>
-        <w:rPr>
-          <w:rFonts w:asciiTheme="majorHAnsi" w:hAnsiTheme="majorHAnsi" w:eastAsiaTheme="minorEastAsia" w:cstheme="majorHAnsi"/>
-        </w:rPr>
+      <w:r>
+        <w:rPr>
+          <w:rFonts w:asciiTheme="majorHAnsi" w:hAnsiTheme="majorHAnsi" w:eastAsiaTheme="minorEastAsia" w:cstheme="majorHAnsi"/>
+        </w:rPr>
+        <w:t xml:space="preserve">Come utente voglio poter cambiare le impostazioni di notifica, così che possa decidere quando e come essere notificato.</w:t>
       </w:r>
       <w:r>
         <w:rPr>
@@ -6255,17 +6505,86 @@
       </w:r>
     </w:p>
     <w:p>
-      <w:r>
-        <w:rPr>
-          <w:rFonts w:asciiTheme="majorHAnsi" w:hAnsiTheme="majorHAnsi" w:eastAsiaTheme="minorEastAsia" w:cstheme="majorHAnsi"/>
-        </w:rPr>
-        <w:t xml:space="preserve">L’umidità sarà considerata relativa e sarà caratterizzata da un valore</w:t>
-      </w:r>
-      <w:r>
-        <w:rPr>
-          <w:rFonts w:asciiTheme="majorHAnsi" w:hAnsiTheme="majorHAnsi" w:eastAsiaTheme="minorEastAsia" w:cstheme="majorHAnsi"/>
-        </w:rPr>
-        <w:t xml:space="preserve"> espresso in percentuale e dalla data di rilevazione.</w:t>
+      <w:pPr>
+        <w:pStyle w:val="951"/>
+      </w:pPr>
+      <w:r>
+        <w:rPr>
+          <w:rFonts w:asciiTheme="majorHAnsi" w:hAnsiTheme="majorHAnsi" w:eastAsiaTheme="minorEastAsia" w:cstheme="majorHAnsi"/>
+        </w:rPr>
+      </w:r>
+      <w:bookmarkStart w:id="45" w:name="_Toc241403675"/>
+      <w:r>
+        <w:rPr>
+          <w:rFonts w:asciiTheme="majorHAnsi" w:hAnsiTheme="majorHAnsi" w:eastAsiaTheme="minorEastAsia" w:cstheme="majorHAnsi"/>
+        </w:rPr>
+      </w:r>
+      <w:bookmarkStart w:id="46" w:name="_Toc357915322"/>
+      <w:r>
+        <w:rPr>
+          <w:rFonts w:asciiTheme="majorHAnsi" w:hAnsiTheme="majorHAnsi" w:eastAsiaTheme="minorEastAsia" w:cstheme="majorHAnsi"/>
+        </w:rPr>
+      </w:r>
+      <w:bookmarkStart w:id="47" w:name="_Toc357917018"/>
+      <w:r>
+        <w:rPr>
+          <w:rFonts w:asciiTheme="majorHAnsi" w:hAnsiTheme="majorHAnsi" w:eastAsiaTheme="minorEastAsia" w:cstheme="majorHAnsi"/>
+        </w:rPr>
+      </w:r>
+      <w:bookmarkStart w:id="48" w:name="_Toc357917149"/>
+      <w:r>
+        <w:rPr>
+          <w:rFonts w:asciiTheme="majorHAnsi" w:hAnsiTheme="majorHAnsi" w:eastAsiaTheme="minorEastAsia" w:cstheme="majorHAnsi"/>
+        </w:rPr>
+      </w:r>
+      <w:bookmarkStart w:id="49" w:name="_Toc68114572"/>
+      <w:r>
+        <w:rPr>
+          <w:rFonts w:asciiTheme="majorHAnsi" w:hAnsiTheme="majorHAnsi" w:eastAsiaTheme="minorEastAsia" w:cstheme="majorHAnsi"/>
+        </w:rPr>
+        <w:t xml:space="preserve">Item</w:t>
+      </w:r>
+      <w:r>
+        <w:rPr>
+          <w:rFonts w:asciiTheme="majorHAnsi" w:hAnsiTheme="majorHAnsi" w:eastAsiaTheme="minorEastAsia" w:cstheme="majorHAnsi"/>
+        </w:rPr>
+        <w:t xml:space="preserve"> informativi</w:t>
+      </w:r>
+      <w:bookmarkStart w:id="50" w:name="_Toc241302311"/>
+      <w:r>
+        <w:rPr>
+          <w:rFonts w:asciiTheme="majorHAnsi" w:hAnsiTheme="majorHAnsi" w:eastAsiaTheme="minorEastAsia" w:cstheme="majorHAnsi"/>
+        </w:rPr>
+      </w:r>
+      <w:bookmarkEnd w:id="45"/>
+      <w:r>
+        <w:rPr>
+          <w:rFonts w:asciiTheme="majorHAnsi" w:hAnsiTheme="majorHAnsi" w:eastAsiaTheme="minorEastAsia" w:cstheme="majorHAnsi"/>
+        </w:rPr>
+      </w:r>
+      <w:bookmarkEnd w:id="46"/>
+      <w:r>
+        <w:rPr>
+          <w:rFonts w:asciiTheme="majorHAnsi" w:hAnsiTheme="majorHAnsi" w:eastAsiaTheme="minorEastAsia" w:cstheme="majorHAnsi"/>
+        </w:rPr>
+      </w:r>
+      <w:bookmarkEnd w:id="47"/>
+      <w:r>
+        <w:rPr>
+          <w:rFonts w:asciiTheme="majorHAnsi" w:hAnsiTheme="majorHAnsi" w:eastAsiaTheme="minorEastAsia" w:cstheme="majorHAnsi"/>
+        </w:rPr>
+      </w:r>
+      <w:bookmarkEnd w:id="48"/>
+      <w:r>
+        <w:rPr>
+          <w:rFonts w:asciiTheme="majorHAnsi" w:hAnsiTheme="majorHAnsi" w:eastAsiaTheme="minorEastAsia" w:cstheme="majorHAnsi"/>
+        </w:rPr>
+      </w:r>
+      <w:bookmarkEnd w:id="49"/>
+      <w:r>
+        <w:rPr>
+          <w:rFonts w:asciiTheme="majorHAnsi" w:hAnsiTheme="majorHAnsi" w:eastAsiaTheme="minorEastAsia" w:cstheme="majorHAnsi"/>
+        </w:rPr>
       </w:r>
       <w:r>
         <w:rPr>
@@ -6275,27 +6594,22 @@
     </w:p>
     <w:p>
       <w:pPr>
-        <w:pStyle w:val="803"/>
-      </w:pPr>
-      <w:r>
-        <w:rPr>
-          <w:rFonts w:asciiTheme="majorHAnsi" w:hAnsiTheme="majorHAnsi" w:eastAsiaTheme="minorEastAsia" w:cstheme="majorHAnsi"/>
-        </w:rPr>
-      </w:r>
-      <w:bookmarkStart w:id="53" w:name="_Toc68114575"/>
-      <w:r>
-        <w:rPr>
-          <w:rFonts w:asciiTheme="majorHAnsi" w:hAnsiTheme="majorHAnsi" w:eastAsiaTheme="minorEastAsia" w:cstheme="majorHAnsi"/>
-        </w:rPr>
-        <w:t xml:space="preserve">II-3 ID </w:t>
-      </w:r>
-      <w:r>
-        <w:rPr>
-          <w:rFonts w:asciiTheme="majorHAnsi" w:hAnsiTheme="majorHAnsi" w:eastAsiaTheme="minorEastAsia" w:cstheme="majorHAnsi"/>
-        </w:rPr>
-        <w:t xml:space="preserve">della stanza</w:t>
-      </w:r>
-      <w:bookmarkEnd w:id="53"/>
+        <w:pStyle w:val="952"/>
+        <w:spacing w:before="0"/>
+      </w:pPr>
+      <w:r>
+        <w:rPr>
+          <w:rFonts w:asciiTheme="majorHAnsi" w:hAnsiTheme="majorHAnsi" w:eastAsiaTheme="minorEastAsia" w:cstheme="majorHAnsi"/>
+        </w:rPr>
+      </w:r>
+      <w:bookmarkStart w:id="51" w:name="_Toc68114573"/>
+      <w:r>
+        <w:rPr>
+          <w:rFonts w:asciiTheme="majorHAnsi" w:hAnsiTheme="majorHAnsi" w:eastAsiaTheme="minorEastAsia" w:cstheme="majorHAnsi"/>
+        </w:rPr>
+        <w:t xml:space="preserve">II-1 Temperatura</w:t>
+      </w:r>
+      <w:bookmarkEnd w:id="51"/>
       <w:r>
         <w:rPr>
           <w:rFonts w:asciiTheme="majorHAnsi" w:hAnsiTheme="majorHAnsi" w:eastAsiaTheme="minorEastAsia" w:cstheme="majorHAnsi"/>
@@ -6312,43 +6626,30 @@
         <w:rPr>
           <w:rFonts w:asciiTheme="majorHAnsi" w:hAnsiTheme="majorHAnsi" w:eastAsiaTheme="minorEastAsia" w:cstheme="majorHAnsi"/>
         </w:rPr>
-        <w:t xml:space="preserve">L’ID del</w:t>
-      </w:r>
-      <w:r>
-        <w:rPr>
-          <w:rFonts w:asciiTheme="majorHAnsi" w:hAnsiTheme="majorHAnsi" w:eastAsiaTheme="minorEastAsia" w:cstheme="majorHAnsi"/>
-        </w:rPr>
-        <w:t xml:space="preserve">la stanza </w:t>
-      </w:r>
-      <w:r>
-        <w:rPr>
-          <w:rFonts w:asciiTheme="majorHAnsi" w:hAnsiTheme="majorHAnsi" w:eastAsiaTheme="minorEastAsia" w:cstheme="majorHAnsi"/>
-        </w:rPr>
-        <w:t xml:space="preserve">sarà un numero</w:t>
-      </w:r>
-      <w:r>
-        <w:rPr>
-          <w:rFonts w:asciiTheme="majorHAnsi" w:hAnsiTheme="majorHAnsi" w:eastAsiaTheme="minorEastAsia" w:cstheme="majorHAnsi"/>
-        </w:rPr>
-        <w:t xml:space="preserve"> compreso tra 1 e 9</w:t>
-      </w:r>
-      <w:r>
-        <w:rPr>
-          <w:rFonts w:asciiTheme="majorHAnsi" w:hAnsiTheme="majorHAnsi" w:eastAsiaTheme="minorEastAsia" w:cstheme="majorHAnsi"/>
-        </w:rPr>
-        <w:t xml:space="preserve">.</w:t>
-      </w:r>
-      <w:r>
-        <w:rPr>
-          <w:rFonts w:asciiTheme="majorHAnsi" w:hAnsiTheme="majorHAnsi" w:eastAsiaTheme="minorEastAsia" w:cstheme="majorHAnsi"/>
-        </w:rPr>
-        <w:t xml:space="preserve"> </w:t>
-      </w:r>
-      <w:r>
-        <w:rPr>
-          <w:rFonts w:asciiTheme="majorHAnsi" w:hAnsiTheme="majorHAnsi" w:eastAsiaTheme="minorEastAsia" w:cstheme="majorHAnsi"/>
-        </w:rPr>
-        <w:t xml:space="preserve">Sarà necessario per identificare l’ambiente su cui è presente il dispositivo, insieme ai relativi valori memorizzati. </w:t>
+        <w:t xml:space="preserve">La temperatura sarà caratterizzata da</w:t>
+      </w:r>
+      <w:r>
+        <w:rPr>
+          <w:rFonts w:asciiTheme="majorHAnsi" w:hAnsiTheme="majorHAnsi" w:eastAsiaTheme="minorEastAsia" w:cstheme="majorHAnsi"/>
+        </w:rPr>
+        <w:t xml:space="preserve"> un valore espress</w:t>
+      </w:r>
+      <w:r>
+        <w:rPr>
+          <w:rFonts w:asciiTheme="majorHAnsi" w:hAnsiTheme="majorHAnsi" w:eastAsiaTheme="minorEastAsia" w:cstheme="majorHAnsi"/>
+        </w:rPr>
+        <w:t xml:space="preserve">o</w:t>
+      </w:r>
+      <w:r>
+        <w:rPr>
+          <w:rFonts w:asciiTheme="majorHAnsi" w:hAnsiTheme="majorHAnsi" w:eastAsiaTheme="minorEastAsia" w:cstheme="majorHAnsi"/>
+        </w:rPr>
+        <w:t xml:space="preserve"> in gradi Celsius e dalla data di rilevazione.</w:t>
+      </w:r>
+      <w:r>
+        <w:rPr>
+          <w:rFonts w:asciiTheme="majorHAnsi" w:hAnsiTheme="majorHAnsi" w:eastAsiaTheme="minorEastAsia" w:cstheme="majorHAnsi"/>
+        </w:rPr>
       </w:r>
       <w:r>
         <w:rPr>
@@ -6358,21 +6659,21 @@
     </w:p>
     <w:p>
       <w:pPr>
-        <w:pStyle w:val="803"/>
-      </w:pPr>
-      <w:r>
-        <w:rPr>
-          <w:rFonts w:asciiTheme="majorHAnsi" w:hAnsiTheme="majorHAnsi" w:eastAsiaTheme="minorEastAsia" w:cstheme="majorHAnsi"/>
-        </w:rPr>
-      </w:r>
-      <w:bookmarkStart w:id="54" w:name="_Toc68114576"/>
-      <w:r>
-        <w:rPr>
-          <w:rFonts w:asciiTheme="majorHAnsi" w:hAnsiTheme="majorHAnsi" w:eastAsiaTheme="minorEastAsia" w:cstheme="majorHAnsi"/>
-        </w:rPr>
-        <w:t xml:space="preserve">II-4 ID dell’utente</w:t>
-      </w:r>
-      <w:bookmarkEnd w:id="54"/>
+        <w:pStyle w:val="952"/>
+      </w:pPr>
+      <w:r>
+        <w:rPr>
+          <w:rFonts w:asciiTheme="majorHAnsi" w:hAnsiTheme="majorHAnsi" w:eastAsiaTheme="minorEastAsia" w:cstheme="majorHAnsi"/>
+        </w:rPr>
+      </w:r>
+      <w:bookmarkStart w:id="52" w:name="_Toc68114574"/>
+      <w:r>
+        <w:rPr>
+          <w:rFonts w:asciiTheme="majorHAnsi" w:hAnsiTheme="majorHAnsi" w:eastAsiaTheme="minorEastAsia" w:cstheme="majorHAnsi"/>
+        </w:rPr>
+        <w:t xml:space="preserve">II-2 Umidità</w:t>
+      </w:r>
+      <w:bookmarkEnd w:id="52"/>
       <w:r>
         <w:rPr>
           <w:rFonts w:asciiTheme="majorHAnsi" w:hAnsiTheme="majorHAnsi" w:eastAsiaTheme="minorEastAsia" w:cstheme="majorHAnsi"/>
@@ -6389,31 +6690,18 @@
         <w:rPr>
           <w:rFonts w:asciiTheme="majorHAnsi" w:hAnsiTheme="majorHAnsi" w:eastAsiaTheme="minorEastAsia" w:cstheme="majorHAnsi"/>
         </w:rPr>
-        <w:t xml:space="preserve">L’ID dell’utente sarà un numero maggiore di 0</w:t>
-      </w:r>
-      <w:r>
-        <w:rPr>
-          <w:rFonts w:asciiTheme="majorHAnsi" w:hAnsiTheme="majorHAnsi" w:eastAsiaTheme="minorEastAsia" w:cstheme="majorHAnsi"/>
-        </w:rPr>
-        <w:t xml:space="preserve">. Sarà necessario per identificare il cliente sia per la scrittura su database dedicato</w:t>
-      </w:r>
-      <w:r>
-        <w:rPr>
-          <w:rFonts w:asciiTheme="majorHAnsi" w:hAnsiTheme="majorHAnsi" w:eastAsiaTheme="minorEastAsia" w:cstheme="majorHAnsi"/>
-        </w:rPr>
-        <w:t xml:space="preserve"> </w:t>
-      </w:r>
-      <w:r>
-        <w:rPr>
-          <w:rFonts w:asciiTheme="majorHAnsi" w:hAnsiTheme="majorHAnsi" w:eastAsiaTheme="minorEastAsia" w:cstheme="majorHAnsi"/>
-        </w:rPr>
-        <w:t xml:space="preserve">da parte del dispositivo, sia per la lettura </w:t>
-      </w:r>
-      <w:r>
-        <w:rPr>
-          <w:rFonts w:asciiTheme="majorHAnsi" w:hAnsiTheme="majorHAnsi" w:eastAsiaTheme="minorEastAsia" w:cstheme="majorHAnsi"/>
-        </w:rPr>
-        <w:t xml:space="preserve">mediante software esterni.</w:t>
+        <w:t xml:space="preserve">L’umidità sarà considerata relativa e sarà caratterizzata da un valore</w:t>
+      </w:r>
+      <w:r>
+        <w:rPr>
+          <w:rFonts w:asciiTheme="majorHAnsi" w:hAnsiTheme="majorHAnsi" w:eastAsiaTheme="minorEastAsia" w:cstheme="majorHAnsi"/>
+        </w:rPr>
+        <w:t xml:space="preserve"> espresso in percentuale e dalla data di rilevazione.</w:t>
+      </w:r>
+      <w:r>
+        <w:rPr>
+          <w:rFonts w:asciiTheme="majorHAnsi" w:hAnsiTheme="majorHAnsi" w:eastAsiaTheme="minorEastAsia" w:cstheme="majorHAnsi"/>
+        </w:rPr>
       </w:r>
       <w:r>
         <w:rPr>
@@ -6423,45 +6711,27 @@
     </w:p>
     <w:p>
       <w:pPr>
-        <w:pStyle w:val="803"/>
-      </w:pPr>
-      <w:r>
-        <w:rPr>
-          <w:rFonts w:asciiTheme="majorHAnsi" w:hAnsiTheme="majorHAnsi" w:eastAsiaTheme="minorEastAsia" w:cstheme="majorHAnsi"/>
-        </w:rPr>
-      </w:r>
-      <w:bookmarkStart w:id="55" w:name="_Toc68114577"/>
-      <w:r>
-        <w:rPr>
-          <w:rFonts w:asciiTheme="majorHAnsi" w:hAnsiTheme="majorHAnsi" w:eastAsiaTheme="minorEastAsia" w:cstheme="majorHAnsi"/>
-        </w:rPr>
-      </w:r>
-      <w:bookmarkEnd w:id="50"/>
-      <w:r>
-        <w:rPr>
-          <w:rFonts w:asciiTheme="majorHAnsi" w:hAnsiTheme="majorHAnsi" w:eastAsiaTheme="minorEastAsia" w:cstheme="majorHAnsi"/>
-        </w:rPr>
-        <w:t xml:space="preserve">II-</w:t>
-      </w:r>
-      <w:r>
-        <w:rPr>
-          <w:rFonts w:asciiTheme="majorHAnsi" w:hAnsiTheme="majorHAnsi" w:eastAsiaTheme="minorEastAsia" w:cstheme="majorHAnsi"/>
-        </w:rPr>
-        <w:t xml:space="preserve">5</w:t>
-      </w:r>
-      <w:r>
-        <w:rPr>
-          <w:rFonts w:asciiTheme="majorHAnsi" w:hAnsiTheme="majorHAnsi" w:eastAsiaTheme="minorEastAsia" w:cstheme="majorHAnsi"/>
-        </w:rPr>
-        <w:t xml:space="preserve"> </w:t>
-      </w:r>
-      <w:r>
-        <w:rPr>
-          <w:rFonts w:asciiTheme="majorHAnsi" w:hAnsiTheme="majorHAnsi" w:eastAsiaTheme="minorEastAsia" w:cstheme="majorHAnsi"/>
-        </w:rPr>
-        <w:t xml:space="preserve">Timezone</w:t>
-      </w:r>
-      <w:bookmarkEnd w:id="55"/>
+        <w:pStyle w:val="952"/>
+      </w:pPr>
+      <w:r>
+        <w:rPr>
+          <w:rFonts w:asciiTheme="majorHAnsi" w:hAnsiTheme="majorHAnsi" w:eastAsiaTheme="minorEastAsia" w:cstheme="majorHAnsi"/>
+        </w:rPr>
+      </w:r>
+      <w:bookmarkStart w:id="53" w:name="_Toc68114575"/>
+      <w:r>
+        <w:rPr>
+          <w:rFonts w:asciiTheme="majorHAnsi" w:hAnsiTheme="majorHAnsi" w:eastAsiaTheme="minorEastAsia" w:cstheme="majorHAnsi"/>
+        </w:rPr>
+        <w:t xml:space="preserve">II-3 ID </w:t>
+      </w:r>
+      <w:r>
+        <w:rPr>
+          <w:rFonts w:asciiTheme="majorHAnsi" w:hAnsiTheme="majorHAnsi" w:eastAsiaTheme="minorEastAsia" w:cstheme="majorHAnsi"/>
+        </w:rPr>
+        <w:t xml:space="preserve">della stanza</w:t>
+      </w:r>
+      <w:bookmarkEnd w:id="53"/>
       <w:r>
         <w:rPr>
           <w:rFonts w:asciiTheme="majorHAnsi" w:hAnsiTheme="majorHAnsi" w:eastAsiaTheme="minorEastAsia" w:cstheme="majorHAnsi"/>
@@ -6478,37 +6748,31 @@
         <w:rPr>
           <w:rFonts w:asciiTheme="majorHAnsi" w:hAnsiTheme="majorHAnsi" w:eastAsiaTheme="minorEastAsia" w:cstheme="majorHAnsi"/>
         </w:rPr>
-        <w:t xml:space="preserve">Il </w:t>
-      </w:r>
-      <w:r>
-        <w:rPr>
-          <w:rFonts w:asciiTheme="majorHAnsi" w:hAnsiTheme="majorHAnsi" w:eastAsiaTheme="minorEastAsia" w:cstheme="majorHAnsi"/>
-        </w:rPr>
-        <w:t xml:space="preserve">timezone</w:t>
-      </w:r>
-      <w:r>
-        <w:rPr>
-          <w:rFonts w:asciiTheme="majorHAnsi" w:hAnsiTheme="majorHAnsi" w:eastAsiaTheme="minorEastAsia" w:cstheme="majorHAnsi"/>
-        </w:rPr>
-        <w:t xml:space="preserve"> sarà necessario per il reperimento della giusta data ed orario da un server NTP. Il valore sarà compreso tra </w:t>
-      </w:r>
-      <w:r>
-        <w:rPr>
-          <w:rFonts w:asciiTheme="majorHAnsi" w:hAnsiTheme="majorHAnsi" w:eastAsiaTheme="minorEastAsia" w:cstheme="majorHAnsi"/>
-        </w:rPr>
-        <w:t xml:space="preserve">-12 e +14</w:t>
-      </w:r>
-      <w:r>
-        <w:rPr>
-          <w:rFonts w:asciiTheme="majorHAnsi" w:hAnsiTheme="majorHAnsi" w:eastAsiaTheme="minorEastAsia" w:cstheme="majorHAnsi"/>
-        </w:rPr>
-        <w:t xml:space="preserve">,</w:t>
-      </w:r>
-      <w:r>
-        <w:rPr>
-          <w:rFonts w:asciiTheme="majorHAnsi" w:hAnsiTheme="majorHAnsi" w:eastAsiaTheme="minorEastAsia" w:cstheme="majorHAnsi"/>
-        </w:rPr>
-        <w:t xml:space="preserve"> e</w:t>
+        <w:t xml:space="preserve">L’ID del</w:t>
+      </w:r>
+      <w:r>
+        <w:rPr>
+          <w:rFonts w:asciiTheme="majorHAnsi" w:hAnsiTheme="majorHAnsi" w:eastAsiaTheme="minorEastAsia" w:cstheme="majorHAnsi"/>
+        </w:rPr>
+        <w:t xml:space="preserve">la stanza </w:t>
+      </w:r>
+      <w:r>
+        <w:rPr>
+          <w:rFonts w:asciiTheme="majorHAnsi" w:hAnsiTheme="majorHAnsi" w:eastAsiaTheme="minorEastAsia" w:cstheme="majorHAnsi"/>
+        </w:rPr>
+        <w:t xml:space="preserve">sarà un numero</w:t>
+      </w:r>
+      <w:r>
+        <w:rPr>
+          <w:rFonts w:asciiTheme="majorHAnsi" w:hAnsiTheme="majorHAnsi" w:eastAsiaTheme="minorEastAsia" w:cstheme="majorHAnsi"/>
+        </w:rPr>
+        <w:t xml:space="preserve"> compreso tra 1 e 9</w:t>
+      </w:r>
+      <w:r>
+        <w:rPr>
+          <w:rFonts w:asciiTheme="majorHAnsi" w:hAnsiTheme="majorHAnsi" w:eastAsiaTheme="minorEastAsia" w:cstheme="majorHAnsi"/>
+        </w:rPr>
+        <w:t xml:space="preserve">.</w:t>
       </w:r>
       <w:r>
         <w:rPr>
@@ -6520,121 +6784,12 @@
         <w:rPr>
           <w:rFonts w:asciiTheme="majorHAnsi" w:hAnsiTheme="majorHAnsi" w:eastAsiaTheme="minorEastAsia" w:cstheme="majorHAnsi"/>
         </w:rPr>
-        <w:t xml:space="preserve">come</w:t>
-      </w:r>
-      <w:r>
-        <w:rPr>
-          <w:rFonts w:asciiTheme="majorHAnsi" w:hAnsiTheme="majorHAnsi" w:eastAsiaTheme="minorEastAsia" w:cstheme="majorHAnsi"/>
-        </w:rPr>
-        <w:t xml:space="preserve"> riferimento sarà preso</w:t>
-      </w:r>
-      <w:r>
-        <w:rPr>
-          <w:rFonts w:asciiTheme="majorHAnsi" w:hAnsiTheme="majorHAnsi" w:eastAsiaTheme="minorEastAsia" w:cstheme="majorHAnsi"/>
-        </w:rPr>
-        <w:t xml:space="preserve"> solo</w:t>
-      </w:r>
-      <w:r>
-        <w:rPr>
-          <w:rFonts w:asciiTheme="majorHAnsi" w:hAnsiTheme="majorHAnsi" w:eastAsiaTheme="minorEastAsia" w:cstheme="majorHAnsi"/>
-        </w:rPr>
-        <w:t xml:space="preserve"> l’UTC</w:t>
-      </w:r>
-      <w:r>
-        <w:rPr>
-          <w:rFonts w:asciiTheme="majorHAnsi" w:hAnsiTheme="majorHAnsi" w:eastAsiaTheme="minorEastAsia" w:cstheme="majorHAnsi"/>
-        </w:rPr>
-        <w:t xml:space="preserve"> (</w:t>
-      </w:r>
-      <w:r>
-        <w:rPr>
-          <w:rFonts w:asciiTheme="majorHAnsi" w:hAnsiTheme="majorHAnsi" w:eastAsiaTheme="minorEastAsia" w:cstheme="majorHAnsi"/>
-        </w:rPr>
-        <w:t xml:space="preserve">Coordinated</w:t>
-      </w:r>
-      <w:r>
-        <w:rPr>
-          <w:rFonts w:asciiTheme="majorHAnsi" w:hAnsiTheme="majorHAnsi" w:eastAsiaTheme="minorEastAsia" w:cstheme="majorHAnsi"/>
-        </w:rPr>
-        <w:t xml:space="preserve"> Universal Time). Se la nazione prevede </w:t>
-      </w:r>
-      <w:r>
-        <w:rPr>
-          <w:rFonts w:asciiTheme="majorHAnsi" w:hAnsiTheme="majorHAnsi" w:eastAsiaTheme="minorEastAsia" w:cstheme="majorHAnsi"/>
-        </w:rPr>
-        <w:t xml:space="preserve">il DST (Daylight </w:t>
-      </w:r>
-      <w:r>
-        <w:rPr>
-          <w:rFonts w:asciiTheme="majorHAnsi" w:hAnsiTheme="majorHAnsi" w:eastAsiaTheme="minorEastAsia" w:cstheme="majorHAnsi"/>
-        </w:rPr>
-        <w:t xml:space="preserve">saving</w:t>
-      </w:r>
-      <w:r>
-        <w:rPr>
-          <w:rFonts w:asciiTheme="majorHAnsi" w:hAnsiTheme="majorHAnsi" w:eastAsiaTheme="minorEastAsia" w:cstheme="majorHAnsi"/>
-        </w:rPr>
-        <w:t xml:space="preserve"> time), </w:t>
-      </w:r>
-      <w:r>
-        <w:rPr>
-          <w:rFonts w:asciiTheme="majorHAnsi" w:hAnsiTheme="majorHAnsi" w:eastAsiaTheme="minorEastAsia" w:cstheme="majorHAnsi"/>
-        </w:rPr>
-        <w:t xml:space="preserve">il dispositivo continuerà </w:t>
-      </w:r>
-      <w:r>
-        <w:rPr>
-          <w:rFonts w:asciiTheme="majorHAnsi" w:hAnsiTheme="majorHAnsi" w:eastAsiaTheme="minorEastAsia" w:cstheme="majorHAnsi"/>
-        </w:rPr>
-        <w:t xml:space="preserve">a memorizzare nel database secondo il </w:t>
-      </w:r>
-      <w:r>
-        <w:rPr>
-          <w:rFonts w:asciiTheme="majorHAnsi" w:hAnsiTheme="majorHAnsi" w:eastAsiaTheme="minorEastAsia" w:cstheme="majorHAnsi"/>
-        </w:rPr>
-        <w:t xml:space="preserve">timezone</w:t>
-      </w:r>
-      <w:r>
-        <w:rPr>
-          <w:rFonts w:asciiTheme="majorHAnsi" w:hAnsiTheme="majorHAnsi" w:eastAsiaTheme="minorEastAsia" w:cstheme="majorHAnsi"/>
-        </w:rPr>
-        <w:t xml:space="preserve"> </w:t>
-      </w:r>
-      <w:r>
-        <w:rPr>
-          <w:rFonts w:asciiTheme="majorHAnsi" w:hAnsiTheme="majorHAnsi" w:eastAsiaTheme="minorEastAsia" w:cstheme="majorHAnsi"/>
-        </w:rPr>
-        <w:t xml:space="preserve">imposta</w:t>
-      </w:r>
-      <w:r>
-        <w:rPr>
-          <w:rFonts w:asciiTheme="majorHAnsi" w:hAnsiTheme="majorHAnsi" w:eastAsiaTheme="minorEastAsia" w:cstheme="majorHAnsi"/>
-        </w:rPr>
-        <w:t xml:space="preserve">to</w:t>
-      </w:r>
-      <w:r>
-        <w:rPr>
-          <w:rFonts w:asciiTheme="majorHAnsi" w:hAnsiTheme="majorHAnsi" w:eastAsiaTheme="minorEastAsia" w:cstheme="majorHAnsi"/>
-        </w:rPr>
-        <w:t xml:space="preserve"> in fase di installazione. Ciononostante, l’applicazione Android </w:t>
-      </w:r>
-      <w:r>
-        <w:rPr>
-          <w:rFonts w:asciiTheme="majorHAnsi" w:hAnsiTheme="majorHAnsi" w:eastAsiaTheme="minorEastAsia" w:cstheme="majorHAnsi"/>
-        </w:rPr>
-        <w:t xml:space="preserve">considererà il DST e mostrerà, quindi, l’orario nel modo corretto in</w:t>
-      </w:r>
-      <w:r>
-        <w:rPr>
-          <w:rFonts w:asciiTheme="majorHAnsi" w:hAnsiTheme="majorHAnsi" w:eastAsiaTheme="minorEastAsia" w:cstheme="majorHAnsi"/>
-        </w:rPr>
-        <w:t xml:space="preserve"> base alla data selezionata </w:t>
-      </w:r>
-      <w:r>
-        <w:rPr>
-          <w:rFonts w:asciiTheme="majorHAnsi" w:hAnsiTheme="majorHAnsi" w:eastAsiaTheme="minorEastAsia" w:cstheme="majorHAnsi"/>
-        </w:rPr>
-        <w:t xml:space="preserve">Diversamente sarà per applicazioni esterne come KNIME, dove la conversione dovrà essere fatta dall’utilizzatore.</w:t>
+        <w:t xml:space="preserve">Sarà necessario per identificare l’ambiente su cui è presente il dispositivo, insieme ai relativi valori memorizzati. </w:t>
+      </w:r>
+      <w:r>
+        <w:rPr>
+          <w:rFonts w:asciiTheme="majorHAnsi" w:hAnsiTheme="majorHAnsi" w:eastAsiaTheme="minorEastAsia" w:cstheme="majorHAnsi"/>
+        </w:rPr>
       </w:r>
       <w:r>
         <w:rPr>
@@ -6644,7 +6799,7 @@
     </w:p>
     <w:p>
       <w:pPr>
-        <w:pStyle w:val="802"/>
+        <w:pStyle w:val="951"/>
       </w:pPr>
       <w:r>
         <w:rPr>
@@ -6672,7 +6827,7 @@
     </w:p>
     <w:p>
       <w:pPr>
-        <w:pStyle w:val="803"/>
+        <w:pStyle w:val="952"/>
         <w:spacing w:before="0"/>
       </w:pPr>
       <w:r>
@@ -6691,13 +6846,7 @@
         <w:rPr>
           <w:rFonts w:asciiTheme="majorHAnsi" w:hAnsiTheme="majorHAnsi" w:eastAsiaTheme="minorEastAsia" w:cstheme="majorHAnsi"/>
         </w:rPr>
-        <w:t xml:space="preserve"> Connettività</w:t>
-      </w:r>
-      <w:bookmarkEnd w:id="57"/>
-      <w:r>
-        <w:rPr>
-          <w:rFonts w:asciiTheme="majorHAnsi" w:hAnsiTheme="majorHAnsi" w:eastAsiaTheme="minorEastAsia" w:cstheme="majorHAnsi"/>
-        </w:rPr>
+        <w:t xml:space="preserve"> Database</w:t>
       </w:r>
       <w:r>
         <w:rPr>
@@ -6710,43 +6859,17 @@
         <w:rPr>
           <w:rFonts w:asciiTheme="majorHAnsi" w:hAnsiTheme="majorHAnsi" w:eastAsiaTheme="minorEastAsia" w:cstheme="majorHAnsi"/>
         </w:rPr>
-        <w:t xml:space="preserve">Il sistema dovrà connettersi ad una rete mediante WiFi, le cui credenziali saranno caratterizzate da un </w:t>
-      </w:r>
-      <w:r>
-        <w:rPr>
-          <w:rFonts w:asciiTheme="majorHAnsi" w:hAnsiTheme="majorHAnsi" w:eastAsiaTheme="minorEastAsia" w:cstheme="majorHAnsi"/>
-        </w:rPr>
-        <w:t xml:space="preserve">SSID</w:t>
-      </w:r>
-      <w:r>
-        <w:rPr>
-          <w:rFonts w:asciiTheme="majorHAnsi" w:hAnsiTheme="majorHAnsi" w:eastAsiaTheme="minorEastAsia" w:cstheme="majorHAnsi"/>
-        </w:rPr>
-        <w:t xml:space="preserve">, con massimo 32 caratteri, e da una </w:t>
-      </w:r>
-      <w:r>
-        <w:rPr>
-          <w:rFonts w:asciiTheme="majorHAnsi" w:hAnsiTheme="majorHAnsi" w:eastAsiaTheme="minorEastAsia" w:cstheme="majorHAnsi"/>
-        </w:rPr>
-        <w:t xml:space="preserve">Password</w:t>
-      </w:r>
-      <w:r>
-        <w:rPr>
-          <w:rFonts w:asciiTheme="majorHAnsi" w:hAnsiTheme="majorHAnsi" w:eastAsiaTheme="minorEastAsia" w:cstheme="majorHAnsi"/>
-        </w:rPr>
-        <w:t xml:space="preserve">, con massimo 63 caratteri. La registrazione di una nuova connessione avverrà mediante WPS. Sarà necessario per poter aggiornare </w:t>
-      </w:r>
-      <w:r>
-        <w:rPr>
-          <w:rFonts w:asciiTheme="majorHAnsi" w:hAnsiTheme="majorHAnsi" w:eastAsiaTheme="minorEastAsia" w:cstheme="majorHAnsi"/>
-        </w:rPr>
-        <w:t xml:space="preserve">la data e </w:t>
-      </w:r>
-      <w:r>
-        <w:rPr>
-          <w:rFonts w:asciiTheme="majorHAnsi" w:hAnsiTheme="majorHAnsi" w:eastAsiaTheme="minorEastAsia" w:cstheme="majorHAnsi"/>
-        </w:rPr>
-        <w:t xml:space="preserve">l’orario interno ed il database. Inoltre, ogni dispositivo avrà un indirizzo IP locale necessario, in fase d’installazione, al reperimento dell’ID utente che sarà necessario per la memorizzazione su database.</w:t>
+        <w:t xml:space="preserve">Per il reperimento delle informazioni, l’applicazione userà le API REST fornite dal server. Ad esclusione del login, per ogni richiesta dovrà fornire un token, ottenuto dal login.</w:t>
+      </w:r>
+      <w:r>
+        <w:rPr>
+          <w:rFonts w:asciiTheme="majorHAnsi" w:hAnsiTheme="majorHAnsi" w:eastAsiaTheme="minorEastAsia" w:cstheme="majorHAnsi"/>
+        </w:rPr>
+      </w:r>
+      <w:r>
+        <w:rPr>
+          <w:rFonts w:asciiTheme="majorHAnsi" w:hAnsiTheme="majorHAnsi" w:eastAsiaTheme="minorEastAsia" w:cstheme="majorHAnsi"/>
+        </w:rPr>
       </w:r>
       <w:r>
         <w:rPr>
@@ -6755,6 +6878,32 @@
       </w:r>
     </w:p>
     <w:p>
+      <w:pPr>
+        <w:pStyle w:val="952"/>
+      </w:pPr>
+      <w:r>
+        <w:rPr>
+          <w:rFonts w:asciiTheme="majorHAnsi" w:hAnsiTheme="majorHAnsi" w:eastAsiaTheme="minorEastAsia" w:cstheme="majorHAnsi"/>
+        </w:rPr>
+      </w:r>
+      <w:r>
+        <w:rPr>
+          <w:rFonts w:asciiTheme="majorHAnsi" w:hAnsiTheme="majorHAnsi" w:eastAsiaTheme="minorEastAsia" w:cstheme="majorHAnsi"/>
+        </w:rPr>
+        <w:t xml:space="preserve">A</w:t>
+      </w:r>
+      <w:r>
+        <w:rPr>
+          <w:rFonts w:asciiTheme="majorHAnsi" w:hAnsiTheme="majorHAnsi" w:eastAsiaTheme="minorEastAsia" w:cstheme="majorHAnsi"/>
+          <w:highlight w:val="none"/>
+        </w:rPr>
+        <w:t xml:space="preserve">I-2 Notifica</w:t>
+      </w:r>
+      <w:r>
+        <w:rPr>
+          <w:rFonts w:asciiTheme="majorHAnsi" w:hAnsiTheme="majorHAnsi" w:eastAsiaTheme="minorEastAsia" w:cstheme="majorHAnsi"/>
+        </w:rPr>
+      </w:r>
       <w:r>
         <w:rPr>
           <w:rFonts w:asciiTheme="majorHAnsi" w:hAnsiTheme="majorHAnsi" w:eastAsiaTheme="minorEastAsia" w:cstheme="majorHAnsi"/>
@@ -6767,47 +6916,22 @@
       </w:r>
     </w:p>
     <w:p>
-      <w:pPr>
-        <w:pStyle w:val="803"/>
-        <w:spacing w:before="0"/>
-      </w:pPr>
-      <w:r>
-        <w:rPr>
-          <w:rFonts w:asciiTheme="majorHAnsi" w:hAnsiTheme="majorHAnsi" w:eastAsiaTheme="minorEastAsia" w:cstheme="majorHAnsi"/>
-        </w:rPr>
-      </w:r>
-      <w:bookmarkStart w:id="58" w:name="_Toc68114580"/>
-      <w:r>
-        <w:rPr>
-          <w:rFonts w:asciiTheme="majorHAnsi" w:hAnsiTheme="majorHAnsi" w:eastAsiaTheme="minorEastAsia" w:cstheme="majorHAnsi"/>
-        </w:rPr>
-        <w:t xml:space="preserve">AI</w:t>
-      </w:r>
-      <w:r>
-        <w:rPr>
-          <w:rFonts w:asciiTheme="majorHAnsi" w:hAnsiTheme="majorHAnsi" w:eastAsiaTheme="minorEastAsia" w:cstheme="majorHAnsi"/>
-        </w:rPr>
-        <w:t xml:space="preserve">-</w:t>
-      </w:r>
-      <w:r>
-        <w:rPr>
-          <w:rFonts w:asciiTheme="majorHAnsi" w:hAnsiTheme="majorHAnsi" w:eastAsiaTheme="minorEastAsia" w:cstheme="majorHAnsi"/>
-        </w:rPr>
-        <w:t xml:space="preserve">2</w:t>
-      </w:r>
-      <w:r>
-        <w:rPr>
-          <w:rFonts w:asciiTheme="majorHAnsi" w:hAnsiTheme="majorHAnsi" w:eastAsiaTheme="minorEastAsia" w:cstheme="majorHAnsi"/>
-        </w:rPr>
-        <w:t xml:space="preserve"> </w:t>
-      </w:r>
-      <w:r>
-        <w:rPr>
-          <w:rFonts w:asciiTheme="majorHAnsi" w:hAnsiTheme="majorHAnsi" w:eastAsiaTheme="minorEastAsia" w:cstheme="majorHAnsi"/>
-        </w:rPr>
-        <w:t xml:space="preserve">Database</w:t>
-      </w:r>
-      <w:bookmarkEnd w:id="58"/>
+      <w:r>
+        <w:rPr>
+          <w:rFonts w:asciiTheme="majorHAnsi" w:hAnsiTheme="majorHAnsi" w:eastAsiaTheme="minorEastAsia" w:cstheme="majorHAnsi"/>
+        </w:rPr>
+        <w:t xml:space="preserve">La notifica riguarderà errori del dispositivo, quali mancata connessione e valori errati. </w:t>
+      </w:r>
+      <w:r>
+        <w:rPr>
+          <w:rFonts w:asciiTheme="majorHAnsi" w:hAnsiTheme="majorHAnsi" w:eastAsiaTheme="minorEastAsia" w:cstheme="majorHAnsi"/>
+        </w:rPr>
+      </w:r>
+      <w:r>
+        <w:rPr>
+          <w:rFonts w:asciiTheme="majorHAnsi" w:hAnsiTheme="majorHAnsi" w:eastAsiaTheme="minorEastAsia" w:cstheme="majorHAnsi"/>
+        </w:rPr>
+      </w:r>
       <w:r>
         <w:rPr>
           <w:rFonts w:asciiTheme="majorHAnsi" w:hAnsiTheme="majorHAnsi" w:eastAsiaTheme="minorEastAsia" w:cstheme="majorHAnsi"/>
@@ -6820,129 +6944,37 @@
       </w:r>
     </w:p>
     <w:p>
-      <w:r>
-        <w:rPr>
-          <w:rFonts w:asciiTheme="majorHAnsi" w:hAnsiTheme="majorHAnsi" w:eastAsiaTheme="minorEastAsia" w:cstheme="majorHAnsi"/>
-        </w:rPr>
-        <w:t xml:space="preserve">I valori di temperatura </w:t>
-      </w:r>
-      <w:r>
-        <w:rPr>
-          <w:rFonts w:asciiTheme="majorHAnsi" w:hAnsiTheme="majorHAnsi" w:eastAsiaTheme="minorEastAsia" w:cstheme="majorHAnsi"/>
-        </w:rPr>
-        <w:t xml:space="preserve">e</w:t>
-      </w:r>
-      <w:r>
-        <w:rPr>
-          <w:rFonts w:asciiTheme="majorHAnsi" w:hAnsiTheme="majorHAnsi" w:eastAsiaTheme="minorEastAsia" w:cstheme="majorHAnsi"/>
-        </w:rPr>
-        <w:t xml:space="preserve"> umidità </w:t>
-      </w:r>
-      <w:r>
-        <w:rPr>
-          <w:rFonts w:asciiTheme="majorHAnsi" w:hAnsiTheme="majorHAnsi" w:eastAsiaTheme="minorEastAsia" w:cstheme="majorHAnsi"/>
-        </w:rPr>
-        <w:t xml:space="preserve">rilevati</w:t>
-      </w:r>
-      <w:r>
-        <w:rPr>
-          <w:rFonts w:asciiTheme="majorHAnsi" w:hAnsiTheme="majorHAnsi" w:eastAsiaTheme="minorEastAsia" w:cstheme="majorHAnsi"/>
-        </w:rPr>
-        <w:t xml:space="preserve"> saranno memorizzati </w:t>
-      </w:r>
-      <w:r>
-        <w:rPr>
-          <w:rFonts w:asciiTheme="majorHAnsi" w:hAnsiTheme="majorHAnsi" w:eastAsiaTheme="minorEastAsia" w:cstheme="majorHAnsi"/>
-        </w:rPr>
-        <w:t xml:space="preserve">in un database</w:t>
-      </w:r>
-      <w:r>
-        <w:rPr>
-          <w:rFonts w:asciiTheme="majorHAnsi" w:hAnsiTheme="majorHAnsi" w:eastAsiaTheme="minorEastAsia" w:cstheme="majorHAnsi"/>
-        </w:rPr>
-        <w:t xml:space="preserve">, per una successiva visione ed analisi</w:t>
-      </w:r>
-      <w:r>
-        <w:rPr>
-          <w:rFonts w:asciiTheme="majorHAnsi" w:hAnsiTheme="majorHAnsi" w:eastAsiaTheme="minorEastAsia" w:cstheme="majorHAnsi"/>
-        </w:rPr>
-        <w:t xml:space="preserve">, in sola lettura.</w:t>
-      </w:r>
-      <w:r>
-        <w:rPr>
-          <w:rFonts w:asciiTheme="majorHAnsi" w:hAnsiTheme="majorHAnsi" w:eastAsiaTheme="minorEastAsia" w:cstheme="majorHAnsi"/>
-        </w:rPr>
-        <w:t xml:space="preserve"> </w:t>
-      </w:r>
-      <w:r>
-        <w:rPr>
-          <w:rFonts w:asciiTheme="majorHAnsi" w:hAnsiTheme="majorHAnsi" w:eastAsiaTheme="minorEastAsia" w:cstheme="majorHAnsi"/>
-        </w:rPr>
-        <w:t xml:space="preserve">Ogni coppia di valori avrà la data e l’ora di rilevazione</w:t>
-      </w:r>
-      <w:r>
-        <w:rPr>
-          <w:rFonts w:asciiTheme="majorHAnsi" w:hAnsiTheme="majorHAnsi" w:eastAsiaTheme="minorEastAsia" w:cstheme="majorHAnsi"/>
-        </w:rPr>
-        <w:t xml:space="preserve">,</w:t>
-      </w:r>
-      <w:r>
-        <w:rPr>
-          <w:rFonts w:asciiTheme="majorHAnsi" w:hAnsiTheme="majorHAnsi" w:eastAsiaTheme="minorEastAsia" w:cstheme="majorHAnsi"/>
-        </w:rPr>
-        <w:t xml:space="preserve"> il giorno della settimana e </w:t>
-      </w:r>
-      <w:r>
-        <w:rPr>
-          <w:rFonts w:asciiTheme="majorHAnsi" w:hAnsiTheme="majorHAnsi" w:eastAsiaTheme="minorEastAsia" w:cstheme="majorHAnsi"/>
-        </w:rPr>
-        <w:t xml:space="preserve">l’ID </w:t>
-      </w:r>
-      <w:r>
-        <w:rPr>
-          <w:rFonts w:asciiTheme="majorHAnsi" w:hAnsiTheme="majorHAnsi" w:eastAsiaTheme="minorEastAsia" w:cstheme="majorHAnsi"/>
-        </w:rPr>
-        <w:t xml:space="preserve">della stanza.</w:t>
-      </w:r>
-      <w:r>
-        <w:rPr>
-          <w:rFonts w:asciiTheme="majorHAnsi" w:hAnsiTheme="majorHAnsi" w:eastAsiaTheme="minorEastAsia" w:cstheme="majorHAnsi"/>
-        </w:rPr>
-        <w:t xml:space="preserve"> Il database sarà correlato all’ID dell’utente che si è registrato mediante l’applicazione Android.</w:t>
-      </w:r>
-      <w:r>
-        <w:rPr>
-          <w:rFonts w:asciiTheme="majorHAnsi" w:hAnsiTheme="majorHAnsi" w:eastAsiaTheme="minorEastAsia" w:cstheme="majorHAnsi"/>
-        </w:rPr>
-        <w:t xml:space="preserve"> </w:t>
-      </w:r>
-      <w:r>
-        <w:rPr>
-          <w:rFonts w:asciiTheme="majorHAnsi" w:hAnsiTheme="majorHAnsi" w:eastAsiaTheme="minorEastAsia" w:cstheme="majorHAnsi"/>
-        </w:rPr>
-        <w:t xml:space="preserve">Nello specifico, ogni database avrà il nome </w:t>
-      </w:r>
-      <w:r>
-        <w:rPr>
-          <w:rFonts w:asciiTheme="majorHAnsi" w:hAnsiTheme="majorHAnsi" w:eastAsiaTheme="minorEastAsia" w:cstheme="majorHAnsi"/>
-          <w:i/>
-          <w:iCs/>
-        </w:rPr>
-        <w:t xml:space="preserve">airanalyzer</w:t>
-      </w:r>
-      <w:r>
-        <w:rPr>
-          <w:rFonts w:asciiTheme="majorHAnsi" w:hAnsiTheme="majorHAnsi" w:eastAsiaTheme="minorEastAsia" w:cstheme="majorHAnsi"/>
-          <w:i/>
-          <w:iCs/>
-        </w:rPr>
-        <w:t xml:space="preserve">_</w:t>
-      </w:r>
-      <w:r>
-        <w:rPr>
-          <w:rFonts w:asciiTheme="majorHAnsi" w:hAnsiTheme="majorHAnsi" w:eastAsiaTheme="minorEastAsia" w:cstheme="majorHAnsi"/>
-        </w:rPr>
-        <w:t xml:space="preserve"> seguito dall’ID utente.</w:t>
+      <w:pPr>
+        <w:pStyle w:val="950"/>
+        <w:jc w:val="both"/>
+        <w:spacing w:lineRule="auto" w:line="360"/>
+        <w:rPr>
+          <w:rFonts w:ascii="Verdana" w:hAnsi="Verdana"/>
+        </w:rPr>
+      </w:pPr>
+      <w:r>
+        <w:rPr>
+          <w:rFonts w:asciiTheme="majorHAnsi" w:hAnsiTheme="majorHAnsi" w:eastAsiaTheme="minorEastAsia" w:cstheme="majorHAnsi"/>
+        </w:rPr>
+      </w:r>
+      <w:bookmarkStart w:id="63" w:name="_Toc68114585"/>
+      <w:r>
+        <w:rPr>
+          <w:rFonts w:ascii="Verdana" w:hAnsi="Verdana" w:asciiTheme="majorHAnsi" w:hAnsiTheme="majorHAnsi" w:eastAsiaTheme="minorEastAsia" w:cstheme="majorHAnsi"/>
+        </w:rPr>
+        <w:t xml:space="preserve">Sprint </w:t>
+      </w:r>
+      <w:r>
+        <w:rPr>
+          <w:rFonts w:ascii="Verdana" w:hAnsi="Verdana" w:asciiTheme="majorHAnsi" w:hAnsiTheme="majorHAnsi" w:eastAsiaTheme="minorEastAsia" w:cstheme="majorHAnsi"/>
+        </w:rPr>
+        <w:t xml:space="preserve">Report</w:t>
+      </w:r>
+      <w:bookmarkEnd w:id="63"/>
+      <w:r>
+        <w:rPr>
+          <w:rFonts w:asciiTheme="majorHAnsi" w:hAnsiTheme="majorHAnsi" w:eastAsiaTheme="minorEastAsia" w:cstheme="majorHAnsi"/>
+        </w:rPr>
       </w:r>
       <w:r>
         <w:rPr>
@@ -6952,46 +6984,7 @@
     </w:p>
     <w:p>
       <w:pPr>
-        <w:pStyle w:val="801"/>
-        <w:jc w:val="both"/>
-        <w:spacing w:lineRule="auto" w:line="360"/>
-        <w:rPr>
-          <w:rFonts w:ascii="Verdana" w:hAnsi="Verdana"/>
-        </w:rPr>
-      </w:pPr>
-      <w:r>
-        <w:rPr>
-          <w:rFonts w:asciiTheme="majorHAnsi" w:hAnsiTheme="majorHAnsi" w:eastAsiaTheme="minorEastAsia" w:cstheme="majorHAnsi"/>
-        </w:rPr>
-      </w:r>
-      <w:bookmarkStart w:id="63" w:name="_Toc68114585"/>
-      <w:r>
-        <w:rPr>
-          <w:rFonts w:ascii="Verdana" w:hAnsi="Verdana" w:asciiTheme="majorHAnsi" w:hAnsiTheme="majorHAnsi" w:eastAsiaTheme="minorEastAsia" w:cstheme="majorHAnsi"/>
-        </w:rPr>
-        <w:t xml:space="preserve">Sprint </w:t>
-      </w:r>
-      <w:r>
-        <w:rPr>
-          <w:rFonts w:ascii="Verdana" w:hAnsi="Verdana" w:asciiTheme="majorHAnsi" w:hAnsiTheme="majorHAnsi" w:eastAsiaTheme="minorEastAsia" w:cstheme="majorHAnsi"/>
-        </w:rPr>
-        <w:t xml:space="preserve">Report</w:t>
-      </w:r>
-      <w:bookmarkEnd w:id="63"/>
-      <w:r>
-        <w:rPr>
-          <w:rFonts w:asciiTheme="majorHAnsi" w:hAnsiTheme="majorHAnsi" w:eastAsiaTheme="minorEastAsia" w:cstheme="majorHAnsi"/>
-        </w:rPr>
-      </w:r>
-      <w:r>
-        <w:rPr>
-          <w:rFonts w:asciiTheme="majorHAnsi" w:hAnsiTheme="majorHAnsi" w:eastAsiaTheme="minorEastAsia" w:cstheme="majorHAnsi"/>
-        </w:rPr>
-      </w:r>
-    </w:p>
-    <w:p>
-      <w:pPr>
-        <w:pStyle w:val="802"/>
+        <w:pStyle w:val="951"/>
         <w:numPr>
           <w:ilvl w:val="1"/>
           <w:numId w:val="15"/>
@@ -7051,6 +7044,11 @@
           <w:rFonts w:asciiTheme="majorHAnsi" w:hAnsiTheme="majorHAnsi" w:eastAsiaTheme="minorEastAsia" w:cstheme="majorHAnsi"/>
         </w:rPr>
       </w:r>
+      <w:r>
+        <w:rPr>
+          <w:rFonts w:asciiTheme="majorHAnsi" w:hAnsiTheme="majorHAnsi" w:eastAsiaTheme="minorEastAsia" w:cstheme="majorHAnsi"/>
+        </w:rPr>
+      </w:r>
     </w:p>
     <w:p>
       <w:r>
@@ -7058,6 +7056,11 @@
           <w:rFonts w:asciiTheme="majorHAnsi" w:hAnsiTheme="majorHAnsi" w:eastAsiaTheme="minorEastAsia" w:cstheme="majorHAnsi"/>
         </w:rPr>
         <w:t xml:space="preserve">Per semplificare l’esposizione e salvaguardare la tracciabilità tra semilavorati si è proceduto alle seguenti assunzioni:</w:t>
+      </w:r>
+      <w:r>
+        <w:rPr>
+          <w:rFonts w:asciiTheme="majorHAnsi" w:hAnsiTheme="majorHAnsi" w:eastAsiaTheme="minorEastAsia" w:cstheme="majorHAnsi"/>
+        </w:rPr>
       </w:r>
       <w:r>
         <w:rPr>
@@ -7083,6 +7086,11 @@
           <w:rFonts w:asciiTheme="majorHAnsi" w:hAnsiTheme="majorHAnsi" w:eastAsiaTheme="minorEastAsia" w:cstheme="majorHAnsi"/>
         </w:rPr>
       </w:r>
+      <w:r>
+        <w:rPr>
+          <w:rFonts w:asciiTheme="majorHAnsi" w:hAnsiTheme="majorHAnsi" w:eastAsiaTheme="minorEastAsia" w:cstheme="majorHAnsi"/>
+        </w:rPr>
+      </w:r>
     </w:p>
     <w:p>
       <w:pPr>
@@ -7102,6 +7110,11 @@
           <w:rFonts w:asciiTheme="majorHAnsi" w:hAnsiTheme="majorHAnsi" w:eastAsiaTheme="minorEastAsia" w:cstheme="majorHAnsi"/>
         </w:rPr>
       </w:r>
+      <w:r>
+        <w:rPr>
+          <w:rFonts w:asciiTheme="majorHAnsi" w:hAnsiTheme="majorHAnsi" w:eastAsiaTheme="minorEastAsia" w:cstheme="majorHAnsi"/>
+        </w:rPr>
+      </w:r>
     </w:p>
     <w:p>
       <w:pPr>
@@ -7133,6 +7146,11 @@
           <w:rFonts w:asciiTheme="majorHAnsi" w:hAnsiTheme="majorHAnsi" w:eastAsiaTheme="minorEastAsia" w:cstheme="majorHAnsi"/>
         </w:rPr>
       </w:r>
+      <w:r>
+        <w:rPr>
+          <w:rFonts w:asciiTheme="majorHAnsi" w:hAnsiTheme="majorHAnsi" w:eastAsiaTheme="minorEastAsia" w:cstheme="majorHAnsi"/>
+        </w:rPr>
+      </w:r>
     </w:p>
     <w:p>
       <w:pPr>
@@ -7152,6 +7170,11 @@
           <w:rFonts w:asciiTheme="majorHAnsi" w:hAnsiTheme="majorHAnsi" w:eastAsiaTheme="minorEastAsia" w:cstheme="majorHAnsi"/>
         </w:rPr>
       </w:r>
+      <w:r>
+        <w:rPr>
+          <w:rFonts w:asciiTheme="majorHAnsi" w:hAnsiTheme="majorHAnsi" w:eastAsiaTheme="minorEastAsia" w:cstheme="majorHAnsi"/>
+        </w:rPr>
+      </w:r>
     </w:p>
     <w:p>
       <w:pPr>
@@ -7171,6 +7194,11 @@
           <w:rFonts w:asciiTheme="majorHAnsi" w:hAnsiTheme="majorHAnsi" w:eastAsiaTheme="minorEastAsia" w:cstheme="majorHAnsi"/>
         </w:rPr>
       </w:r>
+      <w:r>
+        <w:rPr>
+          <w:rFonts w:asciiTheme="majorHAnsi" w:hAnsiTheme="majorHAnsi" w:eastAsiaTheme="minorEastAsia" w:cstheme="majorHAnsi"/>
+        </w:rPr>
+      </w:r>
     </w:p>
     <w:p>
       <w:r>
@@ -7196,8 +7224,18 @@
           <w:rFonts w:asciiTheme="majorHAnsi" w:hAnsiTheme="majorHAnsi" w:eastAsiaTheme="minorEastAsia" w:cstheme="majorHAnsi"/>
         </w:rPr>
       </w:r>
+      <w:r>
+        <w:rPr>
+          <w:rFonts w:asciiTheme="majorHAnsi" w:hAnsiTheme="majorHAnsi" w:eastAsiaTheme="minorEastAsia" w:cstheme="majorHAnsi"/>
+        </w:rPr>
+      </w:r>
     </w:p>
     <w:p>
+      <w:r>
+        <w:rPr>
+          <w:rFonts w:asciiTheme="majorHAnsi" w:hAnsiTheme="majorHAnsi" w:eastAsiaTheme="minorEastAsia" w:cstheme="majorHAnsi"/>
+        </w:rPr>
+      </w:r>
       <w:r>
         <w:rPr>
           <w:rFonts w:asciiTheme="majorHAnsi" w:hAnsiTheme="majorHAnsi" w:eastAsiaTheme="minorEastAsia" w:cstheme="majorHAnsi"/>
@@ -7910,10 +7948,176 @@
           </w:p>
         </w:tc>
       </w:tr>
+      <w:tr>
+        <w:trPr/>
+        <w:tc>
+          <w:tcPr>
+            <w:tcBorders>
+              <w:left w:val="single" w:color="000000" w:sz="4" w:space="0"/>
+              <w:right w:val="single" w:color="000000" w:sz="4" w:space="0"/>
+            </w:tcBorders>
+            <w:tcW w:w="2122" w:type="dxa"/>
+            <w:vAlign w:val="center"/>
+            <w:vMerge w:val="restart"/>
+            <w:textDirection w:val="lrTb"/>
+            <w:noWrap w:val="false"/>
+          </w:tcPr>
+          <w:p>
+            <w:r>
+              <w:t xml:space="preserve">Sprint 2</w:t>
+            </w:r>
+            <w:r/>
+            <w:r/>
+            <w:r/>
+          </w:p>
+        </w:tc>
+        <w:tc>
+          <w:tcPr>
+            <w:tcBorders>
+              <w:left w:val="single" w:color="000000" w:sz="4" w:space="0"/>
+              <w:right w:val="single" w:color="000000" w:sz="4" w:space="0"/>
+            </w:tcBorders>
+            <w:tcW w:w="1984" w:type="dxa"/>
+            <w:vAlign w:val="center"/>
+            <w:vMerge w:val="restart"/>
+            <w:textDirection w:val="lrTb"/>
+            <w:noWrap w:val="false"/>
+          </w:tcPr>
+          <w:p>
+            <w:r>
+              <w:t xml:space="preserve">IF-10</w:t>
+            </w:r>
+            <w:r/>
+          </w:p>
+        </w:tc>
+        <w:tc>
+          <w:tcPr>
+            <w:tcBorders>
+              <w:left w:val="single" w:color="000000" w:sz="4" w:space="0"/>
+              <w:top w:val="single" w:color="000000" w:sz="4" w:space="0"/>
+              <w:right w:val="single" w:color="000000" w:sz="4" w:space="0"/>
+              <w:bottom w:val="single" w:color="000000" w:sz="4" w:space="0"/>
+            </w:tcBorders>
+            <w:tcW w:w="4910" w:type="dxa"/>
+            <w:vMerge w:val="restart"/>
+            <w:textDirection w:val="lrTb"/>
+            <w:noWrap w:val="false"/>
+          </w:tcPr>
+          <w:p>
+            <w:pPr>
+              <w:jc w:val="left"/>
+              <w:rPr>
+                <w:lang w:eastAsia="it-IT"/>
+              </w:rPr>
+            </w:pPr>
+            <w:r>
+              <w:rPr>
+                <w:lang w:eastAsia="it-IT"/>
+              </w:rPr>
+            </w:r>
+            <w:r>
+              <w:rPr>
+                <w:lang w:eastAsia="it-IT"/>
+              </w:rPr>
+              <w:t xml:space="preserve">Ricevere notifiche</w:t>
+            </w:r>
+            <w:r>
+              <w:rPr>
+                <w:lang w:eastAsia="it-IT"/>
+              </w:rPr>
+            </w:r>
+            <w:r>
+              <w:rPr>
+                <w:lang w:eastAsia="it-IT"/>
+              </w:rPr>
+            </w:r>
+          </w:p>
+        </w:tc>
+      </w:tr>
+      <w:tr>
+        <w:trPr/>
+        <w:tc>
+          <w:tcPr>
+            <w:tcBorders>
+              <w:left w:val="single" w:color="000000" w:sz="4" w:space="0"/>
+              <w:right w:val="single" w:color="000000" w:sz="4" w:space="0"/>
+            </w:tcBorders>
+            <w:tcW w:w="2122" w:type="dxa"/>
+            <w:vMerge w:val="continue"/>
+            <w:textDirection w:val="lrTb"/>
+            <w:noWrap w:val="false"/>
+          </w:tcPr>
+          <w:p>
+            <w:r/>
+          </w:p>
+        </w:tc>
+        <w:tc>
+          <w:tcPr>
+            <w:tcBorders>
+              <w:left w:val="single" w:color="000000" w:sz="4" w:space="0"/>
+              <w:right w:val="single" w:color="000000" w:sz="4" w:space="0"/>
+            </w:tcBorders>
+            <w:tcW w:w="1984" w:type="dxa"/>
+            <w:vAlign w:val="center"/>
+            <w:vMerge w:val="restart"/>
+            <w:textDirection w:val="lrTb"/>
+            <w:noWrap w:val="false"/>
+          </w:tcPr>
+          <w:p>
+            <w:r>
+              <w:t xml:space="preserve">IF-11</w:t>
+            </w:r>
+            <w:r/>
+          </w:p>
+        </w:tc>
+        <w:tc>
+          <w:tcPr>
+            <w:tcBorders>
+              <w:left w:val="single" w:color="000000" w:sz="4" w:space="0"/>
+              <w:top w:val="single" w:color="000000" w:sz="4" w:space="0"/>
+              <w:right w:val="single" w:color="000000" w:sz="4" w:space="0"/>
+              <w:bottom w:val="single" w:color="000000" w:sz="4" w:space="0"/>
+            </w:tcBorders>
+            <w:tcW w:w="4910" w:type="dxa"/>
+            <w:vMerge w:val="restart"/>
+            <w:textDirection w:val="lrTb"/>
+            <w:noWrap w:val="false"/>
+          </w:tcPr>
+          <w:p>
+            <w:pPr>
+              <w:jc w:val="left"/>
+              <w:rPr>
+                <w:lang w:eastAsia="it-IT"/>
+              </w:rPr>
+            </w:pPr>
+            <w:r>
+              <w:rPr>
+                <w:lang w:eastAsia="it-IT"/>
+              </w:rPr>
+            </w:r>
+            <w:r>
+              <w:rPr>
+                <w:lang w:eastAsia="it-IT"/>
+              </w:rPr>
+              <w:t xml:space="preserve">Cambiare le impostazioni di notifica</w:t>
+            </w:r>
+            <w:r>
+              <w:rPr>
+                <w:lang w:eastAsia="it-IT"/>
+              </w:rPr>
+            </w:r>
+            <w:r>
+              <w:rPr>
+                <w:lang w:eastAsia="it-IT"/>
+              </w:rPr>
+            </w:r>
+          </w:p>
+        </w:tc>
+      </w:tr>
     </w:tbl>
     <w:p>
       <w:pPr>
-        <w:pStyle w:val="802"/>
+        <w:pStyle w:val="951"/>
       </w:pPr>
       <w:r>
         <w:rPr>
@@ -7957,6 +8161,11 @@
           <w:rFonts w:asciiTheme="majorHAnsi" w:hAnsiTheme="majorHAnsi" w:eastAsiaTheme="minorEastAsia" w:cstheme="majorHAnsi"/>
         </w:rPr>
         <w:t xml:space="preserve"> </w:t>
+      </w:r>
+      <w:r>
+        <w:rPr>
+          <w:rFonts w:asciiTheme="majorHAnsi" w:hAnsiTheme="majorHAnsi" w:eastAsiaTheme="minorEastAsia" w:cstheme="majorHAnsi"/>
+        </w:rPr>
       </w:r>
       <w:r>
         <w:rPr>
@@ -7966,7 +8175,7 @@
     </w:p>
     <w:p>
       <w:pPr>
-        <w:pStyle w:val="803"/>
+        <w:pStyle w:val="952"/>
         <w:spacing w:before="0"/>
       </w:pPr>
       <w:r>
@@ -8006,16 +8215,6 @@
         </w:rPr>
       </w:r>
       <w:bookmarkEnd w:id="69"/>
-      <w:r>
-        <w:rPr>
-          <w:rFonts w:asciiTheme="majorHAnsi" w:hAnsiTheme="majorHAnsi" w:eastAsiaTheme="minorEastAsia" w:cstheme="majorHAnsi"/>
-        </w:rPr>
-      </w:r>
-      <w:r>
-        <w:rPr>
-          <w:rFonts w:asciiTheme="majorHAnsi" w:hAnsiTheme="majorHAnsi" w:eastAsiaTheme="minorEastAsia" w:cstheme="majorHAnsi"/>
-        </w:rPr>
-      </w:r>
       <w:r>
         <w:rPr>
           <w:rFonts w:asciiTheme="majorHAnsi" w:hAnsiTheme="majorHAnsi" w:eastAsiaTheme="minorEastAsia" w:cstheme="majorHAnsi"/>
@@ -8044,8 +8243,8 @@
           <mc:Choice Requires="wpg">
             <w:drawing>
               <wp:inline xmlns:wp="http://schemas.openxmlformats.org/drawingml/2006/wordprocessingDrawing" distT="0" distB="0" distL="0" distR="0">
-                <wp:extent cx="5105400" cy="2926101"/>
-                <wp:effectExtent l="0" t="0" r="0" b="7620"/>
+                <wp:extent cx="5710732" cy="3273040"/>
+                <wp:effectExtent l="6350" t="6350" r="6350" b="6350"/>
                 <wp:docPr id="1" name="Immagine 2" hidden="0"/>
                 <wp:cNvGraphicFramePr>
                   <a:graphicFrameLocks xmlns:a="http://schemas.openxmlformats.org/drawingml/2006/main" noChangeAspect="1"/>
@@ -8065,9 +8264,9 @@
                         <a:stretch/>
                       </pic:blipFill>
                       <pic:spPr bwMode="auto">
-                        <a:xfrm>
+                        <a:xfrm flipH="0" flipV="0">
                           <a:off x="0" y="0"/>
-                          <a:ext cx="5110789" cy="2929189"/>
+                          <a:ext cx="5710732" cy="3273040"/>
                         </a:xfrm>
                         <a:prstGeom prst="rect">
                           <a:avLst/>
@@ -8101,7 +8300,7 @@
                   <v:f eqn="sum @10 21600 0"/>
                 </v:formulas>
               </v:shapetype>
-              <v:shape id="_x0000_i0" o:spid="_x0000_s0" type="#_x0000_t75" style="mso-wrap-distance-left:0.0pt;mso-wrap-distance-top:0.0pt;mso-wrap-distance-right:0.0pt;mso-wrap-distance-bottom:0.0pt;width:402.0pt;height:230.4pt;" stroked="f">
+              <v:shape id="_x0000_i0" o:spid="_x0000_s0" type="#_x0000_t75" style="mso-wrap-distance-left:0.0pt;mso-wrap-distance-top:0.0pt;mso-wrap-distance-right:0.0pt;mso-wrap-distance-bottom:0.0pt;width:449.7pt;height:257.7pt;" stroked="f">
                 <v:path textboxrect="0,0,0,0"/>
                 <v:imagedata r:id="rId18" o:title=""/>
               </v:shape>
@@ -8122,7 +8321,7 @@
     </w:p>
     <w:p>
       <w:pPr>
-        <w:pStyle w:val="802"/>
+        <w:pStyle w:val="951"/>
         <w:rPr>
           <w:lang w:val="en-US"/>
         </w:rPr>
@@ -8166,7 +8365,7 @@
     </w:p>
     <w:p>
       <w:pPr>
-        <w:pStyle w:val="803"/>
+        <w:pStyle w:val="952"/>
         <w:spacing w:before="0"/>
         <w:rPr>
           <w:lang w:val="en-US"/>
@@ -8288,10 +8487,15 @@
           <w:rFonts w:asciiTheme="majorHAnsi" w:hAnsiTheme="majorHAnsi" w:eastAsiaTheme="minorEastAsia" w:cstheme="majorHAnsi"/>
         </w:rPr>
       </w:r>
+      <w:r>
+        <w:rPr>
+          <w:rFonts w:asciiTheme="majorHAnsi" w:hAnsiTheme="majorHAnsi" w:eastAsiaTheme="minorEastAsia" w:cstheme="majorHAnsi"/>
+        </w:rPr>
+      </w:r>
     </w:p>
     <w:p>
       <w:pPr>
-        <w:pStyle w:val="802"/>
+        <w:pStyle w:val="951"/>
         <w:rPr>
           <w:lang w:val="en-US"/>
         </w:rPr>
@@ -8323,7 +8527,7 @@
     </w:p>
     <w:p>
       <w:pPr>
-        <w:pStyle w:val="803"/>
+        <w:pStyle w:val="952"/>
         <w:contextualSpacing w:val="false"/>
         <w:jc w:val="left"/>
         <w:spacing w:lineRule="auto" w:line="240" w:after="0" w:before="0"/>
@@ -8334,6 +8538,11 @@
           <w:rFonts w:asciiTheme="majorHAnsi" w:hAnsiTheme="majorHAnsi" w:eastAsiaTheme="minorEastAsia" w:cstheme="majorHAnsi"/>
         </w:rPr>
         <w:t xml:space="preserve">Diagramma delle Classi</w:t>
+      </w:r>
+      <w:r>
+        <w:rPr>
+          <w:rFonts w:asciiTheme="majorHAnsi" w:hAnsiTheme="majorHAnsi" w:eastAsiaTheme="minorEastAsia" w:cstheme="majorHAnsi"/>
+        </w:rPr>
       </w:r>
       <w:r>
         <w:rPr>
@@ -8423,16 +8632,26 @@
           <w:rFonts w:asciiTheme="majorHAnsi" w:hAnsiTheme="majorHAnsi" w:eastAsiaTheme="minorEastAsia" w:cstheme="majorHAnsi"/>
         </w:rPr>
       </w:r>
+      <w:r>
+        <w:rPr>
+          <w:rFonts w:asciiTheme="majorHAnsi" w:hAnsiTheme="majorHAnsi" w:eastAsiaTheme="minorEastAsia" w:cstheme="majorHAnsi"/>
+        </w:rPr>
+      </w:r>
     </w:p>
     <w:p>
       <w:pPr>
-        <w:pStyle w:val="804"/>
+        <w:pStyle w:val="953"/>
       </w:pPr>
       <w:r>
         <w:rPr>
           <w:rFonts w:asciiTheme="majorHAnsi" w:hAnsiTheme="majorHAnsi" w:eastAsiaTheme="minorEastAsia" w:cstheme="majorHAnsi"/>
         </w:rPr>
         <w:t xml:space="preserve">Specifiche delle Classi</w:t>
+      </w:r>
+      <w:r>
+        <w:rPr>
+          <w:rFonts w:asciiTheme="majorHAnsi" w:hAnsiTheme="majorHAnsi" w:eastAsiaTheme="minorEastAsia" w:cstheme="majorHAnsi"/>
+        </w:rPr>
       </w:r>
       <w:r>
         <w:rPr>
@@ -8442,7 +8661,7 @@
     </w:p>
     <w:tbl>
       <w:tblPr>
-        <w:tblStyle w:val="866"/>
+        <w:tblStyle w:val="1015"/>
         <w:tblW w:w="0" w:type="auto"/>
         <w:tblLook w:val="04A0" w:firstRow="1" w:lastRow="0" w:firstColumn="1" w:lastColumn="0" w:noHBand="0" w:noVBand="1"/>
       </w:tblPr>
@@ -9758,10 +9977,15 @@
           <w:rFonts w:asciiTheme="majorHAnsi" w:hAnsiTheme="majorHAnsi" w:eastAsiaTheme="minorEastAsia" w:cstheme="majorHAnsi"/>
         </w:rPr>
       </w:r>
+      <w:r>
+        <w:rPr>
+          <w:rFonts w:asciiTheme="majorHAnsi" w:hAnsiTheme="majorHAnsi" w:eastAsiaTheme="minorEastAsia" w:cstheme="majorHAnsi"/>
+        </w:rPr>
+      </w:r>
     </w:p>
     <w:p>
       <w:pPr>
-        <w:pStyle w:val="801"/>
+        <w:pStyle w:val="950"/>
       </w:pPr>
       <w:r>
         <w:rPr>
@@ -9769,18 +9993,6 @@
         </w:rPr>
       </w:r>
       <w:bookmarkStart w:id="86" w:name="_Toc68114597"/>
-      <w:r>
-        <w:rPr>
-          <w:rFonts w:asciiTheme="majorHAnsi" w:hAnsiTheme="majorHAnsi" w:eastAsiaTheme="minorEastAsia" w:cstheme="majorHAnsi"/>
-        </w:rPr>
-      </w:r>
-      <w:bookmarkEnd w:id="76"/>
-      <w:r>
-        <w:rPr>
-          <w:rFonts w:asciiTheme="majorHAnsi" w:hAnsiTheme="majorHAnsi" w:eastAsiaTheme="minorEastAsia" w:cstheme="majorHAnsi"/>
-        </w:rPr>
-      </w:r>
-      <w:bookmarkEnd w:id="77"/>
       <w:r>
         <w:rPr>
           <w:rFonts w:asciiTheme="majorHAnsi" w:hAnsiTheme="majorHAnsi" w:eastAsiaTheme="minorEastAsia" w:cstheme="majorHAnsi"/>
@@ -9801,7 +10013,7 @@
     </w:p>
     <w:p>
       <w:pPr>
-        <w:pStyle w:val="802"/>
+        <w:pStyle w:val="951"/>
       </w:pPr>
       <w:r>
         <w:rPr>
@@ -9865,6 +10077,11 @@
           <w:rFonts w:asciiTheme="majorHAnsi" w:hAnsiTheme="majorHAnsi" w:eastAsiaTheme="minorEastAsia" w:cstheme="majorHAnsi"/>
         </w:rPr>
       </w:r>
+      <w:r>
+        <w:rPr>
+          <w:rFonts w:asciiTheme="majorHAnsi" w:hAnsiTheme="majorHAnsi" w:eastAsiaTheme="minorEastAsia" w:cstheme="majorHAnsi"/>
+        </w:rPr>
+      </w:r>
     </w:p>
     <w:p>
       <w:r>
@@ -9910,6 +10127,11 @@
           <w:rFonts w:asciiTheme="majorHAnsi" w:hAnsiTheme="majorHAnsi" w:eastAsiaTheme="minorEastAsia" w:cstheme="majorHAnsi"/>
         </w:rPr>
       </w:r>
+      <w:r>
+        <w:rPr>
+          <w:rFonts w:asciiTheme="majorHAnsi" w:hAnsiTheme="majorHAnsi" w:eastAsiaTheme="minorEastAsia" w:cstheme="majorHAnsi"/>
+        </w:rPr>
+      </w:r>
     </w:p>
     <w:p>
       <w:r>
@@ -9931,6 +10153,11 @@
           <w:rFonts w:asciiTheme="majorHAnsi" w:hAnsiTheme="majorHAnsi" w:eastAsiaTheme="minorEastAsia" w:cstheme="majorHAnsi"/>
         </w:rPr>
       </w:r>
+      <w:r>
+        <w:rPr>
+          <w:rFonts w:asciiTheme="majorHAnsi" w:hAnsiTheme="majorHAnsi" w:eastAsiaTheme="minorEastAsia" w:cstheme="majorHAnsi"/>
+        </w:rPr>
+      </w:r>
     </w:p>
     <w:p>
       <w:r>
@@ -9946,6 +10173,11 @@
           <w:rFonts w:asciiTheme="majorHAnsi" w:hAnsiTheme="majorHAnsi" w:eastAsiaTheme="minorEastAsia" w:cstheme="majorHAnsi"/>
         </w:rPr>
         <w:t xml:space="preserve"> – la quantità di acqua (o vapore acqueo) contenuta nell’atmosfera. Essa sarà di tipo relativa, quindi espressa in percentuale. In particolare, sarà il rapporto tra umidità assoluta ed umidità massima possibile.</w:t>
+      </w:r>
+      <w:r>
+        <w:rPr>
+          <w:rFonts w:asciiTheme="majorHAnsi" w:hAnsiTheme="majorHAnsi" w:eastAsiaTheme="minorEastAsia" w:cstheme="majorHAnsi"/>
+        </w:rPr>
       </w:r>
       <w:r>
         <w:rPr>
@@ -9998,6 +10230,11 @@
           <w:rFonts w:asciiTheme="majorHAnsi" w:hAnsiTheme="majorHAnsi" w:eastAsiaTheme="minorEastAsia" w:cstheme="majorHAnsi"/>
         </w:rPr>
         <w:t xml:space="preserve">.</w:t>
+      </w:r>
+      <w:r>
+        <w:rPr>
+          <w:rFonts w:asciiTheme="majorHAnsi" w:hAnsiTheme="majorHAnsi" w:eastAsiaTheme="minorEastAsia" w:cstheme="majorHAnsi"/>
+        </w:rPr>
       </w:r>
       <w:r>
         <w:rPr>
@@ -10053,7 +10290,7 @@
 <w:ftr xmlns:wpc="http://schemas.microsoft.com/office/word/2010/wordprocessingCanvas" xmlns:mc="http://schemas.openxmlformats.org/markup-compatibility/2006" xmlns:o="urn:schemas-microsoft-com:office:office" xmlns:r="http://schemas.openxmlformats.org/officeDocument/2006/relationships" xmlns:m="http://schemas.openxmlformats.org/officeDocument/2006/math" xmlns:v="urn:schemas-microsoft-com:vml" xmlns:wp14="http://schemas.microsoft.com/office/word/2010/wordprocessingDrawing" xmlns:wp="http://schemas.openxmlformats.org/drawingml/2006/wordprocessingDrawing" xmlns:w10="urn:schemas-microsoft-com:office:word" xmlns:w="http://schemas.openxmlformats.org/wordprocessingml/2006/main" xmlns:w14="http://schemas.microsoft.com/office/word/2010/wordml" xmlns:w15="http://schemas.microsoft.com/office/word/2012/wordml" xmlns:wpg="http://schemas.microsoft.com/office/word/2010/wordprocessingGroup" xmlns:wpi="http://schemas.microsoft.com/office/word/2010/wordprocessingInk" xmlns:wne="http://schemas.microsoft.com/office/word/2006/wordml" xmlns:a="http://schemas.openxmlformats.org/drawingml/2006/main" xmlns:wps="http://schemas.microsoft.com/office/word/2010/wordprocessingShape" mc:Ignorable="w14 w15 wp14">
   <w:p>
     <w:pPr>
-      <w:pStyle w:val="814"/>
+      <w:pStyle w:val="963"/>
     </w:pPr>
     <w:r>
       <w:t xml:space="preserve">Bla bla bla</w:t>
@@ -10066,31 +10303,31 @@
     </w:r>
     <w:r>
       <w:rPr>
-        <w:rStyle w:val="815"/>
+        <w:rStyle w:val="964"/>
       </w:rPr>
       <w:fldChar w:fldCharType="begin"/>
     </w:r>
     <w:r>
       <w:rPr>
-        <w:rStyle w:val="815"/>
+        <w:rStyle w:val="964"/>
       </w:rPr>
       <w:instrText xml:space="preserve"> PAGE </w:instrText>
     </w:r>
     <w:r>
       <w:rPr>
-        <w:rStyle w:val="815"/>
+        <w:rStyle w:val="964"/>
       </w:rPr>
       <w:fldChar w:fldCharType="separate"/>
     </w:r>
     <w:r>
       <w:rPr>
-        <w:rStyle w:val="815"/>
+        <w:rStyle w:val="964"/>
       </w:rPr>
       <w:t xml:space="preserve">2</w:t>
     </w:r>
     <w:r>
       <w:rPr>
-        <w:rStyle w:val="815"/>
+        <w:rStyle w:val="964"/>
       </w:rPr>
       <w:fldChar w:fldCharType="end"/>
     </w:r>
@@ -10162,31 +10399,31 @@
     </w:pPr>
     <w:r>
       <w:rPr>
-        <w:rStyle w:val="815"/>
+        <w:rStyle w:val="964"/>
       </w:rPr>
       <w:fldChar w:fldCharType="begin"/>
     </w:r>
     <w:r>
       <w:rPr>
-        <w:rStyle w:val="815"/>
+        <w:rStyle w:val="964"/>
       </w:rPr>
       <w:instrText xml:space="preserve"> STYLEREF  "Titolo 1" </w:instrText>
     </w:r>
     <w:r>
       <w:rPr>
-        <w:rStyle w:val="815"/>
+        <w:rStyle w:val="964"/>
       </w:rPr>
       <w:fldChar w:fldCharType="separate"/>
     </w:r>
     <w:r>
       <w:rPr>
-        <w:rStyle w:val="815"/>
+        <w:rStyle w:val="964"/>
       </w:rPr>
       <w:t xml:space="preserve">Indice</w:t>
     </w:r>
     <w:r>
       <w:rPr>
-        <w:rStyle w:val="815"/>
+        <w:rStyle w:val="964"/>
       </w:rPr>
       <w:fldChar w:fldCharType="end"/>
     </w:r>
@@ -10202,7 +10439,7 @@
     <w:lvl w:ilvl="0">
       <w:start w:val="1"/>
       <w:numFmt w:val="decimal"/>
-      <w:pStyle w:val="855"/>
+      <w:pStyle w:val="1004"/>
       <w:isLgl w:val="false"/>
       <w:suff w:val="tab"/>
       <w:lvlText w:val="%1."/>
@@ -10332,7 +10569,7 @@
     <w:lvl w:ilvl="0">
       <w:start w:val="1"/>
       <w:numFmt w:val="decimal"/>
-      <w:pStyle w:val="854"/>
+      <w:pStyle w:val="1003"/>
       <w:isLgl w:val="false"/>
       <w:suff w:val="tab"/>
       <w:lvlText w:val="%1."/>
@@ -10462,7 +10699,7 @@
     <w:lvl w:ilvl="0">
       <w:start w:val="1"/>
       <w:numFmt w:val="decimal"/>
-      <w:pStyle w:val="853"/>
+      <w:pStyle w:val="1002"/>
       <w:isLgl w:val="false"/>
       <w:suff w:val="tab"/>
       <w:lvlText w:val="%1."/>
@@ -10592,7 +10829,7 @@
     <w:lvl w:ilvl="0">
       <w:start w:val="1"/>
       <w:numFmt w:val="decimal"/>
-      <w:pStyle w:val="852"/>
+      <w:pStyle w:val="1001"/>
       <w:isLgl w:val="false"/>
       <w:suff w:val="tab"/>
       <w:lvlText w:val="%1."/>
@@ -10722,7 +10959,7 @@
     <w:lvl w:ilvl="0">
       <w:start w:val="1"/>
       <w:numFmt w:val="bullet"/>
-      <w:pStyle w:val="860"/>
+      <w:pStyle w:val="1009"/>
       <w:isLgl w:val="false"/>
       <w:suff w:val="tab"/>
       <w:lvlText w:val=""/>
@@ -10855,7 +11092,7 @@
     <w:lvl w:ilvl="0">
       <w:start w:val="1"/>
       <w:numFmt w:val="bullet"/>
-      <w:pStyle w:val="859"/>
+      <w:pStyle w:val="1008"/>
       <w:isLgl w:val="false"/>
       <w:suff w:val="tab"/>
       <w:lvlText w:val=""/>
@@ -10988,7 +11225,7 @@
     <w:lvl w:ilvl="0">
       <w:start w:val="1"/>
       <w:numFmt w:val="bullet"/>
-      <w:pStyle w:val="858"/>
+      <w:pStyle w:val="1007"/>
       <w:isLgl w:val="false"/>
       <w:suff w:val="tab"/>
       <w:lvlText w:val=""/>
@@ -11121,7 +11358,7 @@
     <w:lvl w:ilvl="0">
       <w:start w:val="1"/>
       <w:numFmt w:val="bullet"/>
-      <w:pStyle w:val="857"/>
+      <w:pStyle w:val="1006"/>
       <w:isLgl w:val="false"/>
       <w:suff w:val="tab"/>
       <w:lvlText w:val=""/>
@@ -11254,7 +11491,7 @@
     <w:lvl w:ilvl="0">
       <w:start w:val="1"/>
       <w:numFmt w:val="decimal"/>
-      <w:pStyle w:val="851"/>
+      <w:pStyle w:val="1000"/>
       <w:isLgl w:val="false"/>
       <w:suff w:val="tab"/>
       <w:lvlText w:val="%1."/>
@@ -11384,7 +11621,7 @@
     <w:lvl w:ilvl="0">
       <w:start w:val="1"/>
       <w:numFmt w:val="bullet"/>
-      <w:pStyle w:val="856"/>
+      <w:pStyle w:val="1005"/>
       <w:isLgl w:val="false"/>
       <w:suff w:val="tab"/>
       <w:lvlText w:val=""/>
@@ -11517,7 +11754,7 @@
     <w:lvl w:ilvl="0">
       <w:start w:val="1"/>
       <w:numFmt w:val="decimal"/>
-      <w:pStyle w:val="801"/>
+      <w:pStyle w:val="950"/>
       <w:isLgl w:val="false"/>
       <w:suff w:val="tab"/>
       <w:lvlText w:val="%1."/>
@@ -11528,7 +11765,7 @@
     <w:lvl w:ilvl="1">
       <w:start w:val="1"/>
       <w:numFmt w:val="decimal"/>
-      <w:pStyle w:val="802"/>
+      <w:pStyle w:val="951"/>
       <w:isLgl w:val="false"/>
       <w:suff w:val="tab"/>
       <w:lvlText w:val="%1.%2"/>
@@ -11539,7 +11776,7 @@
     <w:lvl w:ilvl="2">
       <w:start w:val="1"/>
       <w:numFmt w:val="decimal"/>
-      <w:pStyle w:val="803"/>
+      <w:pStyle w:val="952"/>
       <w:isLgl w:val="false"/>
       <w:suff w:val="tab"/>
       <w:lvlText w:val="%1.%2.%3"/>
@@ -11550,7 +11787,7 @@
     <w:lvl w:ilvl="3">
       <w:start w:val="1"/>
       <w:numFmt w:val="decimal"/>
-      <w:pStyle w:val="804"/>
+      <w:pStyle w:val="953"/>
       <w:isLgl w:val="false"/>
       <w:suff w:val="tab"/>
       <w:lvlText w:val="%1.%2.%3.%4"/>
@@ -11561,7 +11798,7 @@
     <w:lvl w:ilvl="4">
       <w:start w:val="1"/>
       <w:numFmt w:val="decimal"/>
-      <w:pStyle w:val="805"/>
+      <w:pStyle w:val="954"/>
       <w:isLgl w:val="false"/>
       <w:suff w:val="tab"/>
       <w:lvlText w:val="%1.%2.%3.%4.%5"/>
@@ -11572,7 +11809,7 @@
     <w:lvl w:ilvl="5">
       <w:start w:val="1"/>
       <w:numFmt w:val="decimal"/>
-      <w:pStyle w:val="806"/>
+      <w:pStyle w:val="955"/>
       <w:isLgl w:val="false"/>
       <w:suff w:val="tab"/>
       <w:lvlText w:val="%1.%2.%3.%4.%5.%6"/>
@@ -11583,7 +11820,7 @@
     <w:lvl w:ilvl="6">
       <w:start w:val="1"/>
       <w:numFmt w:val="decimal"/>
-      <w:pStyle w:val="807"/>
+      <w:pStyle w:val="956"/>
       <w:isLgl w:val="false"/>
       <w:suff w:val="tab"/>
       <w:lvlText w:val="%1.%2.%3.%4.%5.%6.%7"/>
@@ -11594,7 +11831,7 @@
     <w:lvl w:ilvl="7">
       <w:start w:val="1"/>
       <w:numFmt w:val="decimal"/>
-      <w:pStyle w:val="808"/>
+      <w:pStyle w:val="957"/>
       <w:isLgl w:val="false"/>
       <w:suff w:val="tab"/>
       <w:lvlText w:val="%1.%2.%3.%4.%5.%6.%7.%8"/>
@@ -11605,7 +11842,7 @@
     <w:lvl w:ilvl="8">
       <w:start w:val="1"/>
       <w:numFmt w:val="decimal"/>
-      <w:pStyle w:val="809"/>
+      <w:pStyle w:val="958"/>
       <w:isLgl w:val="false"/>
       <w:suff w:val="tab"/>
       <w:lvlText w:val="%1.%2.%3.%4.%5.%6.%7.%8.%9"/>
@@ -15060,7 +15297,7 @@
     <w:lvl w:ilvl="0">
       <w:start w:val="1"/>
       <w:numFmt w:val="decimal"/>
-      <w:pStyle w:val="885"/>
+      <w:pStyle w:val="1034"/>
       <w:isLgl w:val="false"/>
       <w:suff w:val="tab"/>
       <w:lvlText w:val="%1."/>
@@ -15954,6 +16191,108 @@
       <w:rPr>
         <w:rFonts w:hint="default"/>
       </w:rPr>
+    </w:lvl>
+  </w:abstractNum>
+  <w:abstractNum w:abstractNumId="50">
+    <w:multiLevelType w:val="hybridMultilevel"/>
+    <w:lvl w:ilvl="0">
+      <w:start w:val="1"/>
+      <w:numFmt w:val="decimal"/>
+      <w:pStyle w:val="950"/>
+      <w:isLgl w:val="false"/>
+      <w:suff w:val="tab"/>
+      <w:lvlText w:val="%1."/>
+      <w:legacy w:legacy="1" w:legacyIndent="0" w:legacySpace="144"/>
+      <w:lvlJc w:val="left"/>
+      <w:pPr/>
+    </w:lvl>
+    <w:lvl w:ilvl="1">
+      <w:start w:val="1"/>
+      <w:numFmt w:val="decimal"/>
+      <w:pStyle w:val="951"/>
+      <w:isLgl w:val="false"/>
+      <w:suff w:val="tab"/>
+      <w:lvlText w:val="%1.%2"/>
+      <w:legacy w:legacy="1" w:legacyIndent="0" w:legacySpace="144"/>
+      <w:lvlJc w:val="left"/>
+      <w:pPr/>
+    </w:lvl>
+    <w:lvl w:ilvl="2">
+      <w:start w:val="1"/>
+      <w:numFmt w:val="decimal"/>
+      <w:pStyle w:val="952"/>
+      <w:isLgl w:val="false"/>
+      <w:suff w:val="tab"/>
+      <w:lvlText w:val="%1.%2.%3"/>
+      <w:legacy w:legacy="1" w:legacyIndent="0" w:legacySpace="144"/>
+      <w:lvlJc w:val="left"/>
+      <w:pPr/>
+    </w:lvl>
+    <w:lvl w:ilvl="3">
+      <w:start w:val="1"/>
+      <w:numFmt w:val="decimal"/>
+      <w:pStyle w:val="953"/>
+      <w:isLgl w:val="false"/>
+      <w:suff w:val="tab"/>
+      <w:lvlText w:val="%1.%2.%3.%4"/>
+      <w:legacy w:legacy="1" w:legacyIndent="0" w:legacySpace="144"/>
+      <w:lvlJc w:val="left"/>
+      <w:pPr/>
+    </w:lvl>
+    <w:lvl w:ilvl="4">
+      <w:start w:val="1"/>
+      <w:numFmt w:val="decimal"/>
+      <w:pStyle w:val="954"/>
+      <w:isLgl w:val="false"/>
+      <w:suff w:val="tab"/>
+      <w:lvlText w:val="%1.%2.%3.%4.%5"/>
+      <w:legacy w:legacy="1" w:legacyIndent="0" w:legacySpace="144"/>
+      <w:lvlJc w:val="left"/>
+      <w:pPr/>
+    </w:lvl>
+    <w:lvl w:ilvl="5">
+      <w:start w:val="1"/>
+      <w:numFmt w:val="decimal"/>
+      <w:pStyle w:val="955"/>
+      <w:isLgl w:val="false"/>
+      <w:suff w:val="tab"/>
+      <w:lvlText w:val="%1.%2.%3.%4.%5.%6"/>
+      <w:legacy w:legacy="1" w:legacyIndent="0" w:legacySpace="144"/>
+      <w:lvlJc w:val="left"/>
+      <w:pPr/>
+    </w:lvl>
+    <w:lvl w:ilvl="6">
+      <w:start w:val="1"/>
+      <w:numFmt w:val="decimal"/>
+      <w:pStyle w:val="956"/>
+      <w:isLgl w:val="false"/>
+      <w:suff w:val="tab"/>
+      <w:lvlText w:val="%1.%2.%3.%4.%5.%6.%7"/>
+      <w:legacy w:legacy="1" w:legacyIndent="0" w:legacySpace="144"/>
+      <w:lvlJc w:val="left"/>
+      <w:pPr/>
+    </w:lvl>
+    <w:lvl w:ilvl="7">
+      <w:start w:val="1"/>
+      <w:numFmt w:val="decimal"/>
+      <w:pStyle w:val="957"/>
+      <w:isLgl w:val="false"/>
+      <w:suff w:val="tab"/>
+      <w:lvlText w:val="%1.%2.%3.%4.%5.%6.%7.%8"/>
+      <w:legacy w:legacy="1" w:legacyIndent="0" w:legacySpace="144"/>
+      <w:lvlJc w:val="left"/>
+      <w:pPr/>
+    </w:lvl>
+    <w:lvl w:ilvl="8">
+      <w:start w:val="1"/>
+      <w:numFmt w:val="decimal"/>
+      <w:pStyle w:val="958"/>
+      <w:isLgl w:val="false"/>
+      <w:suff w:val="tab"/>
+      <w:lvlText w:val="%1.%2.%3.%4.%5.%6.%7.%8.%9"/>
+      <w:legacy w:legacy="1" w:legacyIndent="0" w:legacySpace="144"/>
+      <w:lvlJc w:val="left"/>
+      <w:pPr/>
     </w:lvl>
   </w:abstractNum>
   <w:num w:numId="1">
@@ -16136,6 +16475,9 @@
   <w:num w:numId="51">
     <w:abstractNumId w:val="21"/>
   </w:num>
+  <w:num w:numId="52">
+    <w:abstractNumId w:val="50"/>
+  </w:num>
 </w:numbering>
 </file>
 
@@ -16290,10 +16632,10 @@
     <w:lsdException w:name="Bibliography" w:uiPriority="37"/>
     <w:lsdException w:name="TOC Heading" w:uiPriority="39" w:qFormat="1"/>
   </w:latentStyles>
-  <w:style w:type="character" w:styleId="12">
+  <w:style w:type="character" w:styleId="800">
     <w:name w:val="Heading 1 Char"/>
-    <w:basedOn w:val="810"/>
-    <w:link w:val="801"/>
+    <w:basedOn w:val="959"/>
+    <w:link w:val="950"/>
     <w:uiPriority w:val="9"/>
     <w:rPr>
       <w:rFonts w:ascii="Arial" w:hAnsi="Arial" w:cs="Arial" w:eastAsia="Arial"/>
@@ -16301,20 +16643,20 @@
       <w:szCs w:val="40"/>
     </w:rPr>
   </w:style>
-  <w:style w:type="character" w:styleId="14">
+  <w:style w:type="character" w:styleId="801">
     <w:name w:val="Heading 2 Char"/>
-    <w:basedOn w:val="810"/>
-    <w:link w:val="802"/>
+    <w:basedOn w:val="959"/>
+    <w:link w:val="951"/>
     <w:uiPriority w:val="9"/>
     <w:rPr>
       <w:rFonts w:ascii="Arial" w:hAnsi="Arial" w:cs="Arial" w:eastAsia="Arial"/>
       <w:sz w:val="34"/>
     </w:rPr>
   </w:style>
-  <w:style w:type="character" w:styleId="16">
+  <w:style w:type="character" w:styleId="802">
     <w:name w:val="Heading 3 Char"/>
-    <w:basedOn w:val="810"/>
-    <w:link w:val="803"/>
+    <w:basedOn w:val="959"/>
+    <w:link w:val="952"/>
     <w:uiPriority w:val="9"/>
     <w:rPr>
       <w:rFonts w:ascii="Arial" w:hAnsi="Arial" w:cs="Arial" w:eastAsia="Arial"/>
@@ -16322,10 +16664,10 @@
       <w:szCs w:val="30"/>
     </w:rPr>
   </w:style>
-  <w:style w:type="character" w:styleId="18">
+  <w:style w:type="character" w:styleId="803">
     <w:name w:val="Heading 4 Char"/>
-    <w:basedOn w:val="810"/>
-    <w:link w:val="804"/>
+    <w:basedOn w:val="959"/>
+    <w:link w:val="953"/>
     <w:uiPriority w:val="9"/>
     <w:rPr>
       <w:rFonts w:ascii="Arial" w:hAnsi="Arial" w:cs="Arial" w:eastAsia="Arial"/>
@@ -16335,10 +16677,10 @@
       <w:szCs w:val="26"/>
     </w:rPr>
   </w:style>
-  <w:style w:type="character" w:styleId="20">
+  <w:style w:type="character" w:styleId="804">
     <w:name w:val="Heading 5 Char"/>
-    <w:basedOn w:val="810"/>
-    <w:link w:val="805"/>
+    <w:basedOn w:val="959"/>
+    <w:link w:val="954"/>
     <w:uiPriority w:val="9"/>
     <w:rPr>
       <w:rFonts w:ascii="Arial" w:hAnsi="Arial" w:cs="Arial" w:eastAsia="Arial"/>
@@ -16348,10 +16690,10 @@
       <w:szCs w:val="24"/>
     </w:rPr>
   </w:style>
-  <w:style w:type="character" w:styleId="22">
+  <w:style w:type="character" w:styleId="805">
     <w:name w:val="Heading 6 Char"/>
-    <w:basedOn w:val="810"/>
-    <w:link w:val="806"/>
+    <w:basedOn w:val="959"/>
+    <w:link w:val="955"/>
     <w:uiPriority w:val="9"/>
     <w:rPr>
       <w:rFonts w:ascii="Arial" w:hAnsi="Arial" w:cs="Arial" w:eastAsia="Arial"/>
@@ -16361,10 +16703,10 @@
       <w:szCs w:val="22"/>
     </w:rPr>
   </w:style>
-  <w:style w:type="character" w:styleId="24">
+  <w:style w:type="character" w:styleId="806">
     <w:name w:val="Heading 7 Char"/>
-    <w:basedOn w:val="810"/>
-    <w:link w:val="807"/>
+    <w:basedOn w:val="959"/>
+    <w:link w:val="956"/>
     <w:uiPriority w:val="9"/>
     <w:rPr>
       <w:rFonts w:ascii="Arial" w:hAnsi="Arial" w:cs="Arial" w:eastAsia="Arial"/>
@@ -16376,10 +16718,10 @@
       <w:szCs w:val="22"/>
     </w:rPr>
   </w:style>
-  <w:style w:type="character" w:styleId="26">
+  <w:style w:type="character" w:styleId="807">
     <w:name w:val="Heading 8 Char"/>
-    <w:basedOn w:val="810"/>
-    <w:link w:val="808"/>
+    <w:basedOn w:val="959"/>
+    <w:link w:val="957"/>
     <w:uiPriority w:val="9"/>
     <w:rPr>
       <w:rFonts w:ascii="Arial" w:hAnsi="Arial" w:cs="Arial" w:eastAsia="Arial"/>
@@ -16389,10 +16731,10 @@
       <w:szCs w:val="22"/>
     </w:rPr>
   </w:style>
-  <w:style w:type="character" w:styleId="28">
+  <w:style w:type="character" w:styleId="808">
     <w:name w:val="Heading 9 Char"/>
-    <w:basedOn w:val="810"/>
-    <w:link w:val="809"/>
+    <w:basedOn w:val="959"/>
+    <w:link w:val="958"/>
     <w:uiPriority w:val="9"/>
     <w:rPr>
       <w:rFonts w:ascii="Arial" w:hAnsi="Arial" w:cs="Arial" w:eastAsia="Arial"/>
@@ -16402,31 +16744,31 @@
       <w:szCs w:val="21"/>
     </w:rPr>
   </w:style>
-  <w:style w:type="character" w:styleId="33">
+  <w:style w:type="character" w:styleId="809">
     <w:name w:val="Title Char"/>
-    <w:basedOn w:val="810"/>
-    <w:link w:val="925"/>
+    <w:basedOn w:val="959"/>
+    <w:link w:val="1074"/>
     <w:uiPriority w:val="10"/>
     <w:rPr>
       <w:sz w:val="48"/>
       <w:szCs w:val="48"/>
     </w:rPr>
   </w:style>
-  <w:style w:type="character" w:styleId="35">
+  <w:style w:type="character" w:styleId="810">
     <w:name w:val="Subtitle Char"/>
-    <w:basedOn w:val="810"/>
-    <w:link w:val="861"/>
+    <w:basedOn w:val="959"/>
+    <w:link w:val="1010"/>
     <w:uiPriority w:val="11"/>
     <w:rPr>
       <w:sz w:val="24"/>
       <w:szCs w:val="24"/>
     </w:rPr>
   </w:style>
-  <w:style w:type="paragraph" w:styleId="36">
+  <w:style w:type="paragraph" w:styleId="811">
     <w:name w:val="Quote"/>
-    <w:basedOn w:val="800"/>
-    <w:next w:val="800"/>
-    <w:link w:val="37"/>
+    <w:basedOn w:val="949"/>
+    <w:next w:val="949"/>
+    <w:link w:val="812"/>
     <w:qFormat/>
     <w:uiPriority w:val="29"/>
     <w:rPr>
@@ -16436,19 +16778,19 @@
       <w:ind w:left="720" w:right="720"/>
     </w:pPr>
   </w:style>
-  <w:style w:type="character" w:styleId="37">
+  <w:style w:type="character" w:styleId="812">
     <w:name w:val="Quote Char"/>
-    <w:link w:val="36"/>
+    <w:link w:val="811"/>
     <w:uiPriority w:val="29"/>
     <w:rPr>
       <w:i/>
     </w:rPr>
   </w:style>
-  <w:style w:type="paragraph" w:styleId="38">
+  <w:style w:type="paragraph" w:styleId="813">
     <w:name w:val="Intense Quote"/>
-    <w:basedOn w:val="800"/>
-    <w:next w:val="800"/>
-    <w:link w:val="39"/>
+    <w:basedOn w:val="949"/>
+    <w:next w:val="949"/>
+    <w:link w:val="814"/>
     <w:qFormat/>
     <w:uiPriority w:val="30"/>
     <w:rPr>
@@ -16466,35 +16808,35 @@
       </w:pBdr>
     </w:pPr>
   </w:style>
-  <w:style w:type="character" w:styleId="39">
+  <w:style w:type="character" w:styleId="814">
     <w:name w:val="Intense Quote Char"/>
-    <w:link w:val="38"/>
+    <w:link w:val="813"/>
     <w:uiPriority w:val="30"/>
     <w:rPr>
       <w:i/>
     </w:rPr>
   </w:style>
-  <w:style w:type="character" w:styleId="41">
+  <w:style w:type="character" w:styleId="815">
     <w:name w:val="Header Char"/>
-    <w:basedOn w:val="810"/>
-    <w:link w:val="813"/>
+    <w:basedOn w:val="959"/>
+    <w:link w:val="962"/>
     <w:uiPriority w:val="99"/>
   </w:style>
-  <w:style w:type="character" w:styleId="43">
+  <w:style w:type="character" w:styleId="816">
     <w:name w:val="Footer Char"/>
-    <w:basedOn w:val="810"/>
-    <w:link w:val="814"/>
+    <w:basedOn w:val="959"/>
+    <w:link w:val="963"/>
     <w:uiPriority w:val="99"/>
   </w:style>
-  <w:style w:type="character" w:styleId="45">
+  <w:style w:type="character" w:styleId="817">
     <w:name w:val="Caption Char"/>
-    <w:basedOn w:val="816"/>
-    <w:link w:val="814"/>
+    <w:basedOn w:val="965"/>
+    <w:link w:val="963"/>
     <w:uiPriority w:val="99"/>
   </w:style>
-  <w:style w:type="table" w:styleId="47">
+  <w:style w:type="table" w:styleId="818">
     <w:name w:val="Table Grid Light"/>
-    <w:basedOn w:val="811"/>
+    <w:basedOn w:val="960"/>
     <w:uiPriority w:val="59"/>
     <w:pPr>
       <w:spacing w:lineRule="auto" w:line="240" w:after="0"/>
@@ -16517,9 +16859,9 @@
       </w:tblCellMar>
     </w:tblPr>
   </w:style>
-  <w:style w:type="table" w:styleId="49">
+  <w:style w:type="table" w:styleId="819">
     <w:name w:val="Plain Table 2"/>
-    <w:basedOn w:val="811"/>
+    <w:basedOn w:val="960"/>
     <w:uiPriority w:val="59"/>
     <w:pPr>
       <w:spacing w:lineRule="auto" w:line="240" w:after="0"/>
@@ -16602,9 +16944,9 @@
       </w:rPr>
     </w:tblStylePr>
   </w:style>
-  <w:style w:type="table" w:styleId="50">
+  <w:style w:type="table" w:styleId="820">
     <w:name w:val="Plain Table 3"/>
-    <w:basedOn w:val="811"/>
+    <w:basedOn w:val="960"/>
     <w:uiPriority w:val="99"/>
     <w:pPr>
       <w:spacing w:lineRule="auto" w:line="240" w:after="0"/>
@@ -16679,9 +17021,9 @@
       </w:rPr>
     </w:tblStylePr>
   </w:style>
-  <w:style w:type="table" w:styleId="51">
+  <w:style w:type="table" w:styleId="821">
     <w:name w:val="Plain Table 4"/>
-    <w:basedOn w:val="811"/>
+    <w:basedOn w:val="960"/>
     <w:uiPriority w:val="99"/>
     <w:pPr>
       <w:spacing w:lineRule="auto" w:line="240" w:after="0"/>
@@ -16736,9 +17078,9 @@
       </w:rPr>
     </w:tblStylePr>
   </w:style>
-  <w:style w:type="table" w:styleId="53">
+  <w:style w:type="table" w:styleId="822">
     <w:name w:val="Grid Table 1 Light"/>
-    <w:basedOn w:val="811"/>
+    <w:basedOn w:val="960"/>
     <w:uiPriority w:val="99"/>
     <w:pPr>
       <w:spacing w:lineRule="auto" w:line="240" w:after="0"/>
@@ -16801,9 +17143,9 @@
       </w:rPr>
     </w:tblStylePr>
   </w:style>
-  <w:style w:type="table" w:styleId="54">
+  <w:style w:type="table" w:styleId="823">
     <w:name w:val="Grid Table 1 Light - Accent 1"/>
-    <w:basedOn w:val="811"/>
+    <w:basedOn w:val="960"/>
     <w:uiPriority w:val="99"/>
     <w:pPr>
       <w:spacing w:lineRule="auto" w:line="240" w:after="0"/>
@@ -16866,9 +17208,9 @@
       </w:rPr>
     </w:tblStylePr>
   </w:style>
-  <w:style w:type="table" w:styleId="55">
+  <w:style w:type="table" w:styleId="824">
     <w:name w:val="Grid Table 1 Light - Accent 2"/>
-    <w:basedOn w:val="811"/>
+    <w:basedOn w:val="960"/>
     <w:uiPriority w:val="99"/>
     <w:pPr>
       <w:spacing w:lineRule="auto" w:line="240" w:after="0"/>
@@ -16931,9 +17273,9 @@
       </w:rPr>
     </w:tblStylePr>
   </w:style>
-  <w:style w:type="table" w:styleId="56">
+  <w:style w:type="table" w:styleId="825">
     <w:name w:val="Grid Table 1 Light - Accent 3"/>
-    <w:basedOn w:val="811"/>
+    <w:basedOn w:val="960"/>
     <w:uiPriority w:val="99"/>
     <w:pPr>
       <w:spacing w:lineRule="auto" w:line="240" w:after="0"/>
@@ -16996,9 +17338,9 @@
       </w:rPr>
     </w:tblStylePr>
   </w:style>
-  <w:style w:type="table" w:styleId="57">
+  <w:style w:type="table" w:styleId="826">
     <w:name w:val="Grid Table 1 Light - Accent 4"/>
-    <w:basedOn w:val="811"/>
+    <w:basedOn w:val="960"/>
     <w:uiPriority w:val="99"/>
     <w:pPr>
       <w:spacing w:lineRule="auto" w:line="240" w:after="0"/>
@@ -17061,9 +17403,9 @@
       </w:rPr>
     </w:tblStylePr>
   </w:style>
-  <w:style w:type="table" w:styleId="58">
+  <w:style w:type="table" w:styleId="827">
     <w:name w:val="Grid Table 1 Light - Accent 5"/>
-    <w:basedOn w:val="811"/>
+    <w:basedOn w:val="960"/>
     <w:uiPriority w:val="99"/>
     <w:pPr>
       <w:spacing w:lineRule="auto" w:line="240" w:after="0"/>
@@ -17126,9 +17468,9 @@
       </w:rPr>
     </w:tblStylePr>
   </w:style>
-  <w:style w:type="table" w:styleId="59">
+  <w:style w:type="table" w:styleId="828">
     <w:name w:val="Grid Table 1 Light - Accent 6"/>
-    <w:basedOn w:val="811"/>
+    <w:basedOn w:val="960"/>
     <w:uiPriority w:val="99"/>
     <w:pPr>
       <w:spacing w:lineRule="auto" w:line="240" w:after="0"/>
@@ -17191,9 +17533,9 @@
       </w:rPr>
     </w:tblStylePr>
   </w:style>
-  <w:style w:type="table" w:styleId="60">
+  <w:style w:type="table" w:styleId="829">
     <w:name w:val="Grid Table 2"/>
-    <w:basedOn w:val="811"/>
+    <w:basedOn w:val="960"/>
     <w:uiPriority w:val="99"/>
     <w:pPr>
       <w:spacing w:lineRule="auto" w:line="240" w:after="0"/>
@@ -17271,9 +17613,9 @@
       </w:tcPr>
     </w:tblStylePr>
   </w:style>
-  <w:style w:type="table" w:styleId="61">
+  <w:style w:type="table" w:styleId="830">
     <w:name w:val="Grid Table 2 - Accent 1"/>
-    <w:basedOn w:val="811"/>
+    <w:basedOn w:val="960"/>
     <w:uiPriority w:val="99"/>
     <w:pPr>
       <w:spacing w:lineRule="auto" w:line="240" w:after="0"/>
@@ -17351,9 +17693,9 @@
       </w:tcPr>
     </w:tblStylePr>
   </w:style>
-  <w:style w:type="table" w:styleId="62">
+  <w:style w:type="table" w:styleId="831">
     <w:name w:val="Grid Table 2 - Accent 2"/>
-    <w:basedOn w:val="811"/>
+    <w:basedOn w:val="960"/>
     <w:uiPriority w:val="99"/>
     <w:pPr>
       <w:spacing w:lineRule="auto" w:line="240" w:after="0"/>
@@ -17431,9 +17773,9 @@
       </w:tcPr>
     </w:tblStylePr>
   </w:style>
-  <w:style w:type="table" w:styleId="63">
+  <w:style w:type="table" w:styleId="832">
     <w:name w:val="Grid Table 2 - Accent 3"/>
-    <w:basedOn w:val="811"/>
+    <w:basedOn w:val="960"/>
     <w:uiPriority w:val="99"/>
     <w:pPr>
       <w:spacing w:lineRule="auto" w:line="240" w:after="0"/>
@@ -17511,9 +17853,9 @@
       </w:tcPr>
     </w:tblStylePr>
   </w:style>
-  <w:style w:type="table" w:styleId="64">
+  <w:style w:type="table" w:styleId="833">
     <w:name w:val="Grid Table 2 - Accent 4"/>
-    <w:basedOn w:val="811"/>
+    <w:basedOn w:val="960"/>
     <w:uiPriority w:val="99"/>
     <w:pPr>
       <w:spacing w:lineRule="auto" w:line="240" w:after="0"/>
@@ -17591,9 +17933,9 @@
       </w:tcPr>
     </w:tblStylePr>
   </w:style>
-  <w:style w:type="table" w:styleId="65">
+  <w:style w:type="table" w:styleId="834">
     <w:name w:val="Grid Table 2 - Accent 5"/>
-    <w:basedOn w:val="811"/>
+    <w:basedOn w:val="960"/>
     <w:uiPriority w:val="99"/>
     <w:pPr>
       <w:spacing w:lineRule="auto" w:line="240" w:after="0"/>
@@ -17671,9 +18013,9 @@
       </w:tcPr>
     </w:tblStylePr>
   </w:style>
-  <w:style w:type="table" w:styleId="66">
+  <w:style w:type="table" w:styleId="835">
     <w:name w:val="Grid Table 2 - Accent 6"/>
-    <w:basedOn w:val="811"/>
+    <w:basedOn w:val="960"/>
     <w:uiPriority w:val="99"/>
     <w:pPr>
       <w:spacing w:lineRule="auto" w:line="240" w:after="0"/>
@@ -17751,9 +18093,9 @@
       </w:tcPr>
     </w:tblStylePr>
   </w:style>
-  <w:style w:type="table" w:styleId="67">
+  <w:style w:type="table" w:styleId="836">
     <w:name w:val="Grid Table 3"/>
-    <w:basedOn w:val="811"/>
+    <w:basedOn w:val="960"/>
     <w:uiPriority w:val="99"/>
     <w:pPr>
       <w:spacing w:lineRule="auto" w:line="240" w:after="0"/>
@@ -17852,9 +18194,9 @@
       </w:tcPr>
     </w:tblStylePr>
   </w:style>
-  <w:style w:type="table" w:styleId="68">
+  <w:style w:type="table" w:styleId="837">
     <w:name w:val="Grid Table 3 - Accent 1"/>
-    <w:basedOn w:val="811"/>
+    <w:basedOn w:val="960"/>
     <w:uiPriority w:val="99"/>
     <w:pPr>
       <w:spacing w:lineRule="auto" w:line="240" w:after="0"/>
@@ -17953,9 +18295,9 @@
       </w:tcPr>
     </w:tblStylePr>
   </w:style>
-  <w:style w:type="table" w:styleId="69">
+  <w:style w:type="table" w:styleId="838">
     <w:name w:val="Grid Table 3 - Accent 2"/>
-    <w:basedOn w:val="811"/>
+    <w:basedOn w:val="960"/>
     <w:uiPriority w:val="99"/>
     <w:pPr>
       <w:spacing w:lineRule="auto" w:line="240" w:after="0"/>
@@ -18054,9 +18396,9 @@
       </w:tcPr>
     </w:tblStylePr>
   </w:style>
-  <w:style w:type="table" w:styleId="70">
+  <w:style w:type="table" w:styleId="839">
     <w:name w:val="Grid Table 3 - Accent 3"/>
-    <w:basedOn w:val="811"/>
+    <w:basedOn w:val="960"/>
     <w:uiPriority w:val="99"/>
     <w:pPr>
       <w:spacing w:lineRule="auto" w:line="240" w:after="0"/>
@@ -18155,9 +18497,9 @@
       </w:tcPr>
     </w:tblStylePr>
   </w:style>
-  <w:style w:type="table" w:styleId="71">
+  <w:style w:type="table" w:styleId="840">
     <w:name w:val="Grid Table 3 - Accent 4"/>
-    <w:basedOn w:val="811"/>
+    <w:basedOn w:val="960"/>
     <w:uiPriority w:val="99"/>
     <w:pPr>
       <w:spacing w:lineRule="auto" w:line="240" w:after="0"/>
@@ -18256,9 +18598,9 @@
       </w:tcPr>
     </w:tblStylePr>
   </w:style>
-  <w:style w:type="table" w:styleId="72">
+  <w:style w:type="table" w:styleId="841">
     <w:name w:val="Grid Table 3 - Accent 5"/>
-    <w:basedOn w:val="811"/>
+    <w:basedOn w:val="960"/>
     <w:uiPriority w:val="99"/>
     <w:pPr>
       <w:spacing w:lineRule="auto" w:line="240" w:after="0"/>
@@ -18357,9 +18699,9 @@
       </w:tcPr>
     </w:tblStylePr>
   </w:style>
-  <w:style w:type="table" w:styleId="73">
+  <w:style w:type="table" w:styleId="842">
     <w:name w:val="Grid Table 3 - Accent 6"/>
-    <w:basedOn w:val="811"/>
+    <w:basedOn w:val="960"/>
     <w:uiPriority w:val="99"/>
     <w:pPr>
       <w:spacing w:lineRule="auto" w:line="240" w:after="0"/>
@@ -18458,9 +18800,9 @@
       </w:tcPr>
     </w:tblStylePr>
   </w:style>
-  <w:style w:type="table" w:styleId="74">
+  <w:style w:type="table" w:styleId="843">
     <w:name w:val="Grid Table 4"/>
-    <w:basedOn w:val="811"/>
+    <w:basedOn w:val="960"/>
     <w:uiPriority w:val="59"/>
     <w:pPr>
       <w:spacing w:lineRule="auto" w:line="240" w:after="0"/>
@@ -18539,9 +18881,9 @@
       </w:tcPr>
     </w:tblStylePr>
   </w:style>
-  <w:style w:type="table" w:styleId="75">
+  <w:style w:type="table" w:styleId="844">
     <w:name w:val="Grid Table 4 - Accent 1"/>
-    <w:basedOn w:val="811"/>
+    <w:basedOn w:val="960"/>
     <w:uiPriority w:val="59"/>
     <w:pPr>
       <w:spacing w:lineRule="auto" w:line="240" w:after="0"/>
@@ -18620,9 +18962,9 @@
       </w:tcPr>
     </w:tblStylePr>
   </w:style>
-  <w:style w:type="table" w:styleId="76">
+  <w:style w:type="table" w:styleId="845">
     <w:name w:val="Grid Table 4 - Accent 2"/>
-    <w:basedOn w:val="811"/>
+    <w:basedOn w:val="960"/>
     <w:uiPriority w:val="59"/>
     <w:pPr>
       <w:spacing w:lineRule="auto" w:line="240" w:after="0"/>
@@ -18701,9 +19043,9 @@
       </w:tcPr>
     </w:tblStylePr>
   </w:style>
-  <w:style w:type="table" w:styleId="77">
+  <w:style w:type="table" w:styleId="846">
     <w:name w:val="Grid Table 4 - Accent 3"/>
-    <w:basedOn w:val="811"/>
+    <w:basedOn w:val="960"/>
     <w:uiPriority w:val="59"/>
     <w:pPr>
       <w:spacing w:lineRule="auto" w:line="240" w:after="0"/>
@@ -18782,9 +19124,9 @@
       </w:tcPr>
     </w:tblStylePr>
   </w:style>
-  <w:style w:type="table" w:styleId="78">
+  <w:style w:type="table" w:styleId="847">
     <w:name w:val="Grid Table 4 - Accent 4"/>
-    <w:basedOn w:val="811"/>
+    <w:basedOn w:val="960"/>
     <w:uiPriority w:val="59"/>
     <w:pPr>
       <w:spacing w:lineRule="auto" w:line="240" w:after="0"/>
@@ -18863,9 +19205,9 @@
       </w:tcPr>
     </w:tblStylePr>
   </w:style>
-  <w:style w:type="table" w:styleId="79">
+  <w:style w:type="table" w:styleId="848">
     <w:name w:val="Grid Table 4 - Accent 5"/>
-    <w:basedOn w:val="811"/>
+    <w:basedOn w:val="960"/>
     <w:uiPriority w:val="59"/>
     <w:pPr>
       <w:spacing w:lineRule="auto" w:line="240" w:after="0"/>
@@ -18944,9 +19286,9 @@
       </w:tcPr>
     </w:tblStylePr>
   </w:style>
-  <w:style w:type="table" w:styleId="80">
+  <w:style w:type="table" w:styleId="849">
     <w:name w:val="Grid Table 4 - Accent 6"/>
-    <w:basedOn w:val="811"/>
+    <w:basedOn w:val="960"/>
     <w:uiPriority w:val="59"/>
     <w:pPr>
       <w:spacing w:lineRule="auto" w:line="240" w:after="0"/>
@@ -19025,9 +19367,9 @@
       </w:tcPr>
     </w:tblStylePr>
   </w:style>
-  <w:style w:type="table" w:styleId="81">
+  <w:style w:type="table" w:styleId="850">
     <w:name w:val="Grid Table 5 Dark"/>
-    <w:basedOn w:val="811"/>
+    <w:basedOn w:val="960"/>
     <w:uiPriority w:val="99"/>
     <w:pPr>
       <w:spacing w:lineRule="auto" w:line="240" w:after="0"/>
@@ -19104,9 +19446,9 @@
       </w:tcPr>
     </w:tblStylePr>
   </w:style>
-  <w:style w:type="table" w:styleId="82">
+  <w:style w:type="table" w:styleId="851">
     <w:name w:val="Grid Table 5 Dark- Accent 1"/>
-    <w:basedOn w:val="811"/>
+    <w:basedOn w:val="960"/>
     <w:uiPriority w:val="99"/>
     <w:pPr>
       <w:spacing w:lineRule="auto" w:line="240" w:after="0"/>
@@ -19183,9 +19525,9 @@
       </w:tcPr>
     </w:tblStylePr>
   </w:style>
-  <w:style w:type="table" w:styleId="83">
+  <w:style w:type="table" w:styleId="852">
     <w:name w:val="Grid Table 5 Dark - Accent 2"/>
-    <w:basedOn w:val="811"/>
+    <w:basedOn w:val="960"/>
     <w:uiPriority w:val="99"/>
     <w:pPr>
       <w:spacing w:lineRule="auto" w:line="240" w:after="0"/>
@@ -19262,9 +19604,9 @@
       </w:tcPr>
     </w:tblStylePr>
   </w:style>
-  <w:style w:type="table" w:styleId="84">
+  <w:style w:type="table" w:styleId="853">
     <w:name w:val="Grid Table 5 Dark - Accent 3"/>
-    <w:basedOn w:val="811"/>
+    <w:basedOn w:val="960"/>
     <w:uiPriority w:val="99"/>
     <w:pPr>
       <w:spacing w:lineRule="auto" w:line="240" w:after="0"/>
@@ -19341,9 +19683,9 @@
       </w:tcPr>
     </w:tblStylePr>
   </w:style>
-  <w:style w:type="table" w:styleId="85">
+  <w:style w:type="table" w:styleId="854">
     <w:name w:val="Grid Table 5 Dark- Accent 4"/>
-    <w:basedOn w:val="811"/>
+    <w:basedOn w:val="960"/>
     <w:uiPriority w:val="99"/>
     <w:pPr>
       <w:spacing w:lineRule="auto" w:line="240" w:after="0"/>
@@ -19420,9 +19762,9 @@
       </w:tcPr>
     </w:tblStylePr>
   </w:style>
-  <w:style w:type="table" w:styleId="86">
+  <w:style w:type="table" w:styleId="855">
     <w:name w:val="Grid Table 5 Dark - Accent 5"/>
-    <w:basedOn w:val="811"/>
+    <w:basedOn w:val="960"/>
     <w:uiPriority w:val="99"/>
     <w:pPr>
       <w:spacing w:lineRule="auto" w:line="240" w:after="0"/>
@@ -19499,9 +19841,9 @@
       </w:tcPr>
     </w:tblStylePr>
   </w:style>
-  <w:style w:type="table" w:styleId="87">
+  <w:style w:type="table" w:styleId="856">
     <w:name w:val="Grid Table 5 Dark - Accent 6"/>
-    <w:basedOn w:val="811"/>
+    <w:basedOn w:val="960"/>
     <w:uiPriority w:val="99"/>
     <w:pPr>
       <w:spacing w:lineRule="auto" w:line="240" w:after="0"/>
@@ -19578,9 +19920,9 @@
       </w:tcPr>
     </w:tblStylePr>
   </w:style>
-  <w:style w:type="table" w:styleId="88">
+  <w:style w:type="table" w:styleId="857">
     <w:name w:val="Grid Table 6 Colorful"/>
-    <w:basedOn w:val="811"/>
+    <w:basedOn w:val="960"/>
     <w:uiPriority w:val="99"/>
     <w:pPr>
       <w:spacing w:lineRule="auto" w:line="240" w:after="0"/>
@@ -19657,9 +19999,9 @@
       </w:rPr>
     </w:tblStylePr>
   </w:style>
-  <w:style w:type="table" w:styleId="89">
+  <w:style w:type="table" w:styleId="858">
     <w:name w:val="Grid Table 6 Colorful - Accent 1"/>
-    <w:basedOn w:val="811"/>
+    <w:basedOn w:val="960"/>
     <w:uiPriority w:val="99"/>
     <w:pPr>
       <w:spacing w:lineRule="auto" w:line="240" w:after="0"/>
@@ -19736,9 +20078,9 @@
       </w:rPr>
     </w:tblStylePr>
   </w:style>
-  <w:style w:type="table" w:styleId="90">
+  <w:style w:type="table" w:styleId="859">
     <w:name w:val="Grid Table 6 Colorful - Accent 2"/>
-    <w:basedOn w:val="811"/>
+    <w:basedOn w:val="960"/>
     <w:uiPriority w:val="99"/>
     <w:pPr>
       <w:spacing w:lineRule="auto" w:line="240" w:after="0"/>
@@ -19815,9 +20157,9 @@
       </w:rPr>
     </w:tblStylePr>
   </w:style>
-  <w:style w:type="table" w:styleId="91">
+  <w:style w:type="table" w:styleId="860">
     <w:name w:val="Grid Table 6 Colorful - Accent 3"/>
-    <w:basedOn w:val="811"/>
+    <w:basedOn w:val="960"/>
     <w:uiPriority w:val="99"/>
     <w:pPr>
       <w:spacing w:lineRule="auto" w:line="240" w:after="0"/>
@@ -19894,9 +20236,9 @@
       </w:rPr>
     </w:tblStylePr>
   </w:style>
-  <w:style w:type="table" w:styleId="92">
+  <w:style w:type="table" w:styleId="861">
     <w:name w:val="Grid Table 6 Colorful - Accent 4"/>
-    <w:basedOn w:val="811"/>
+    <w:basedOn w:val="960"/>
     <w:uiPriority w:val="99"/>
     <w:pPr>
       <w:spacing w:lineRule="auto" w:line="240" w:after="0"/>
@@ -19973,9 +20315,9 @@
       </w:rPr>
     </w:tblStylePr>
   </w:style>
-  <w:style w:type="table" w:styleId="93">
+  <w:style w:type="table" w:styleId="862">
     <w:name w:val="Grid Table 6 Colorful - Accent 5"/>
-    <w:basedOn w:val="811"/>
+    <w:basedOn w:val="960"/>
     <w:uiPriority w:val="99"/>
     <w:pPr>
       <w:spacing w:lineRule="auto" w:line="240" w:after="0"/>
@@ -20052,9 +20394,9 @@
       </w:rPr>
     </w:tblStylePr>
   </w:style>
-  <w:style w:type="table" w:styleId="94">
+  <w:style w:type="table" w:styleId="863">
     <w:name w:val="Grid Table 6 Colorful - Accent 6"/>
-    <w:basedOn w:val="811"/>
+    <w:basedOn w:val="960"/>
     <w:uiPriority w:val="99"/>
     <w:pPr>
       <w:spacing w:lineRule="auto" w:line="240" w:after="0"/>
@@ -20131,9 +20473,9 @@
       </w:rPr>
     </w:tblStylePr>
   </w:style>
-  <w:style w:type="table" w:styleId="95">
+  <w:style w:type="table" w:styleId="864">
     <w:name w:val="Grid Table 7 Colorful"/>
-    <w:basedOn w:val="811"/>
+    <w:basedOn w:val="960"/>
     <w:uiPriority w:val="99"/>
     <w:pPr>
       <w:spacing w:lineRule="auto" w:line="240" w:after="0"/>
@@ -20184,10 +20526,10 @@
       <w:tcPr>
         <w:shd w:color="FFFFFF"/>
         <w:tcBorders>
-          <w:left w:val="none"/>
-          <w:top w:val="none"/>
+          <w:left w:val="none" w:color="000000" w:sz="4" w:space="0"/>
+          <w:top w:val="none" w:color="000000" w:sz="4" w:space="0"/>
           <w:right w:val="single" w:color="000000" w:sz="4" w:space="0" w:themeColor="text1" w:themeTint="80"/>
-          <w:bottom w:val="none"/>
+          <w:bottom w:val="none" w:color="000000" w:sz="4" w:space="0"/>
         </w:tcBorders>
       </w:tcPr>
     </w:tblStylePr>
@@ -20201,9 +20543,9 @@
       <w:tcPr>
         <w:shd w:val="clear" w:color="FFFFFF" w:themeFill="light1" w:themeColor="light1"/>
         <w:tcBorders>
-          <w:left w:val="none"/>
-          <w:top w:val="none"/>
-          <w:right w:val="none"/>
+          <w:left w:val="none" w:color="000000" w:sz="4" w:space="0"/>
+          <w:top w:val="none" w:color="000000" w:sz="4" w:space="0"/>
+          <w:right w:val="none" w:color="000000" w:sz="4" w:space="0"/>
           <w:bottom w:val="single" w:color="000000" w:sz="4" w:space="0" w:themeColor="text1" w:themeTint="80"/>
         </w:tcBorders>
       </w:tcPr>
@@ -20219,9 +20561,9 @@
         <w:shd w:color="FFFFFF"/>
         <w:tcBorders>
           <w:left w:val="single" w:color="000000" w:sz="4" w:space="0" w:themeColor="text1" w:themeTint="80"/>
-          <w:top w:val="none"/>
-          <w:right w:val="none"/>
-          <w:bottom w:val="none"/>
+          <w:top w:val="none" w:color="000000" w:sz="4" w:space="0"/>
+          <w:right w:val="none" w:color="000000" w:sz="4" w:space="0"/>
+          <w:bottom w:val="none" w:color="000000" w:sz="4" w:space="0"/>
         </w:tcBorders>
       </w:tcPr>
     </w:tblStylePr>
@@ -20235,17 +20577,17 @@
       <w:tcPr>
         <w:shd w:val="clear" w:color="FFFFFF" w:themeFill="light1" w:themeColor="light1"/>
         <w:tcBorders>
-          <w:left w:val="none"/>
+          <w:left w:val="none" w:color="000000" w:sz="4" w:space="0"/>
           <w:top w:val="single" w:color="000000" w:sz="4" w:space="0" w:themeColor="text1" w:themeTint="80"/>
-          <w:right w:val="none"/>
-          <w:bottom w:val="none"/>
+          <w:right w:val="none" w:color="000000" w:sz="4" w:space="0"/>
+          <w:bottom w:val="none" w:color="000000" w:sz="4" w:space="0"/>
         </w:tcBorders>
       </w:tcPr>
     </w:tblStylePr>
   </w:style>
-  <w:style w:type="table" w:styleId="96">
+  <w:style w:type="table" w:styleId="865">
     <w:name w:val="Grid Table 7 Colorful - Accent 1"/>
-    <w:basedOn w:val="811"/>
+    <w:basedOn w:val="960"/>
     <w:uiPriority w:val="99"/>
     <w:pPr>
       <w:spacing w:lineRule="auto" w:line="240" w:after="0"/>
@@ -20296,10 +20638,10 @@
       <w:tcPr>
         <w:shd w:color="FFFFFF"/>
         <w:tcBorders>
-          <w:left w:val="none"/>
-          <w:top w:val="none"/>
+          <w:left w:val="none" w:color="000000" w:sz="4" w:space="0"/>
+          <w:top w:val="none" w:color="000000" w:sz="4" w:space="0"/>
           <w:right w:val="single" w:color="000000" w:sz="4" w:space="0" w:themeColor="accent1" w:themeTint="80"/>
-          <w:bottom w:val="none"/>
+          <w:bottom w:val="none" w:color="000000" w:sz="4" w:space="0"/>
         </w:tcBorders>
       </w:tcPr>
     </w:tblStylePr>
@@ -20313,9 +20655,9 @@
       <w:tcPr>
         <w:shd w:val="clear" w:color="FFFFFF" w:themeFill="light1" w:themeColor="light1"/>
         <w:tcBorders>
-          <w:left w:val="none"/>
-          <w:top w:val="none"/>
-          <w:right w:val="none"/>
+          <w:left w:val="none" w:color="000000" w:sz="4" w:space="0"/>
+          <w:top w:val="none" w:color="000000" w:sz="4" w:space="0"/>
+          <w:right w:val="none" w:color="000000" w:sz="4" w:space="0"/>
           <w:bottom w:val="single" w:color="000000" w:sz="4" w:space="0" w:themeColor="accent1" w:themeTint="80"/>
         </w:tcBorders>
       </w:tcPr>
@@ -20331,9 +20673,9 @@
         <w:shd w:color="FFFFFF"/>
         <w:tcBorders>
           <w:left w:val="single" w:color="000000" w:sz="4" w:space="0" w:themeColor="accent1" w:themeTint="80"/>
-          <w:top w:val="none"/>
-          <w:right w:val="none"/>
-          <w:bottom w:val="none"/>
+          <w:top w:val="none" w:color="000000" w:sz="4" w:space="0"/>
+          <w:right w:val="none" w:color="000000" w:sz="4" w:space="0"/>
+          <w:bottom w:val="none" w:color="000000" w:sz="4" w:space="0"/>
         </w:tcBorders>
       </w:tcPr>
     </w:tblStylePr>
@@ -20347,17 +20689,17 @@
       <w:tcPr>
         <w:shd w:val="clear" w:color="FFFFFF" w:themeFill="light1" w:themeColor="light1"/>
         <w:tcBorders>
-          <w:left w:val="none"/>
+          <w:left w:val="none" w:color="000000" w:sz="4" w:space="0"/>
           <w:top w:val="single" w:color="000000" w:sz="4" w:space="0" w:themeColor="accent1" w:themeTint="80"/>
-          <w:right w:val="none"/>
-          <w:bottom w:val="none"/>
+          <w:right w:val="none" w:color="000000" w:sz="4" w:space="0"/>
+          <w:bottom w:val="none" w:color="000000" w:sz="4" w:space="0"/>
         </w:tcBorders>
       </w:tcPr>
     </w:tblStylePr>
   </w:style>
-  <w:style w:type="table" w:styleId="97">
+  <w:style w:type="table" w:styleId="866">
     <w:name w:val="Grid Table 7 Colorful - Accent 2"/>
-    <w:basedOn w:val="811"/>
+    <w:basedOn w:val="960"/>
     <w:uiPriority w:val="99"/>
     <w:pPr>
       <w:spacing w:lineRule="auto" w:line="240" w:after="0"/>
@@ -20408,10 +20750,10 @@
       <w:tcPr>
         <w:shd w:color="FFFFFF"/>
         <w:tcBorders>
-          <w:left w:val="none"/>
-          <w:top w:val="none"/>
+          <w:left w:val="none" w:color="000000" w:sz="4" w:space="0"/>
+          <w:top w:val="none" w:color="000000" w:sz="4" w:space="0"/>
           <w:right w:val="single" w:color="000000" w:sz="4" w:space="0" w:themeColor="accent2" w:themeTint="97"/>
-          <w:bottom w:val="none"/>
+          <w:bottom w:val="none" w:color="000000" w:sz="4" w:space="0"/>
         </w:tcBorders>
       </w:tcPr>
     </w:tblStylePr>
@@ -20425,9 +20767,9 @@
       <w:tcPr>
         <w:shd w:val="clear" w:color="FFFFFF" w:themeFill="light1" w:themeColor="light1"/>
         <w:tcBorders>
-          <w:left w:val="none"/>
-          <w:top w:val="none"/>
-          <w:right w:val="none"/>
+          <w:left w:val="none" w:color="000000" w:sz="4" w:space="0"/>
+          <w:top w:val="none" w:color="000000" w:sz="4" w:space="0"/>
+          <w:right w:val="none" w:color="000000" w:sz="4" w:space="0"/>
           <w:bottom w:val="single" w:color="000000" w:sz="4" w:space="0" w:themeColor="accent2" w:themeTint="97"/>
         </w:tcBorders>
       </w:tcPr>
@@ -20443,9 +20785,9 @@
         <w:shd w:color="FFFFFF"/>
         <w:tcBorders>
           <w:left w:val="single" w:color="000000" w:sz="4" w:space="0" w:themeColor="accent2" w:themeTint="97"/>
-          <w:top w:val="none"/>
-          <w:right w:val="none"/>
-          <w:bottom w:val="none"/>
+          <w:top w:val="none" w:color="000000" w:sz="4" w:space="0"/>
+          <w:right w:val="none" w:color="000000" w:sz="4" w:space="0"/>
+          <w:bottom w:val="none" w:color="000000" w:sz="4" w:space="0"/>
         </w:tcBorders>
       </w:tcPr>
     </w:tblStylePr>
@@ -20459,17 +20801,17 @@
       <w:tcPr>
         <w:shd w:val="clear" w:color="FFFFFF" w:themeFill="light1" w:themeColor="light1"/>
         <w:tcBorders>
-          <w:left w:val="none"/>
+          <w:left w:val="none" w:color="000000" w:sz="4" w:space="0"/>
           <w:top w:val="single" w:color="000000" w:sz="4" w:space="0" w:themeColor="accent2" w:themeTint="97"/>
-          <w:right w:val="none"/>
-          <w:bottom w:val="none"/>
+          <w:right w:val="none" w:color="000000" w:sz="4" w:space="0"/>
+          <w:bottom w:val="none" w:color="000000" w:sz="4" w:space="0"/>
         </w:tcBorders>
       </w:tcPr>
     </w:tblStylePr>
   </w:style>
-  <w:style w:type="table" w:styleId="98">
+  <w:style w:type="table" w:styleId="867">
     <w:name w:val="Grid Table 7 Colorful - Accent 3"/>
-    <w:basedOn w:val="811"/>
+    <w:basedOn w:val="960"/>
     <w:uiPriority w:val="99"/>
     <w:pPr>
       <w:spacing w:lineRule="auto" w:line="240" w:after="0"/>
@@ -20520,10 +20862,10 @@
       <w:tcPr>
         <w:shd w:color="FFFFFF"/>
         <w:tcBorders>
-          <w:left w:val="none"/>
-          <w:top w:val="none"/>
+          <w:left w:val="none" w:color="000000" w:sz="4" w:space="0"/>
+          <w:top w:val="none" w:color="000000" w:sz="4" w:space="0"/>
           <w:right w:val="single" w:color="000000" w:sz="4" w:space="0" w:themeColor="accent3" w:themeTint="FE"/>
-          <w:bottom w:val="none"/>
+          <w:bottom w:val="none" w:color="000000" w:sz="4" w:space="0"/>
         </w:tcBorders>
       </w:tcPr>
     </w:tblStylePr>
@@ -20537,9 +20879,9 @@
       <w:tcPr>
         <w:shd w:val="clear" w:color="FFFFFF" w:themeFill="light1" w:themeColor="light1"/>
         <w:tcBorders>
-          <w:left w:val="none"/>
-          <w:top w:val="none"/>
-          <w:right w:val="none"/>
+          <w:left w:val="none" w:color="000000" w:sz="4" w:space="0"/>
+          <w:top w:val="none" w:color="000000" w:sz="4" w:space="0"/>
+          <w:right w:val="none" w:color="000000" w:sz="4" w:space="0"/>
           <w:bottom w:val="single" w:color="000000" w:sz="4" w:space="0" w:themeColor="accent3" w:themeTint="FE"/>
         </w:tcBorders>
       </w:tcPr>
@@ -20555,9 +20897,9 @@
         <w:shd w:color="FFFFFF"/>
         <w:tcBorders>
           <w:left w:val="single" w:color="000000" w:sz="4" w:space="0" w:themeColor="accent3" w:themeTint="FE"/>
-          <w:top w:val="none"/>
-          <w:right w:val="none"/>
-          <w:bottom w:val="none"/>
+          <w:top w:val="none" w:color="000000" w:sz="4" w:space="0"/>
+          <w:right w:val="none" w:color="000000" w:sz="4" w:space="0"/>
+          <w:bottom w:val="none" w:color="000000" w:sz="4" w:space="0"/>
         </w:tcBorders>
       </w:tcPr>
     </w:tblStylePr>
@@ -20571,17 +20913,17 @@
       <w:tcPr>
         <w:shd w:val="clear" w:color="FFFFFF" w:themeFill="light1" w:themeColor="light1"/>
         <w:tcBorders>
-          <w:left w:val="none"/>
+          <w:left w:val="none" w:color="000000" w:sz="4" w:space="0"/>
           <w:top w:val="single" w:color="000000" w:sz="4" w:space="0" w:themeColor="accent3" w:themeTint="FE"/>
-          <w:right w:val="none"/>
-          <w:bottom w:val="none"/>
+          <w:right w:val="none" w:color="000000" w:sz="4" w:space="0"/>
+          <w:bottom w:val="none" w:color="000000" w:sz="4" w:space="0"/>
         </w:tcBorders>
       </w:tcPr>
     </w:tblStylePr>
   </w:style>
-  <w:style w:type="table" w:styleId="99">
+  <w:style w:type="table" w:styleId="868">
     <w:name w:val="Grid Table 7 Colorful - Accent 4"/>
-    <w:basedOn w:val="811"/>
+    <w:basedOn w:val="960"/>
     <w:uiPriority w:val="99"/>
     <w:pPr>
       <w:spacing w:lineRule="auto" w:line="240" w:after="0"/>
@@ -20632,10 +20974,10 @@
       <w:tcPr>
         <w:shd w:color="FFFFFF"/>
         <w:tcBorders>
-          <w:left w:val="none"/>
-          <w:top w:val="none"/>
+          <w:left w:val="none" w:color="000000" w:sz="4" w:space="0"/>
+          <w:top w:val="none" w:color="000000" w:sz="4" w:space="0"/>
           <w:right w:val="single" w:color="000000" w:sz="4" w:space="0" w:themeColor="accent4" w:themeTint="9A"/>
-          <w:bottom w:val="none"/>
+          <w:bottom w:val="none" w:color="000000" w:sz="4" w:space="0"/>
         </w:tcBorders>
       </w:tcPr>
     </w:tblStylePr>
@@ -20649,9 +20991,9 @@
       <w:tcPr>
         <w:shd w:val="clear" w:color="FFFFFF" w:themeFill="light1" w:themeColor="light1"/>
         <w:tcBorders>
-          <w:left w:val="none"/>
-          <w:top w:val="none"/>
-          <w:right w:val="none"/>
+          <w:left w:val="none" w:color="000000" w:sz="4" w:space="0"/>
+          <w:top w:val="none" w:color="000000" w:sz="4" w:space="0"/>
+          <w:right w:val="none" w:color="000000" w:sz="4" w:space="0"/>
           <w:bottom w:val="single" w:color="000000" w:sz="4" w:space="0" w:themeColor="accent4" w:themeTint="9A"/>
         </w:tcBorders>
       </w:tcPr>
@@ -20667,9 +21009,9 @@
         <w:shd w:color="FFFFFF"/>
         <w:tcBorders>
           <w:left w:val="single" w:color="000000" w:sz="4" w:space="0" w:themeColor="accent4" w:themeTint="9A"/>
-          <w:top w:val="none"/>
-          <w:right w:val="none"/>
-          <w:bottom w:val="none"/>
+          <w:top w:val="none" w:color="000000" w:sz="4" w:space="0"/>
+          <w:right w:val="none" w:color="000000" w:sz="4" w:space="0"/>
+          <w:bottom w:val="none" w:color="000000" w:sz="4" w:space="0"/>
         </w:tcBorders>
       </w:tcPr>
     </w:tblStylePr>
@@ -20683,17 +21025,17 @@
       <w:tcPr>
         <w:shd w:val="clear" w:color="FFFFFF" w:themeFill="light1" w:themeColor="light1"/>
         <w:tcBorders>
-          <w:left w:val="none"/>
+          <w:left w:val="none" w:color="000000" w:sz="4" w:space="0"/>
           <w:top w:val="single" w:color="000000" w:sz="4" w:space="0" w:themeColor="accent4" w:themeTint="9A"/>
-          <w:right w:val="none"/>
-          <w:bottom w:val="none"/>
+          <w:right w:val="none" w:color="000000" w:sz="4" w:space="0"/>
+          <w:bottom w:val="none" w:color="000000" w:sz="4" w:space="0"/>
         </w:tcBorders>
       </w:tcPr>
     </w:tblStylePr>
   </w:style>
-  <w:style w:type="table" w:styleId="100">
+  <w:style w:type="table" w:styleId="869">
     <w:name w:val="Grid Table 7 Colorful - Accent 5"/>
-    <w:basedOn w:val="811"/>
+    <w:basedOn w:val="960"/>
     <w:uiPriority w:val="99"/>
     <w:pPr>
       <w:spacing w:lineRule="auto" w:line="240" w:after="0"/>
@@ -20744,10 +21086,10 @@
       <w:tcPr>
         <w:shd w:color="FFFFFF"/>
         <w:tcBorders>
-          <w:left w:val="none"/>
-          <w:top w:val="none"/>
+          <w:left w:val="none" w:color="000000" w:sz="4" w:space="0"/>
+          <w:top w:val="none" w:color="000000" w:sz="4" w:space="0"/>
           <w:right w:val="single" w:color="000000" w:sz="4" w:space="0" w:themeColor="accent5" w:themeTint="90"/>
-          <w:bottom w:val="none"/>
+          <w:bottom w:val="none" w:color="000000" w:sz="4" w:space="0"/>
         </w:tcBorders>
       </w:tcPr>
     </w:tblStylePr>
@@ -20761,9 +21103,9 @@
       <w:tcPr>
         <w:shd w:val="clear" w:color="FFFFFF" w:themeFill="light1" w:themeColor="light1"/>
         <w:tcBorders>
-          <w:left w:val="none"/>
-          <w:top w:val="none"/>
-          <w:right w:val="none"/>
+          <w:left w:val="none" w:color="000000" w:sz="4" w:space="0"/>
+          <w:top w:val="none" w:color="000000" w:sz="4" w:space="0"/>
+          <w:right w:val="none" w:color="000000" w:sz="4" w:space="0"/>
           <w:bottom w:val="single" w:color="000000" w:sz="4" w:space="0" w:themeColor="accent5" w:themeTint="90"/>
         </w:tcBorders>
       </w:tcPr>
@@ -20779,9 +21121,9 @@
         <w:shd w:color="FFFFFF"/>
         <w:tcBorders>
           <w:left w:val="single" w:color="000000" w:sz="4" w:space="0" w:themeColor="accent5" w:themeTint="90"/>
-          <w:top w:val="none"/>
-          <w:right w:val="none"/>
-          <w:bottom w:val="none"/>
+          <w:top w:val="none" w:color="000000" w:sz="4" w:space="0"/>
+          <w:right w:val="none" w:color="000000" w:sz="4" w:space="0"/>
+          <w:bottom w:val="none" w:color="000000" w:sz="4" w:space="0"/>
         </w:tcBorders>
       </w:tcPr>
     </w:tblStylePr>
@@ -20795,17 +21137,17 @@
       <w:tcPr>
         <w:shd w:val="clear" w:color="FFFFFF" w:themeFill="light1" w:themeColor="light1"/>
         <w:tcBorders>
-          <w:left w:val="none"/>
+          <w:left w:val="none" w:color="000000" w:sz="4" w:space="0"/>
           <w:top w:val="single" w:color="000000" w:sz="4" w:space="0" w:themeColor="accent5" w:themeTint="90"/>
-          <w:right w:val="none"/>
-          <w:bottom w:val="none"/>
+          <w:right w:val="none" w:color="000000" w:sz="4" w:space="0"/>
+          <w:bottom w:val="none" w:color="000000" w:sz="4" w:space="0"/>
         </w:tcBorders>
       </w:tcPr>
     </w:tblStylePr>
   </w:style>
-  <w:style w:type="table" w:styleId="101">
+  <w:style w:type="table" w:styleId="870">
     <w:name w:val="Grid Table 7 Colorful - Accent 6"/>
-    <w:basedOn w:val="811"/>
+    <w:basedOn w:val="960"/>
     <w:uiPriority w:val="99"/>
     <w:pPr>
       <w:spacing w:lineRule="auto" w:line="240" w:after="0"/>
@@ -20856,10 +21198,10 @@
       <w:tcPr>
         <w:shd w:color="FFFFFF"/>
         <w:tcBorders>
-          <w:left w:val="none"/>
-          <w:top w:val="none"/>
+          <w:left w:val="none" w:color="000000" w:sz="4" w:space="0"/>
+          <w:top w:val="none" w:color="000000" w:sz="4" w:space="0"/>
           <w:right w:val="single" w:color="000000" w:sz="4" w:space="0" w:themeColor="accent6" w:themeTint="90"/>
-          <w:bottom w:val="none"/>
+          <w:bottom w:val="none" w:color="000000" w:sz="4" w:space="0"/>
         </w:tcBorders>
       </w:tcPr>
     </w:tblStylePr>
@@ -20873,9 +21215,9 @@
       <w:tcPr>
         <w:shd w:val="clear" w:color="FFFFFF" w:themeFill="light1" w:themeColor="light1"/>
         <w:tcBorders>
-          <w:left w:val="none"/>
-          <w:top w:val="none"/>
-          <w:right w:val="none"/>
+          <w:left w:val="none" w:color="000000" w:sz="4" w:space="0"/>
+          <w:top w:val="none" w:color="000000" w:sz="4" w:space="0"/>
+          <w:right w:val="none" w:color="000000" w:sz="4" w:space="0"/>
           <w:bottom w:val="single" w:color="000000" w:sz="4" w:space="0" w:themeColor="accent6" w:themeTint="90"/>
         </w:tcBorders>
       </w:tcPr>
@@ -20891,9 +21233,9 @@
         <w:shd w:color="FFFFFF"/>
         <w:tcBorders>
           <w:left w:val="single" w:color="000000" w:sz="4" w:space="0" w:themeColor="accent6" w:themeTint="90"/>
-          <w:top w:val="none"/>
-          <w:right w:val="none"/>
-          <w:bottom w:val="none"/>
+          <w:top w:val="none" w:color="000000" w:sz="4" w:space="0"/>
+          <w:right w:val="none" w:color="000000" w:sz="4" w:space="0"/>
+          <w:bottom w:val="none" w:color="000000" w:sz="4" w:space="0"/>
         </w:tcBorders>
       </w:tcPr>
     </w:tblStylePr>
@@ -20907,17 +21249,17 @@
       <w:tcPr>
         <w:shd w:val="clear" w:color="FFFFFF" w:themeFill="light1" w:themeColor="light1"/>
         <w:tcBorders>
-          <w:left w:val="none"/>
+          <w:left w:val="none" w:color="000000" w:sz="4" w:space="0"/>
           <w:top w:val="single" w:color="000000" w:sz="4" w:space="0" w:themeColor="accent6" w:themeTint="90"/>
-          <w:right w:val="none"/>
-          <w:bottom w:val="none"/>
+          <w:right w:val="none" w:color="000000" w:sz="4" w:space="0"/>
+          <w:bottom w:val="none" w:color="000000" w:sz="4" w:space="0"/>
         </w:tcBorders>
       </w:tcPr>
     </w:tblStylePr>
   </w:style>
-  <w:style w:type="table" w:styleId="102">
+  <w:style w:type="table" w:styleId="871">
     <w:name w:val="List Table 1 Light"/>
-    <w:basedOn w:val="811"/>
+    <w:basedOn w:val="960"/>
     <w:uiPriority w:val="99"/>
     <w:pPr>
       <w:spacing w:lineRule="auto" w:line="240" w:after="0"/>
@@ -20978,9 +21320,9 @@
       </w:tcPr>
     </w:tblStylePr>
   </w:style>
-  <w:style w:type="table" w:styleId="103">
+  <w:style w:type="table" w:styleId="872">
     <w:name w:val="List Table 1 Light - Accent 1"/>
-    <w:basedOn w:val="811"/>
+    <w:basedOn w:val="960"/>
     <w:uiPriority w:val="99"/>
     <w:pPr>
       <w:spacing w:lineRule="auto" w:line="240" w:after="0"/>
@@ -21041,9 +21383,9 @@
       </w:tcPr>
     </w:tblStylePr>
   </w:style>
-  <w:style w:type="table" w:styleId="104">
+  <w:style w:type="table" w:styleId="873">
     <w:name w:val="List Table 1 Light - Accent 2"/>
-    <w:basedOn w:val="811"/>
+    <w:basedOn w:val="960"/>
     <w:uiPriority w:val="99"/>
     <w:pPr>
       <w:spacing w:lineRule="auto" w:line="240" w:after="0"/>
@@ -21104,9 +21446,9 @@
       </w:tcPr>
     </w:tblStylePr>
   </w:style>
-  <w:style w:type="table" w:styleId="105">
+  <w:style w:type="table" w:styleId="874">
     <w:name w:val="List Table 1 Light - Accent 3"/>
-    <w:basedOn w:val="811"/>
+    <w:basedOn w:val="960"/>
     <w:uiPriority w:val="99"/>
     <w:pPr>
       <w:spacing w:lineRule="auto" w:line="240" w:after="0"/>
@@ -21167,9 +21509,9 @@
       </w:tcPr>
     </w:tblStylePr>
   </w:style>
-  <w:style w:type="table" w:styleId="106">
+  <w:style w:type="table" w:styleId="875">
     <w:name w:val="List Table 1 Light - Accent 4"/>
-    <w:basedOn w:val="811"/>
+    <w:basedOn w:val="960"/>
     <w:uiPriority w:val="99"/>
     <w:pPr>
       <w:spacing w:lineRule="auto" w:line="240" w:after="0"/>
@@ -21230,9 +21572,9 @@
       </w:tcPr>
     </w:tblStylePr>
   </w:style>
-  <w:style w:type="table" w:styleId="107">
+  <w:style w:type="table" w:styleId="876">
     <w:name w:val="List Table 1 Light - Accent 5"/>
-    <w:basedOn w:val="811"/>
+    <w:basedOn w:val="960"/>
     <w:uiPriority w:val="99"/>
     <w:pPr>
       <w:spacing w:lineRule="auto" w:line="240" w:after="0"/>
@@ -21293,9 +21635,9 @@
       </w:tcPr>
     </w:tblStylePr>
   </w:style>
-  <w:style w:type="table" w:styleId="108">
+  <w:style w:type="table" w:styleId="877">
     <w:name w:val="List Table 1 Light - Accent 6"/>
-    <w:basedOn w:val="811"/>
+    <w:basedOn w:val="960"/>
     <w:uiPriority w:val="99"/>
     <w:pPr>
       <w:spacing w:lineRule="auto" w:line="240" w:after="0"/>
@@ -21356,9 +21698,9 @@
       </w:tcPr>
     </w:tblStylePr>
   </w:style>
-  <w:style w:type="table" w:styleId="109">
+  <w:style w:type="table" w:styleId="878">
     <w:name w:val="List Table 2"/>
-    <w:basedOn w:val="811"/>
+    <w:basedOn w:val="960"/>
     <w:uiPriority w:val="99"/>
     <w:pPr>
       <w:spacing w:lineRule="auto" w:line="240" w:after="0"/>
@@ -21442,9 +21784,9 @@
       </w:tcPr>
     </w:tblStylePr>
   </w:style>
-  <w:style w:type="table" w:styleId="110">
+  <w:style w:type="table" w:styleId="879">
     <w:name w:val="List Table 2 - Accent 1"/>
-    <w:basedOn w:val="811"/>
+    <w:basedOn w:val="960"/>
     <w:uiPriority w:val="99"/>
     <w:pPr>
       <w:spacing w:lineRule="auto" w:line="240" w:after="0"/>
@@ -21528,9 +21870,9 @@
       </w:tcPr>
     </w:tblStylePr>
   </w:style>
-  <w:style w:type="table" w:styleId="111">
+  <w:style w:type="table" w:styleId="880">
     <w:name w:val="List Table 2 - Accent 2"/>
-    <w:basedOn w:val="811"/>
+    <w:basedOn w:val="960"/>
     <w:uiPriority w:val="99"/>
     <w:pPr>
       <w:spacing w:lineRule="auto" w:line="240" w:after="0"/>
@@ -21614,9 +21956,9 @@
       </w:tcPr>
     </w:tblStylePr>
   </w:style>
-  <w:style w:type="table" w:styleId="112">
+  <w:style w:type="table" w:styleId="881">
     <w:name w:val="List Table 2 - Accent 3"/>
-    <w:basedOn w:val="811"/>
+    <w:basedOn w:val="960"/>
     <w:uiPriority w:val="99"/>
     <w:pPr>
       <w:spacing w:lineRule="auto" w:line="240" w:after="0"/>
@@ -21700,9 +22042,9 @@
       </w:tcPr>
     </w:tblStylePr>
   </w:style>
-  <w:style w:type="table" w:styleId="113">
+  <w:style w:type="table" w:styleId="882">
     <w:name w:val="List Table 2 - Accent 4"/>
-    <w:basedOn w:val="811"/>
+    <w:basedOn w:val="960"/>
     <w:uiPriority w:val="99"/>
     <w:pPr>
       <w:spacing w:lineRule="auto" w:line="240" w:after="0"/>
@@ -21786,9 +22128,9 @@
       </w:tcPr>
     </w:tblStylePr>
   </w:style>
-  <w:style w:type="table" w:styleId="114">
+  <w:style w:type="table" w:styleId="883">
     <w:name w:val="List Table 2 - Accent 5"/>
-    <w:basedOn w:val="811"/>
+    <w:basedOn w:val="960"/>
     <w:uiPriority w:val="99"/>
     <w:pPr>
       <w:spacing w:lineRule="auto" w:line="240" w:after="0"/>
@@ -21872,9 +22214,9 @@
       </w:tcPr>
     </w:tblStylePr>
   </w:style>
-  <w:style w:type="table" w:styleId="115">
+  <w:style w:type="table" w:styleId="884">
     <w:name w:val="List Table 2 - Accent 6"/>
-    <w:basedOn w:val="811"/>
+    <w:basedOn w:val="960"/>
     <w:uiPriority w:val="99"/>
     <w:pPr>
       <w:spacing w:lineRule="auto" w:line="240" w:after="0"/>
@@ -21958,9 +22300,9 @@
       </w:tcPr>
     </w:tblStylePr>
   </w:style>
-  <w:style w:type="table" w:styleId="116">
+  <w:style w:type="table" w:styleId="885">
     <w:name w:val="List Table 3"/>
-    <w:basedOn w:val="811"/>
+    <w:basedOn w:val="960"/>
     <w:uiPriority w:val="99"/>
     <w:pPr>
       <w:spacing w:lineRule="auto" w:line="240" w:after="0"/>
@@ -22032,9 +22374,9 @@
       </w:rPr>
     </w:tblStylePr>
   </w:style>
-  <w:style w:type="table" w:styleId="117">
+  <w:style w:type="table" w:styleId="886">
     <w:name w:val="List Table 3 - Accent 1"/>
-    <w:basedOn w:val="811"/>
+    <w:basedOn w:val="960"/>
     <w:uiPriority w:val="99"/>
     <w:pPr>
       <w:spacing w:lineRule="auto" w:line="240" w:after="0"/>
@@ -22106,9 +22448,9 @@
       </w:rPr>
     </w:tblStylePr>
   </w:style>
-  <w:style w:type="table" w:styleId="118">
+  <w:style w:type="table" w:styleId="887">
     <w:name w:val="List Table 3 - Accent 2"/>
-    <w:basedOn w:val="811"/>
+    <w:basedOn w:val="960"/>
     <w:uiPriority w:val="99"/>
     <w:pPr>
       <w:spacing w:lineRule="auto" w:line="240" w:after="0"/>
@@ -22180,9 +22522,9 @@
       </w:rPr>
     </w:tblStylePr>
   </w:style>
-  <w:style w:type="table" w:styleId="119">
+  <w:style w:type="table" w:styleId="888">
     <w:name w:val="List Table 3 - Accent 3"/>
-    <w:basedOn w:val="811"/>
+    <w:basedOn w:val="960"/>
     <w:uiPriority w:val="99"/>
     <w:pPr>
       <w:spacing w:lineRule="auto" w:line="240" w:after="0"/>
@@ -22254,9 +22596,9 @@
       </w:rPr>
     </w:tblStylePr>
   </w:style>
-  <w:style w:type="table" w:styleId="120">
+  <w:style w:type="table" w:styleId="889">
     <w:name w:val="List Table 3 - Accent 4"/>
-    <w:basedOn w:val="811"/>
+    <w:basedOn w:val="960"/>
     <w:uiPriority w:val="99"/>
     <w:pPr>
       <w:spacing w:lineRule="auto" w:line="240" w:after="0"/>
@@ -22328,9 +22670,9 @@
       </w:rPr>
     </w:tblStylePr>
   </w:style>
-  <w:style w:type="table" w:styleId="121">
+  <w:style w:type="table" w:styleId="890">
     <w:name w:val="List Table 3 - Accent 5"/>
-    <w:basedOn w:val="811"/>
+    <w:basedOn w:val="960"/>
     <w:uiPriority w:val="99"/>
     <w:pPr>
       <w:spacing w:lineRule="auto" w:line="240" w:after="0"/>
@@ -22402,9 +22744,9 @@
       </w:rPr>
     </w:tblStylePr>
   </w:style>
-  <w:style w:type="table" w:styleId="122">
+  <w:style w:type="table" w:styleId="891">
     <w:name w:val="List Table 3 - Accent 6"/>
-    <w:basedOn w:val="811"/>
+    <w:basedOn w:val="960"/>
     <w:uiPriority w:val="99"/>
     <w:pPr>
       <w:spacing w:lineRule="auto" w:line="240" w:after="0"/>
@@ -22476,9 +22818,9 @@
       </w:rPr>
     </w:tblStylePr>
   </w:style>
-  <w:style w:type="table" w:styleId="123">
+  <w:style w:type="table" w:styleId="892">
     <w:name w:val="List Table 4"/>
-    <w:basedOn w:val="811"/>
+    <w:basedOn w:val="960"/>
     <w:uiPriority w:val="99"/>
     <w:pPr>
       <w:spacing w:lineRule="auto" w:line="240" w:after="0"/>
@@ -22545,9 +22887,9 @@
       </w:rPr>
     </w:tblStylePr>
   </w:style>
-  <w:style w:type="table" w:styleId="124">
+  <w:style w:type="table" w:styleId="893">
     <w:name w:val="List Table 4 - Accent 1"/>
-    <w:basedOn w:val="811"/>
+    <w:basedOn w:val="960"/>
     <w:uiPriority w:val="99"/>
     <w:pPr>
       <w:spacing w:lineRule="auto" w:line="240" w:after="0"/>
@@ -22614,9 +22956,9 @@
       </w:rPr>
     </w:tblStylePr>
   </w:style>
-  <w:style w:type="table" w:styleId="125">
+  <w:style w:type="table" w:styleId="894">
     <w:name w:val="List Table 4 - Accent 2"/>
-    <w:basedOn w:val="811"/>
+    <w:basedOn w:val="960"/>
     <w:uiPriority w:val="99"/>
     <w:pPr>
       <w:spacing w:lineRule="auto" w:line="240" w:after="0"/>
@@ -22683,9 +23025,9 @@
       </w:rPr>
     </w:tblStylePr>
   </w:style>
-  <w:style w:type="table" w:styleId="126">
+  <w:style w:type="table" w:styleId="895">
     <w:name w:val="List Table 4 - Accent 3"/>
-    <w:basedOn w:val="811"/>
+    <w:basedOn w:val="960"/>
     <w:uiPriority w:val="99"/>
     <w:pPr>
       <w:spacing w:lineRule="auto" w:line="240" w:after="0"/>
@@ -22752,9 +23094,9 @@
       </w:rPr>
     </w:tblStylePr>
   </w:style>
-  <w:style w:type="table" w:styleId="127">
+  <w:style w:type="table" w:styleId="896">
     <w:name w:val="List Table 4 - Accent 4"/>
-    <w:basedOn w:val="811"/>
+    <w:basedOn w:val="960"/>
     <w:uiPriority w:val="99"/>
     <w:pPr>
       <w:spacing w:lineRule="auto" w:line="240" w:after="0"/>
@@ -22821,9 +23163,9 @@
       </w:rPr>
     </w:tblStylePr>
   </w:style>
-  <w:style w:type="table" w:styleId="128">
+  <w:style w:type="table" w:styleId="897">
     <w:name w:val="List Table 4 - Accent 5"/>
-    <w:basedOn w:val="811"/>
+    <w:basedOn w:val="960"/>
     <w:uiPriority w:val="99"/>
     <w:pPr>
       <w:spacing w:lineRule="auto" w:line="240" w:after="0"/>
@@ -22890,9 +23232,9 @@
       </w:rPr>
     </w:tblStylePr>
   </w:style>
-  <w:style w:type="table" w:styleId="129">
+  <w:style w:type="table" w:styleId="898">
     <w:name w:val="List Table 4 - Accent 6"/>
-    <w:basedOn w:val="811"/>
+    <w:basedOn w:val="960"/>
     <w:uiPriority w:val="99"/>
     <w:pPr>
       <w:spacing w:lineRule="auto" w:line="240" w:after="0"/>
@@ -22959,9 +23301,9 @@
       </w:rPr>
     </w:tblStylePr>
   </w:style>
-  <w:style w:type="table" w:styleId="130">
+  <w:style w:type="table" w:styleId="899">
     <w:name w:val="List Table 5 Dark"/>
-    <w:basedOn w:val="811"/>
+    <w:basedOn w:val="960"/>
     <w:uiPriority w:val="99"/>
     <w:pPr>
       <w:spacing w:lineRule="auto" w:line="240" w:after="0"/>
@@ -23066,9 +23408,9 @@
       </w:rPr>
     </w:tblStylePr>
   </w:style>
-  <w:style w:type="table" w:styleId="131">
+  <w:style w:type="table" w:styleId="900">
     <w:name w:val="List Table 5 Dark - Accent 1"/>
-    <w:basedOn w:val="811"/>
+    <w:basedOn w:val="960"/>
     <w:uiPriority w:val="99"/>
     <w:pPr>
       <w:spacing w:lineRule="auto" w:line="240" w:after="0"/>
@@ -23173,9 +23515,9 @@
       </w:rPr>
     </w:tblStylePr>
   </w:style>
-  <w:style w:type="table" w:styleId="132">
+  <w:style w:type="table" w:styleId="901">
     <w:name w:val="List Table 5 Dark - Accent 2"/>
-    <w:basedOn w:val="811"/>
+    <w:basedOn w:val="960"/>
     <w:uiPriority w:val="99"/>
     <w:pPr>
       <w:spacing w:lineRule="auto" w:line="240" w:after="0"/>
@@ -23280,9 +23622,9 @@
       </w:rPr>
     </w:tblStylePr>
   </w:style>
-  <w:style w:type="table" w:styleId="133">
+  <w:style w:type="table" w:styleId="902">
     <w:name w:val="List Table 5 Dark - Accent 3"/>
-    <w:basedOn w:val="811"/>
+    <w:basedOn w:val="960"/>
     <w:uiPriority w:val="99"/>
     <w:pPr>
       <w:spacing w:lineRule="auto" w:line="240" w:after="0"/>
@@ -23387,9 +23729,9 @@
       </w:rPr>
     </w:tblStylePr>
   </w:style>
-  <w:style w:type="table" w:styleId="134">
+  <w:style w:type="table" w:styleId="903">
     <w:name w:val="List Table 5 Dark - Accent 4"/>
-    <w:basedOn w:val="811"/>
+    <w:basedOn w:val="960"/>
     <w:uiPriority w:val="99"/>
     <w:pPr>
       <w:spacing w:lineRule="auto" w:line="240" w:after="0"/>
@@ -23494,9 +23836,9 @@
       </w:rPr>
     </w:tblStylePr>
   </w:style>
-  <w:style w:type="table" w:styleId="135">
+  <w:style w:type="table" w:styleId="904">
     <w:name w:val="List Table 5 Dark - Accent 5"/>
-    <w:basedOn w:val="811"/>
+    <w:basedOn w:val="960"/>
     <w:uiPriority w:val="99"/>
     <w:pPr>
       <w:spacing w:lineRule="auto" w:line="240" w:after="0"/>
@@ -23601,9 +23943,9 @@
       </w:rPr>
     </w:tblStylePr>
   </w:style>
-  <w:style w:type="table" w:styleId="136">
+  <w:style w:type="table" w:styleId="905">
     <w:name w:val="List Table 5 Dark - Accent 6"/>
-    <w:basedOn w:val="811"/>
+    <w:basedOn w:val="960"/>
     <w:uiPriority w:val="99"/>
     <w:pPr>
       <w:spacing w:lineRule="auto" w:line="240" w:after="0"/>
@@ -23708,9 +24050,9 @@
       </w:rPr>
     </w:tblStylePr>
   </w:style>
-  <w:style w:type="table" w:styleId="137">
+  <w:style w:type="table" w:styleId="906">
     <w:name w:val="List Table 6 Colorful"/>
-    <w:basedOn w:val="811"/>
+    <w:basedOn w:val="960"/>
     <w:uiPriority w:val="99"/>
     <w:pPr>
       <w:spacing w:lineRule="auto" w:line="240" w:after="0"/>
@@ -23781,9 +24123,9 @@
       </w:tcPr>
     </w:tblStylePr>
   </w:style>
-  <w:style w:type="table" w:styleId="138">
+  <w:style w:type="table" w:styleId="907">
     <w:name w:val="List Table 6 Colorful - Accent 1"/>
-    <w:basedOn w:val="811"/>
+    <w:basedOn w:val="960"/>
     <w:uiPriority w:val="99"/>
     <w:pPr>
       <w:spacing w:lineRule="auto" w:line="240" w:after="0"/>
@@ -23854,9 +24196,9 @@
       </w:tcPr>
     </w:tblStylePr>
   </w:style>
-  <w:style w:type="table" w:styleId="139">
+  <w:style w:type="table" w:styleId="908">
     <w:name w:val="List Table 6 Colorful - Accent 2"/>
-    <w:basedOn w:val="811"/>
+    <w:basedOn w:val="960"/>
     <w:uiPriority w:val="99"/>
     <w:pPr>
       <w:spacing w:lineRule="auto" w:line="240" w:after="0"/>
@@ -23927,9 +24269,9 @@
       </w:tcPr>
     </w:tblStylePr>
   </w:style>
-  <w:style w:type="table" w:styleId="140">
+  <w:style w:type="table" w:styleId="909">
     <w:name w:val="List Table 6 Colorful - Accent 3"/>
-    <w:basedOn w:val="811"/>
+    <w:basedOn w:val="960"/>
     <w:uiPriority w:val="99"/>
     <w:pPr>
       <w:spacing w:lineRule="auto" w:line="240" w:after="0"/>
@@ -24000,9 +24342,9 @@
       </w:tcPr>
     </w:tblStylePr>
   </w:style>
-  <w:style w:type="table" w:styleId="141">
+  <w:style w:type="table" w:styleId="910">
     <w:name w:val="List Table 6 Colorful - Accent 4"/>
-    <w:basedOn w:val="811"/>
+    <w:basedOn w:val="960"/>
     <w:uiPriority w:val="99"/>
     <w:pPr>
       <w:spacing w:lineRule="auto" w:line="240" w:after="0"/>
@@ -24073,9 +24415,9 @@
       </w:tcPr>
     </w:tblStylePr>
   </w:style>
-  <w:style w:type="table" w:styleId="142">
+  <w:style w:type="table" w:styleId="911">
     <w:name w:val="List Table 6 Colorful - Accent 5"/>
-    <w:basedOn w:val="811"/>
+    <w:basedOn w:val="960"/>
     <w:uiPriority w:val="99"/>
     <w:pPr>
       <w:spacing w:lineRule="auto" w:line="240" w:after="0"/>
@@ -24146,9 +24488,9 @@
       </w:tcPr>
     </w:tblStylePr>
   </w:style>
-  <w:style w:type="table" w:styleId="143">
+  <w:style w:type="table" w:styleId="912">
     <w:name w:val="List Table 6 Colorful - Accent 6"/>
-    <w:basedOn w:val="811"/>
+    <w:basedOn w:val="960"/>
     <w:uiPriority w:val="99"/>
     <w:pPr>
       <w:spacing w:lineRule="auto" w:line="240" w:after="0"/>
@@ -24219,9 +24561,9 @@
       </w:tcPr>
     </w:tblStylePr>
   </w:style>
-  <w:style w:type="table" w:styleId="144">
+  <w:style w:type="table" w:styleId="913">
     <w:name w:val="List Table 7 Colorful"/>
-    <w:basedOn w:val="811"/>
+    <w:basedOn w:val="960"/>
     <w:uiPriority w:val="99"/>
     <w:pPr>
       <w:spacing w:lineRule="auto" w:line="240" w:after="0"/>
@@ -24269,10 +24611,10 @@
       <w:tcPr>
         <w:shd w:color="FFFFFF"/>
         <w:tcBorders>
-          <w:left w:val="none"/>
-          <w:top w:val="none"/>
+          <w:left w:val="none" w:color="000000" w:sz="4" w:space="0"/>
+          <w:top w:val="none" w:color="000000" w:sz="4" w:space="0"/>
           <w:right w:val="single" w:color="000000" w:sz="4" w:space="0" w:themeColor="text1" w:themeTint="80"/>
-          <w:bottom w:val="none"/>
+          <w:bottom w:val="none" w:color="000000" w:sz="4" w:space="0"/>
         </w:tcBorders>
       </w:tcPr>
     </w:tblStylePr>
@@ -24286,9 +24628,9 @@
       <w:tcPr>
         <w:shd w:val="clear" w:color="FFFFFF" w:themeFill="light1" w:themeColor="light1"/>
         <w:tcBorders>
-          <w:left w:val="none"/>
-          <w:top w:val="none"/>
-          <w:right w:val="none"/>
+          <w:left w:val="none" w:color="000000" w:sz="4" w:space="0"/>
+          <w:top w:val="none" w:color="000000" w:sz="4" w:space="0"/>
+          <w:right w:val="none" w:color="000000" w:sz="4" w:space="0"/>
           <w:bottom w:val="single" w:color="000000" w:sz="4" w:space="0" w:themeColor="text1" w:themeTint="80"/>
         </w:tcBorders>
       </w:tcPr>
@@ -24304,9 +24646,9 @@
         <w:shd w:color="FFFFFF"/>
         <w:tcBorders>
           <w:left w:val="single" w:color="000000" w:sz="4" w:space="0" w:themeColor="text1" w:themeTint="80"/>
-          <w:top w:val="none"/>
-          <w:right w:val="none"/>
-          <w:bottom w:val="none"/>
+          <w:top w:val="none" w:color="000000" w:sz="4" w:space="0"/>
+          <w:right w:val="none" w:color="000000" w:sz="4" w:space="0"/>
+          <w:bottom w:val="none" w:color="000000" w:sz="4" w:space="0"/>
         </w:tcBorders>
       </w:tcPr>
     </w:tblStylePr>
@@ -24320,10 +24662,10 @@
       <w:tcPr>
         <w:shd w:val="clear" w:color="FFFFFF" w:themeFill="light1" w:themeColor="light1"/>
         <w:tcBorders>
-          <w:left w:val="none"/>
+          <w:left w:val="none" w:color="000000" w:sz="4" w:space="0"/>
           <w:top w:val="single" w:color="000000" w:sz="4" w:space="0" w:themeColor="text1" w:themeTint="80"/>
-          <w:right w:val="none"/>
-          <w:bottom w:val="none"/>
+          <w:right w:val="none" w:color="000000" w:sz="4" w:space="0"/>
+          <w:bottom w:val="none" w:color="000000" w:sz="4" w:space="0"/>
         </w:tcBorders>
       </w:tcPr>
     </w:tblStylePr>
@@ -24335,9 +24677,9 @@
       </w:rPr>
     </w:tblStylePr>
   </w:style>
-  <w:style w:type="table" w:styleId="145">
+  <w:style w:type="table" w:styleId="914">
     <w:name w:val="List Table 7 Colorful - Accent 1"/>
-    <w:basedOn w:val="811"/>
+    <w:basedOn w:val="960"/>
     <w:uiPriority w:val="99"/>
     <w:pPr>
       <w:spacing w:lineRule="auto" w:line="240" w:after="0"/>
@@ -24385,10 +24727,10 @@
       <w:tcPr>
         <w:shd w:color="FFFFFF"/>
         <w:tcBorders>
-          <w:left w:val="none"/>
-          <w:top w:val="none"/>
+          <w:left w:val="none" w:color="000000" w:sz="4" w:space="0"/>
+          <w:top w:val="none" w:color="000000" w:sz="4" w:space="0"/>
           <w:right w:val="single" w:color="000000" w:sz="4" w:space="0" w:themeColor="accent1"/>
-          <w:bottom w:val="none"/>
+          <w:bottom w:val="none" w:color="000000" w:sz="4" w:space="0"/>
         </w:tcBorders>
       </w:tcPr>
     </w:tblStylePr>
@@ -24402,9 +24744,9 @@
       <w:tcPr>
         <w:shd w:val="clear" w:color="FFFFFF" w:themeFill="light1" w:themeColor="light1"/>
         <w:tcBorders>
-          <w:left w:val="none"/>
-          <w:top w:val="none"/>
-          <w:right w:val="none"/>
+          <w:left w:val="none" w:color="000000" w:sz="4" w:space="0"/>
+          <w:top w:val="none" w:color="000000" w:sz="4" w:space="0"/>
+          <w:right w:val="none" w:color="000000" w:sz="4" w:space="0"/>
           <w:bottom w:val="single" w:color="000000" w:sz="4" w:space="0" w:themeColor="accent1"/>
         </w:tcBorders>
       </w:tcPr>
@@ -24420,9 +24762,9 @@
         <w:shd w:color="FFFFFF"/>
         <w:tcBorders>
           <w:left w:val="single" w:color="000000" w:sz="4" w:space="0" w:themeColor="accent1"/>
-          <w:top w:val="none"/>
-          <w:right w:val="none"/>
-          <w:bottom w:val="none"/>
+          <w:top w:val="none" w:color="000000" w:sz="4" w:space="0"/>
+          <w:right w:val="none" w:color="000000" w:sz="4" w:space="0"/>
+          <w:bottom w:val="none" w:color="000000" w:sz="4" w:space="0"/>
         </w:tcBorders>
       </w:tcPr>
     </w:tblStylePr>
@@ -24436,10 +24778,10 @@
       <w:tcPr>
         <w:shd w:val="clear" w:color="FFFFFF" w:themeFill="light1" w:themeColor="light1"/>
         <w:tcBorders>
-          <w:left w:val="none"/>
+          <w:left w:val="none" w:color="000000" w:sz="4" w:space="0"/>
           <w:top w:val="single" w:color="000000" w:sz="4" w:space="0" w:themeColor="accent1"/>
-          <w:right w:val="none"/>
-          <w:bottom w:val="none"/>
+          <w:right w:val="none" w:color="000000" w:sz="4" w:space="0"/>
+          <w:bottom w:val="none" w:color="000000" w:sz="4" w:space="0"/>
         </w:tcBorders>
       </w:tcPr>
     </w:tblStylePr>
@@ -24451,9 +24793,9 @@
       </w:rPr>
     </w:tblStylePr>
   </w:style>
-  <w:style w:type="table" w:styleId="146">
+  <w:style w:type="table" w:styleId="915">
     <w:name w:val="List Table 7 Colorful - Accent 2"/>
-    <w:basedOn w:val="811"/>
+    <w:basedOn w:val="960"/>
     <w:uiPriority w:val="99"/>
     <w:pPr>
       <w:spacing w:lineRule="auto" w:line="240" w:after="0"/>
@@ -24501,10 +24843,10 @@
       <w:tcPr>
         <w:shd w:color="FFFFFF"/>
         <w:tcBorders>
-          <w:left w:val="none"/>
-          <w:top w:val="none"/>
+          <w:left w:val="none" w:color="000000" w:sz="4" w:space="0"/>
+          <w:top w:val="none" w:color="000000" w:sz="4" w:space="0"/>
           <w:right w:val="single" w:color="000000" w:sz="4" w:space="0" w:themeColor="accent2" w:themeTint="97"/>
-          <w:bottom w:val="none"/>
+          <w:bottom w:val="none" w:color="000000" w:sz="4" w:space="0"/>
         </w:tcBorders>
       </w:tcPr>
     </w:tblStylePr>
@@ -24518,9 +24860,9 @@
       <w:tcPr>
         <w:shd w:val="clear" w:color="FFFFFF" w:themeFill="light1" w:themeColor="light1"/>
         <w:tcBorders>
-          <w:left w:val="none"/>
-          <w:top w:val="none"/>
-          <w:right w:val="none"/>
+          <w:left w:val="none" w:color="000000" w:sz="4" w:space="0"/>
+          <w:top w:val="none" w:color="000000" w:sz="4" w:space="0"/>
+          <w:right w:val="none" w:color="000000" w:sz="4" w:space="0"/>
           <w:bottom w:val="single" w:color="000000" w:sz="4" w:space="0" w:themeColor="accent2" w:themeTint="97"/>
         </w:tcBorders>
       </w:tcPr>
@@ -24536,9 +24878,9 @@
         <w:shd w:color="FFFFFF"/>
         <w:tcBorders>
           <w:left w:val="single" w:color="000000" w:sz="4" w:space="0" w:themeColor="accent2" w:themeTint="97"/>
-          <w:top w:val="none"/>
-          <w:right w:val="none"/>
-          <w:bottom w:val="none"/>
+          <w:top w:val="none" w:color="000000" w:sz="4" w:space="0"/>
+          <w:right w:val="none" w:color="000000" w:sz="4" w:space="0"/>
+          <w:bottom w:val="none" w:color="000000" w:sz="4" w:space="0"/>
         </w:tcBorders>
       </w:tcPr>
     </w:tblStylePr>
@@ -24552,10 +24894,10 @@
       <w:tcPr>
         <w:shd w:val="clear" w:color="FFFFFF" w:themeFill="light1" w:themeColor="light1"/>
         <w:tcBorders>
-          <w:left w:val="none"/>
+          <w:left w:val="none" w:color="000000" w:sz="4" w:space="0"/>
           <w:top w:val="single" w:color="000000" w:sz="4" w:space="0" w:themeColor="accent2" w:themeTint="97"/>
-          <w:right w:val="none"/>
-          <w:bottom w:val="none"/>
+          <w:right w:val="none" w:color="000000" w:sz="4" w:space="0"/>
+          <w:bottom w:val="none" w:color="000000" w:sz="4" w:space="0"/>
         </w:tcBorders>
       </w:tcPr>
     </w:tblStylePr>
@@ -24567,9 +24909,9 @@
       </w:rPr>
     </w:tblStylePr>
   </w:style>
-  <w:style w:type="table" w:styleId="147">
+  <w:style w:type="table" w:styleId="916">
     <w:name w:val="List Table 7 Colorful - Accent 3"/>
-    <w:basedOn w:val="811"/>
+    <w:basedOn w:val="960"/>
     <w:uiPriority w:val="99"/>
     <w:pPr>
       <w:spacing w:lineRule="auto" w:line="240" w:after="0"/>
@@ -24617,10 +24959,10 @@
       <w:tcPr>
         <w:shd w:color="FFFFFF"/>
         <w:tcBorders>
-          <w:left w:val="none"/>
-          <w:top w:val="none"/>
+          <w:left w:val="none" w:color="000000" w:sz="4" w:space="0"/>
+          <w:top w:val="none" w:color="000000" w:sz="4" w:space="0"/>
           <w:right w:val="single" w:color="000000" w:sz="4" w:space="0" w:themeColor="accent3" w:themeTint="98"/>
-          <w:bottom w:val="none"/>
+          <w:bottom w:val="none" w:color="000000" w:sz="4" w:space="0"/>
         </w:tcBorders>
       </w:tcPr>
     </w:tblStylePr>
@@ -24634,9 +24976,9 @@
       <w:tcPr>
         <w:shd w:val="clear" w:color="FFFFFF" w:themeFill="light1" w:themeColor="light1"/>
         <w:tcBorders>
-          <w:left w:val="none"/>
-          <w:top w:val="none"/>
-          <w:right w:val="none"/>
+          <w:left w:val="none" w:color="000000" w:sz="4" w:space="0"/>
+          <w:top w:val="none" w:color="000000" w:sz="4" w:space="0"/>
+          <w:right w:val="none" w:color="000000" w:sz="4" w:space="0"/>
           <w:bottom w:val="single" w:color="000000" w:sz="4" w:space="0" w:themeColor="accent3" w:themeTint="98"/>
         </w:tcBorders>
       </w:tcPr>
@@ -24652,9 +24994,9 @@
         <w:shd w:color="FFFFFF"/>
         <w:tcBorders>
           <w:left w:val="single" w:color="000000" w:sz="4" w:space="0" w:themeColor="accent3" w:themeTint="98"/>
-          <w:top w:val="none"/>
-          <w:right w:val="none"/>
-          <w:bottom w:val="none"/>
+          <w:top w:val="none" w:color="000000" w:sz="4" w:space="0"/>
+          <w:right w:val="none" w:color="000000" w:sz="4" w:space="0"/>
+          <w:bottom w:val="none" w:color="000000" w:sz="4" w:space="0"/>
         </w:tcBorders>
       </w:tcPr>
     </w:tblStylePr>
@@ -24668,10 +25010,10 @@
       <w:tcPr>
         <w:shd w:val="clear" w:color="FFFFFF" w:themeFill="light1" w:themeColor="light1"/>
         <w:tcBorders>
-          <w:left w:val="none"/>
+          <w:left w:val="none" w:color="000000" w:sz="4" w:space="0"/>
           <w:top w:val="single" w:color="000000" w:sz="4" w:space="0" w:themeColor="accent3" w:themeTint="98"/>
-          <w:right w:val="none"/>
-          <w:bottom w:val="none"/>
+          <w:right w:val="none" w:color="000000" w:sz="4" w:space="0"/>
+          <w:bottom w:val="none" w:color="000000" w:sz="4" w:space="0"/>
         </w:tcBorders>
       </w:tcPr>
     </w:tblStylePr>
@@ -24683,9 +25025,9 @@
       </w:rPr>
     </w:tblStylePr>
   </w:style>
-  <w:style w:type="table" w:styleId="148">
+  <w:style w:type="table" w:styleId="917">
     <w:name w:val="List Table 7 Colorful - Accent 4"/>
-    <w:basedOn w:val="811"/>
+    <w:basedOn w:val="960"/>
     <w:uiPriority w:val="99"/>
     <w:pPr>
       <w:spacing w:lineRule="auto" w:line="240" w:after="0"/>
@@ -24733,10 +25075,10 @@
       <w:tcPr>
         <w:shd w:color="FFFFFF"/>
         <w:tcBorders>
-          <w:left w:val="none"/>
-          <w:top w:val="none"/>
+          <w:left w:val="none" w:color="000000" w:sz="4" w:space="0"/>
+          <w:top w:val="none" w:color="000000" w:sz="4" w:space="0"/>
           <w:right w:val="single" w:color="000000" w:sz="4" w:space="0" w:themeColor="accent4" w:themeTint="9A"/>
-          <w:bottom w:val="none"/>
+          <w:bottom w:val="none" w:color="000000" w:sz="4" w:space="0"/>
         </w:tcBorders>
       </w:tcPr>
     </w:tblStylePr>
@@ -24750,9 +25092,9 @@
       <w:tcPr>
         <w:shd w:val="clear" w:color="FFFFFF" w:themeFill="light1" w:themeColor="light1"/>
         <w:tcBorders>
-          <w:left w:val="none"/>
-          <w:top w:val="none"/>
-          <w:right w:val="none"/>
+          <w:left w:val="none" w:color="000000" w:sz="4" w:space="0"/>
+          <w:top w:val="none" w:color="000000" w:sz="4" w:space="0"/>
+          <w:right w:val="none" w:color="000000" w:sz="4" w:space="0"/>
           <w:bottom w:val="single" w:color="000000" w:sz="4" w:space="0" w:themeColor="accent4" w:themeTint="9A"/>
         </w:tcBorders>
       </w:tcPr>
@@ -24768,9 +25110,9 @@
         <w:shd w:color="FFFFFF"/>
         <w:tcBorders>
           <w:left w:val="single" w:color="000000" w:sz="4" w:space="0" w:themeColor="accent4" w:themeTint="9A"/>
-          <w:top w:val="none"/>
-          <w:right w:val="none"/>
-          <w:bottom w:val="none"/>
+          <w:top w:val="none" w:color="000000" w:sz="4" w:space="0"/>
+          <w:right w:val="none" w:color="000000" w:sz="4" w:space="0"/>
+          <w:bottom w:val="none" w:color="000000" w:sz="4" w:space="0"/>
         </w:tcBorders>
       </w:tcPr>
     </w:tblStylePr>
@@ -24784,10 +25126,10 @@
       <w:tcPr>
         <w:shd w:val="clear" w:color="FFFFFF" w:themeFill="light1" w:themeColor="light1"/>
         <w:tcBorders>
-          <w:left w:val="none"/>
+          <w:left w:val="none" w:color="000000" w:sz="4" w:space="0"/>
           <w:top w:val="single" w:color="000000" w:sz="4" w:space="0" w:themeColor="accent4" w:themeTint="9A"/>
-          <w:right w:val="none"/>
-          <w:bottom w:val="none"/>
+          <w:right w:val="none" w:color="000000" w:sz="4" w:space="0"/>
+          <w:bottom w:val="none" w:color="000000" w:sz="4" w:space="0"/>
         </w:tcBorders>
       </w:tcPr>
     </w:tblStylePr>
@@ -24799,9 +25141,9 @@
       </w:rPr>
     </w:tblStylePr>
   </w:style>
-  <w:style w:type="table" w:styleId="149">
+  <w:style w:type="table" w:styleId="918">
     <w:name w:val="List Table 7 Colorful - Accent 5"/>
-    <w:basedOn w:val="811"/>
+    <w:basedOn w:val="960"/>
     <w:uiPriority w:val="99"/>
     <w:pPr>
       <w:spacing w:lineRule="auto" w:line="240" w:after="0"/>
@@ -24849,10 +25191,10 @@
       <w:tcPr>
         <w:shd w:color="FFFFFF"/>
         <w:tcBorders>
-          <w:left w:val="none"/>
-          <w:top w:val="none"/>
+          <w:left w:val="none" w:color="000000" w:sz="4" w:space="0"/>
+          <w:top w:val="none" w:color="000000" w:sz="4" w:space="0"/>
           <w:right w:val="single" w:color="000000" w:sz="4" w:space="0" w:themeColor="accent5" w:themeTint="9A"/>
-          <w:bottom w:val="none"/>
+          <w:bottom w:val="none" w:color="000000" w:sz="4" w:space="0"/>
         </w:tcBorders>
       </w:tcPr>
     </w:tblStylePr>
@@ -24866,9 +25208,9 @@
       <w:tcPr>
         <w:shd w:val="clear" w:color="FFFFFF" w:themeFill="light1" w:themeColor="light1"/>
         <w:tcBorders>
-          <w:left w:val="none"/>
-          <w:top w:val="none"/>
-          <w:right w:val="none"/>
+          <w:left w:val="none" w:color="000000" w:sz="4" w:space="0"/>
+          <w:top w:val="none" w:color="000000" w:sz="4" w:space="0"/>
+          <w:right w:val="none" w:color="000000" w:sz="4" w:space="0"/>
           <w:bottom w:val="single" w:color="000000" w:sz="4" w:space="0" w:themeColor="accent5" w:themeTint="9A"/>
         </w:tcBorders>
       </w:tcPr>
@@ -24884,9 +25226,9 @@
         <w:shd w:color="FFFFFF"/>
         <w:tcBorders>
           <w:left w:val="single" w:color="000000" w:sz="4" w:space="0" w:themeColor="accent5" w:themeTint="9A"/>
-          <w:top w:val="none"/>
-          <w:right w:val="none"/>
-          <w:bottom w:val="none"/>
+          <w:top w:val="none" w:color="000000" w:sz="4" w:space="0"/>
+          <w:right w:val="none" w:color="000000" w:sz="4" w:space="0"/>
+          <w:bottom w:val="none" w:color="000000" w:sz="4" w:space="0"/>
         </w:tcBorders>
       </w:tcPr>
     </w:tblStylePr>
@@ -24900,10 +25242,10 @@
       <w:tcPr>
         <w:shd w:val="clear" w:color="FFFFFF" w:themeFill="light1" w:themeColor="light1"/>
         <w:tcBorders>
-          <w:left w:val="none"/>
+          <w:left w:val="none" w:color="000000" w:sz="4" w:space="0"/>
           <w:top w:val="single" w:color="000000" w:sz="4" w:space="0" w:themeColor="accent5" w:themeTint="9A"/>
-          <w:right w:val="none"/>
-          <w:bottom w:val="none"/>
+          <w:right w:val="none" w:color="000000" w:sz="4" w:space="0"/>
+          <w:bottom w:val="none" w:color="000000" w:sz="4" w:space="0"/>
         </w:tcBorders>
       </w:tcPr>
     </w:tblStylePr>
@@ -24915,9 +25257,9 @@
       </w:rPr>
     </w:tblStylePr>
   </w:style>
-  <w:style w:type="table" w:styleId="150">
+  <w:style w:type="table" w:styleId="919">
     <w:name w:val="List Table 7 Colorful - Accent 6"/>
-    <w:basedOn w:val="811"/>
+    <w:basedOn w:val="960"/>
     <w:uiPriority w:val="99"/>
     <w:pPr>
       <w:spacing w:lineRule="auto" w:line="240" w:after="0"/>
@@ -24965,10 +25307,10 @@
       <w:tcPr>
         <w:shd w:color="FFFFFF"/>
         <w:tcBorders>
-          <w:left w:val="none"/>
-          <w:top w:val="none"/>
+          <w:left w:val="none" w:color="000000" w:sz="4" w:space="0"/>
+          <w:top w:val="none" w:color="000000" w:sz="4" w:space="0"/>
           <w:right w:val="single" w:color="000000" w:sz="4" w:space="0" w:themeColor="accent6" w:themeTint="98"/>
-          <w:bottom w:val="none"/>
+          <w:bottom w:val="none" w:color="000000" w:sz="4" w:space="0"/>
         </w:tcBorders>
       </w:tcPr>
     </w:tblStylePr>
@@ -24982,9 +25324,9 @@
       <w:tcPr>
         <w:shd w:val="clear" w:color="FFFFFF" w:themeFill="light1" w:themeColor="light1"/>
         <w:tcBorders>
-          <w:left w:val="none"/>
-          <w:top w:val="none"/>
-          <w:right w:val="none"/>
+          <w:left w:val="none" w:color="000000" w:sz="4" w:space="0"/>
+          <w:top w:val="none" w:color="000000" w:sz="4" w:space="0"/>
+          <w:right w:val="none" w:color="000000" w:sz="4" w:space="0"/>
           <w:bottom w:val="single" w:color="000000" w:sz="4" w:space="0" w:themeColor="accent6" w:themeTint="98"/>
         </w:tcBorders>
       </w:tcPr>
@@ -25000,9 +25342,9 @@
         <w:shd w:color="FFFFFF"/>
         <w:tcBorders>
           <w:left w:val="single" w:color="000000" w:sz="4" w:space="0" w:themeColor="accent6" w:themeTint="98"/>
-          <w:top w:val="none"/>
-          <w:right w:val="none"/>
-          <w:bottom w:val="none"/>
+          <w:top w:val="none" w:color="000000" w:sz="4" w:space="0"/>
+          <w:right w:val="none" w:color="000000" w:sz="4" w:space="0"/>
+          <w:bottom w:val="none" w:color="000000" w:sz="4" w:space="0"/>
         </w:tcBorders>
       </w:tcPr>
     </w:tblStylePr>
@@ -25016,10 +25358,10 @@
       <w:tcPr>
         <w:shd w:val="clear" w:color="FFFFFF" w:themeFill="light1" w:themeColor="light1"/>
         <w:tcBorders>
-          <w:left w:val="none"/>
+          <w:left w:val="none" w:color="000000" w:sz="4" w:space="0"/>
           <w:top w:val="single" w:color="000000" w:sz="4" w:space="0" w:themeColor="accent6" w:themeTint="98"/>
-          <w:right w:val="none"/>
-          <w:bottom w:val="none"/>
+          <w:right w:val="none" w:color="000000" w:sz="4" w:space="0"/>
+          <w:bottom w:val="none" w:color="000000" w:sz="4" w:space="0"/>
         </w:tcBorders>
       </w:tcPr>
     </w:tblStylePr>
@@ -25031,9 +25373,9 @@
       </w:rPr>
     </w:tblStylePr>
   </w:style>
-  <w:style w:type="table" w:styleId="151">
+  <w:style w:type="table" w:styleId="920">
     <w:name w:val="Lined - Accent"/>
-    <w:basedOn w:val="811"/>
+    <w:basedOn w:val="960"/>
     <w:uiPriority w:val="99"/>
     <w:rPr>
       <w:color w:val="404040"/>
@@ -25121,9 +25463,9 @@
       </w:tcPr>
     </w:tblStylePr>
   </w:style>
-  <w:style w:type="table" w:styleId="152">
+  <w:style w:type="table" w:styleId="921">
     <w:name w:val="Lined - Accent 1"/>
-    <w:basedOn w:val="811"/>
+    <w:basedOn w:val="960"/>
     <w:uiPriority w:val="99"/>
     <w:rPr>
       <w:color w:val="404040"/>
@@ -25211,9 +25553,9 @@
       </w:tcPr>
     </w:tblStylePr>
   </w:style>
-  <w:style w:type="table" w:styleId="153">
+  <w:style w:type="table" w:styleId="922">
     <w:name w:val="Lined - Accent 2"/>
-    <w:basedOn w:val="811"/>
+    <w:basedOn w:val="960"/>
     <w:uiPriority w:val="99"/>
     <w:rPr>
       <w:color w:val="404040"/>
@@ -25301,9 +25643,9 @@
       </w:tcPr>
     </w:tblStylePr>
   </w:style>
-  <w:style w:type="table" w:styleId="154">
+  <w:style w:type="table" w:styleId="923">
     <w:name w:val="Lined - Accent 3"/>
-    <w:basedOn w:val="811"/>
+    <w:basedOn w:val="960"/>
     <w:uiPriority w:val="99"/>
     <w:rPr>
       <w:color w:val="404040"/>
@@ -25391,9 +25733,9 @@
       </w:tcPr>
     </w:tblStylePr>
   </w:style>
-  <w:style w:type="table" w:styleId="155">
+  <w:style w:type="table" w:styleId="924">
     <w:name w:val="Lined - Accent 4"/>
-    <w:basedOn w:val="811"/>
+    <w:basedOn w:val="960"/>
     <w:uiPriority w:val="99"/>
     <w:rPr>
       <w:color w:val="404040"/>
@@ -25481,9 +25823,9 @@
       </w:tcPr>
     </w:tblStylePr>
   </w:style>
-  <w:style w:type="table" w:styleId="156">
+  <w:style w:type="table" w:styleId="925">
     <w:name w:val="Lined - Accent 5"/>
-    <w:basedOn w:val="811"/>
+    <w:basedOn w:val="960"/>
     <w:uiPriority w:val="99"/>
     <w:rPr>
       <w:color w:val="404040"/>
@@ -25571,9 +25913,9 @@
       </w:tcPr>
     </w:tblStylePr>
   </w:style>
-  <w:style w:type="table" w:styleId="157">
+  <w:style w:type="table" w:styleId="926">
     <w:name w:val="Lined - Accent 6"/>
-    <w:basedOn w:val="811"/>
+    <w:basedOn w:val="960"/>
     <w:uiPriority w:val="99"/>
     <w:rPr>
       <w:color w:val="404040"/>
@@ -25661,9 +26003,9 @@
       </w:tcPr>
     </w:tblStylePr>
   </w:style>
-  <w:style w:type="table" w:styleId="158">
+  <w:style w:type="table" w:styleId="927">
     <w:name w:val="Bordered &amp; Lined - Accent"/>
-    <w:basedOn w:val="811"/>
+    <w:basedOn w:val="960"/>
     <w:uiPriority w:val="99"/>
     <w:rPr>
       <w:color w:val="404040"/>
@@ -25759,9 +26101,9 @@
       </w:tcPr>
     </w:tblStylePr>
   </w:style>
-  <w:style w:type="table" w:styleId="159">
+  <w:style w:type="table" w:styleId="928">
     <w:name w:val="Bordered &amp; Lined - Accent 1"/>
-    <w:basedOn w:val="811"/>
+    <w:basedOn w:val="960"/>
     <w:uiPriority w:val="99"/>
     <w:rPr>
       <w:color w:val="404040"/>
@@ -25857,9 +26199,9 @@
       </w:tcPr>
     </w:tblStylePr>
   </w:style>
-  <w:style w:type="table" w:styleId="160">
+  <w:style w:type="table" w:styleId="929">
     <w:name w:val="Bordered &amp; Lined - Accent 2"/>
-    <w:basedOn w:val="811"/>
+    <w:basedOn w:val="960"/>
     <w:uiPriority w:val="99"/>
     <w:rPr>
       <w:color w:val="404040"/>
@@ -25955,9 +26297,9 @@
       </w:tcPr>
     </w:tblStylePr>
   </w:style>
-  <w:style w:type="table" w:styleId="161">
+  <w:style w:type="table" w:styleId="930">
     <w:name w:val="Bordered &amp; Lined - Accent 3"/>
-    <w:basedOn w:val="811"/>
+    <w:basedOn w:val="960"/>
     <w:uiPriority w:val="99"/>
     <w:rPr>
       <w:color w:val="404040"/>
@@ -26053,9 +26395,9 @@
       </w:tcPr>
     </w:tblStylePr>
   </w:style>
-  <w:style w:type="table" w:styleId="162">
+  <w:style w:type="table" w:styleId="931">
     <w:name w:val="Bordered &amp; Lined - Accent 4"/>
-    <w:basedOn w:val="811"/>
+    <w:basedOn w:val="960"/>
     <w:uiPriority w:val="99"/>
     <w:rPr>
       <w:color w:val="404040"/>
@@ -26151,9 +26493,9 @@
       </w:tcPr>
     </w:tblStylePr>
   </w:style>
-  <w:style w:type="table" w:styleId="163">
+  <w:style w:type="table" w:styleId="932">
     <w:name w:val="Bordered &amp; Lined - Accent 5"/>
-    <w:basedOn w:val="811"/>
+    <w:basedOn w:val="960"/>
     <w:uiPriority w:val="99"/>
     <w:rPr>
       <w:color w:val="404040"/>
@@ -26249,9 +26591,9 @@
       </w:tcPr>
     </w:tblStylePr>
   </w:style>
-  <w:style w:type="table" w:styleId="164">
+  <w:style w:type="table" w:styleId="933">
     <w:name w:val="Bordered &amp; Lined - Accent 6"/>
-    <w:basedOn w:val="811"/>
+    <w:basedOn w:val="960"/>
     <w:uiPriority w:val="99"/>
     <w:rPr>
       <w:color w:val="404040"/>
@@ -26347,9 +26689,9 @@
       </w:tcPr>
     </w:tblStylePr>
   </w:style>
-  <w:style w:type="table" w:styleId="165">
+  <w:style w:type="table" w:styleId="934">
     <w:name w:val="Bordered"/>
-    <w:basedOn w:val="811"/>
+    <w:basedOn w:val="960"/>
     <w:uiPriority w:val="99"/>
     <w:pPr>
       <w:spacing w:lineRule="auto" w:line="240" w:after="0"/>
@@ -26426,9 +26768,9 @@
       </w:tcPr>
     </w:tblStylePr>
   </w:style>
-  <w:style w:type="table" w:styleId="166">
+  <w:style w:type="table" w:styleId="935">
     <w:name w:val="Bordered - Accent 1"/>
-    <w:basedOn w:val="811"/>
+    <w:basedOn w:val="960"/>
     <w:uiPriority w:val="99"/>
     <w:pPr>
       <w:spacing w:lineRule="auto" w:line="240" w:after="0"/>
@@ -26505,9 +26847,9 @@
       </w:tcPr>
     </w:tblStylePr>
   </w:style>
-  <w:style w:type="table" w:styleId="167">
+  <w:style w:type="table" w:styleId="936">
     <w:name w:val="Bordered - Accent 2"/>
-    <w:basedOn w:val="811"/>
+    <w:basedOn w:val="960"/>
     <w:uiPriority w:val="99"/>
     <w:pPr>
       <w:spacing w:lineRule="auto" w:line="240" w:after="0"/>
@@ -26584,9 +26926,9 @@
       </w:tcPr>
     </w:tblStylePr>
   </w:style>
-  <w:style w:type="table" w:styleId="168">
+  <w:style w:type="table" w:styleId="937">
     <w:name w:val="Bordered - Accent 3"/>
-    <w:basedOn w:val="811"/>
+    <w:basedOn w:val="960"/>
     <w:uiPriority w:val="99"/>
     <w:pPr>
       <w:spacing w:lineRule="auto" w:line="240" w:after="0"/>
@@ -26663,9 +27005,9 @@
       </w:tcPr>
     </w:tblStylePr>
   </w:style>
-  <w:style w:type="table" w:styleId="169">
+  <w:style w:type="table" w:styleId="938">
     <w:name w:val="Bordered - Accent 4"/>
-    <w:basedOn w:val="811"/>
+    <w:basedOn w:val="960"/>
     <w:uiPriority w:val="99"/>
     <w:pPr>
       <w:spacing w:lineRule="auto" w:line="240" w:after="0"/>
@@ -26742,9 +27084,9 @@
       </w:tcPr>
     </w:tblStylePr>
   </w:style>
-  <w:style w:type="table" w:styleId="170">
+  <w:style w:type="table" w:styleId="939">
     <w:name w:val="Bordered - Accent 5"/>
-    <w:basedOn w:val="811"/>
+    <w:basedOn w:val="960"/>
     <w:uiPriority w:val="99"/>
     <w:pPr>
       <w:spacing w:lineRule="auto" w:line="240" w:after="0"/>
@@ -26821,9 +27163,9 @@
       </w:tcPr>
     </w:tblStylePr>
   </w:style>
-  <w:style w:type="table" w:styleId="171">
+  <w:style w:type="table" w:styleId="940">
     <w:name w:val="Bordered - Accent 6"/>
-    <w:basedOn w:val="811"/>
+    <w:basedOn w:val="960"/>
     <w:uiPriority w:val="99"/>
     <w:pPr>
       <w:spacing w:lineRule="auto" w:line="240" w:after="0"/>
@@ -26900,10 +27242,10 @@
       </w:tcPr>
     </w:tblStylePr>
   </w:style>
-  <w:style w:type="paragraph" w:styleId="173">
+  <w:style w:type="paragraph" w:styleId="941">
     <w:name w:val="footnote text"/>
-    <w:basedOn w:val="800"/>
-    <w:link w:val="174"/>
+    <w:basedOn w:val="949"/>
+    <w:link w:val="942"/>
     <w:uiPriority w:val="99"/>
     <w:semiHidden/>
     <w:unhideWhenUsed/>
@@ -26914,27 +27256,27 @@
       <w:spacing w:lineRule="auto" w:line="240" w:after="40"/>
     </w:pPr>
   </w:style>
-  <w:style w:type="character" w:styleId="174">
+  <w:style w:type="character" w:styleId="942">
     <w:name w:val="Footnote Text Char"/>
-    <w:link w:val="173"/>
+    <w:link w:val="941"/>
     <w:uiPriority w:val="99"/>
     <w:rPr>
       <w:sz w:val="18"/>
     </w:rPr>
   </w:style>
-  <w:style w:type="character" w:styleId="175">
+  <w:style w:type="character" w:styleId="943">
     <w:name w:val="footnote reference"/>
-    <w:basedOn w:val="810"/>
+    <w:basedOn w:val="959"/>
     <w:uiPriority w:val="99"/>
     <w:unhideWhenUsed/>
     <w:rPr>
       <w:vertAlign w:val="superscript"/>
     </w:rPr>
   </w:style>
-  <w:style w:type="paragraph" w:styleId="176">
+  <w:style w:type="paragraph" w:styleId="944">
     <w:name w:val="endnote text"/>
-    <w:basedOn w:val="800"/>
-    <w:link w:val="177"/>
+    <w:basedOn w:val="949"/>
+    <w:link w:val="945"/>
     <w:uiPriority w:val="99"/>
     <w:semiHidden/>
     <w:unhideWhenUsed/>
@@ -26945,17 +27287,17 @@
       <w:spacing w:lineRule="auto" w:line="240" w:after="0"/>
     </w:pPr>
   </w:style>
-  <w:style w:type="character" w:styleId="177">
+  <w:style w:type="character" w:styleId="945">
     <w:name w:val="Endnote Text Char"/>
-    <w:link w:val="176"/>
+    <w:link w:val="944"/>
     <w:uiPriority w:val="99"/>
     <w:rPr>
       <w:sz w:val="20"/>
     </w:rPr>
   </w:style>
-  <w:style w:type="character" w:styleId="178">
+  <w:style w:type="character" w:styleId="946">
     <w:name w:val="endnote reference"/>
-    <w:basedOn w:val="810"/>
+    <w:basedOn w:val="959"/>
     <w:uiPriority w:val="99"/>
     <w:semiHidden/>
     <w:unhideWhenUsed/>
@@ -26963,22 +27305,22 @@
       <w:vertAlign w:val="superscript"/>
     </w:rPr>
   </w:style>
-  <w:style w:type="paragraph" w:styleId="188">
+  <w:style w:type="paragraph" w:styleId="947">
     <w:name w:val="TOC Heading"/>
     <w:uiPriority w:val="39"/>
     <w:unhideWhenUsed/>
   </w:style>
-  <w:style w:type="paragraph" w:styleId="189">
+  <w:style w:type="paragraph" w:styleId="948">
     <w:name w:val="table of figures"/>
-    <w:basedOn w:val="800"/>
-    <w:next w:val="800"/>
+    <w:basedOn w:val="949"/>
+    <w:next w:val="949"/>
     <w:uiPriority w:val="99"/>
     <w:unhideWhenUsed/>
     <w:pPr>
       <w:spacing w:after="0" w:afterAutospacing="0"/>
     </w:pPr>
   </w:style>
-  <w:style w:type="paragraph" w:styleId="800" w:default="1">
+  <w:style w:type="paragraph" w:styleId="949" w:default="1">
     <w:name w:val="Normal"/>
     <w:qFormat/>
     <w:rPr>
@@ -26991,11 +27333,11 @@
       <w:jc w:val="both"/>
     </w:pPr>
   </w:style>
-  <w:style w:type="paragraph" w:styleId="801">
+  <w:style w:type="paragraph" w:styleId="950">
     <w:name w:val="Heading 1"/>
-    <w:basedOn w:val="800"/>
-    <w:next w:val="800"/>
-    <w:link w:val="928"/>
+    <w:basedOn w:val="949"/>
+    <w:next w:val="949"/>
+    <w:link w:val="1077"/>
     <w:qFormat/>
     <w:rPr>
       <w:b/>
@@ -27016,11 +27358,11 @@
       <w:outlineLvl w:val="0"/>
     </w:pPr>
   </w:style>
-  <w:style w:type="paragraph" w:styleId="802">
+  <w:style w:type="paragraph" w:styleId="951">
     <w:name w:val="Heading 2"/>
-    <w:basedOn w:val="800"/>
-    <w:next w:val="800"/>
-    <w:link w:val="892"/>
+    <w:basedOn w:val="949"/>
+    <w:next w:val="949"/>
+    <w:link w:val="1041"/>
     <w:qFormat/>
     <w:rPr>
       <w:b/>
@@ -27038,11 +27380,11 @@
       <w:outlineLvl w:val="1"/>
     </w:pPr>
   </w:style>
-  <w:style w:type="paragraph" w:styleId="803">
+  <w:style w:type="paragraph" w:styleId="952">
     <w:name w:val="Heading 3"/>
-    <w:basedOn w:val="800"/>
-    <w:next w:val="800"/>
-    <w:link w:val="891"/>
+    <w:basedOn w:val="949"/>
+    <w:next w:val="949"/>
+    <w:link w:val="1040"/>
     <w:qFormat/>
     <w:rPr>
       <w:rFonts w:ascii="Arial" w:hAnsi="Arial"/>
@@ -27061,11 +27403,11 @@
       <w:outlineLvl w:val="2"/>
     </w:pPr>
   </w:style>
-  <w:style w:type="paragraph" w:styleId="804">
+  <w:style w:type="paragraph" w:styleId="953">
     <w:name w:val="Heading 4"/>
-    <w:basedOn w:val="800"/>
-    <w:next w:val="800"/>
-    <w:link w:val="904"/>
+    <w:basedOn w:val="949"/>
+    <w:next w:val="949"/>
+    <w:link w:val="1053"/>
     <w:qFormat/>
     <w:rPr>
       <w:rFonts w:ascii="Arial" w:hAnsi="Arial"/>
@@ -27082,11 +27424,11 @@
       <w:outlineLvl w:val="3"/>
     </w:pPr>
   </w:style>
-  <w:style w:type="paragraph" w:styleId="805">
+  <w:style w:type="paragraph" w:styleId="954">
     <w:name w:val="Heading 5"/>
-    <w:basedOn w:val="800"/>
-    <w:next w:val="800"/>
-    <w:link w:val="905"/>
+    <w:basedOn w:val="949"/>
+    <w:next w:val="949"/>
+    <w:link w:val="1054"/>
     <w:qFormat/>
     <w:rPr>
       <w:rFonts w:ascii="Arial" w:hAnsi="Arial"/>
@@ -27104,10 +27446,10 @@
       <w:outlineLvl w:val="4"/>
     </w:pPr>
   </w:style>
-  <w:style w:type="paragraph" w:styleId="806">
+  <w:style w:type="paragraph" w:styleId="955">
     <w:name w:val="Heading 6"/>
-    <w:basedOn w:val="800"/>
-    <w:next w:val="800"/>
+    <w:basedOn w:val="949"/>
+    <w:next w:val="949"/>
     <w:qFormat/>
     <w:rPr>
       <w:i/>
@@ -27122,10 +27464,10 @@
       <w:outlineLvl w:val="5"/>
     </w:pPr>
   </w:style>
-  <w:style w:type="paragraph" w:styleId="807">
+  <w:style w:type="paragraph" w:styleId="956">
     <w:name w:val="Heading 7"/>
-    <w:basedOn w:val="800"/>
-    <w:next w:val="800"/>
+    <w:basedOn w:val="949"/>
+    <w:next w:val="949"/>
     <w:qFormat/>
     <w:rPr>
       <w:rFonts w:ascii="Arial" w:hAnsi="Arial"/>
@@ -27141,10 +27483,10 @@
       <w:outlineLvl w:val="6"/>
     </w:pPr>
   </w:style>
-  <w:style w:type="paragraph" w:styleId="808">
+  <w:style w:type="paragraph" w:styleId="957">
     <w:name w:val="Heading 8"/>
-    <w:basedOn w:val="800"/>
-    <w:next w:val="800"/>
+    <w:basedOn w:val="949"/>
+    <w:next w:val="949"/>
     <w:qFormat/>
     <w:rPr>
       <w:rFonts w:ascii="Arial" w:hAnsi="Arial"/>
@@ -27161,10 +27503,10 @@
       <w:outlineLvl w:val="7"/>
     </w:pPr>
   </w:style>
-  <w:style w:type="paragraph" w:styleId="809">
+  <w:style w:type="paragraph" w:styleId="958">
     <w:name w:val="Heading 9"/>
-    <w:basedOn w:val="800"/>
-    <w:next w:val="800"/>
+    <w:basedOn w:val="949"/>
+    <w:next w:val="949"/>
     <w:qFormat/>
     <w:rPr>
       <w:rFonts w:ascii="Arial" w:hAnsi="Arial"/>
@@ -27183,13 +27525,13 @@
       <w:outlineLvl w:val="8"/>
     </w:pPr>
   </w:style>
-  <w:style w:type="character" w:styleId="810" w:default="1">
+  <w:style w:type="character" w:styleId="959" w:default="1">
     <w:name w:val="Default Paragraph Font"/>
     <w:uiPriority w:val="1"/>
     <w:semiHidden/>
     <w:unhideWhenUsed/>
   </w:style>
-  <w:style w:type="table" w:styleId="811" w:default="1">
+  <w:style w:type="table" w:styleId="960" w:default="1">
     <w:name w:val="Normal Table"/>
     <w:uiPriority w:val="99"/>
     <w:semiHidden/>
@@ -27204,15 +27546,15 @@
       </w:tblCellMar>
     </w:tblPr>
   </w:style>
-  <w:style w:type="numbering" w:styleId="812" w:default="1">
+  <w:style w:type="numbering" w:styleId="961" w:default="1">
     <w:name w:val="No List"/>
     <w:uiPriority w:val="99"/>
     <w:semiHidden/>
     <w:unhideWhenUsed/>
   </w:style>
-  <w:style w:type="paragraph" w:styleId="813">
+  <w:style w:type="paragraph" w:styleId="962">
     <w:name w:val="Header"/>
-    <w:basedOn w:val="800"/>
+    <w:basedOn w:val="949"/>
     <w:pPr>
       <w:tabs>
         <w:tab w:val="center" w:pos="4153" w:leader="none"/>
@@ -27220,9 +27562,9 @@
       </w:tabs>
     </w:pPr>
   </w:style>
-  <w:style w:type="paragraph" w:styleId="814">
+  <w:style w:type="paragraph" w:styleId="963">
     <w:name w:val="Footer"/>
-    <w:basedOn w:val="800"/>
+    <w:basedOn w:val="949"/>
     <w:rPr>
       <w:sz w:val="18"/>
     </w:rPr>
@@ -27236,14 +27578,14 @@
       </w:pBdr>
     </w:pPr>
   </w:style>
-  <w:style w:type="character" w:styleId="815">
+  <w:style w:type="character" w:styleId="964">
     <w:name w:val="page number"/>
-    <w:basedOn w:val="810"/>
+    <w:basedOn w:val="959"/>
   </w:style>
-  <w:style w:type="paragraph" w:styleId="816">
+  <w:style w:type="paragraph" w:styleId="965">
     <w:name w:val="Caption"/>
-    <w:basedOn w:val="800"/>
-    <w:next w:val="800"/>
+    <w:basedOn w:val="949"/>
+    <w:next w:val="949"/>
     <w:qFormat/>
     <w:rPr>
       <w:b/>
@@ -27255,10 +27597,10 @@
       <w:spacing w:before="120"/>
     </w:pPr>
   </w:style>
-  <w:style w:type="paragraph" w:styleId="817">
+  <w:style w:type="paragraph" w:styleId="966">
     <w:name w:val="toc 1"/>
-    <w:basedOn w:val="800"/>
-    <w:next w:val="800"/>
+    <w:basedOn w:val="949"/>
+    <w:next w:val="949"/>
     <w:uiPriority w:val="39"/>
     <w:rPr>
       <w:b/>
@@ -27274,10 +27616,10 @@
       </w:tabs>
     </w:pPr>
   </w:style>
-  <w:style w:type="paragraph" w:styleId="818">
+  <w:style w:type="paragraph" w:styleId="967">
     <w:name w:val="toc 2"/>
-    <w:basedOn w:val="800"/>
-    <w:next w:val="800"/>
+    <w:basedOn w:val="949"/>
+    <w:next w:val="949"/>
     <w:uiPriority w:val="39"/>
     <w:rPr>
       <w:smallCaps/>
@@ -27290,10 +27632,10 @@
       </w:tabs>
     </w:pPr>
   </w:style>
-  <w:style w:type="paragraph" w:styleId="819">
+  <w:style w:type="paragraph" w:styleId="968">
     <w:name w:val="toc 3"/>
-    <w:basedOn w:val="800"/>
-    <w:next w:val="800"/>
+    <w:basedOn w:val="949"/>
+    <w:next w:val="949"/>
     <w:uiPriority w:val="39"/>
     <w:rPr>
       <w:i/>
@@ -27308,10 +27650,10 @@
       </w:tabs>
     </w:pPr>
   </w:style>
-  <w:style w:type="paragraph" w:styleId="820">
+  <w:style w:type="paragraph" w:styleId="969">
     <w:name w:val="toc 4"/>
-    <w:basedOn w:val="800"/>
-    <w:next w:val="800"/>
+    <w:basedOn w:val="949"/>
+    <w:next w:val="949"/>
     <w:semiHidden/>
     <w:pPr>
       <w:ind w:left="720"/>
@@ -27321,10 +27663,10 @@
       </w:tabs>
     </w:pPr>
   </w:style>
-  <w:style w:type="paragraph" w:styleId="821">
+  <w:style w:type="paragraph" w:styleId="970">
     <w:name w:val="toc 5"/>
-    <w:basedOn w:val="800"/>
-    <w:next w:val="800"/>
+    <w:basedOn w:val="949"/>
+    <w:next w:val="949"/>
     <w:semiHidden/>
     <w:rPr>
       <w:sz w:val="18"/>
@@ -27336,10 +27678,10 @@
       </w:tabs>
     </w:pPr>
   </w:style>
-  <w:style w:type="paragraph" w:styleId="822">
+  <w:style w:type="paragraph" w:styleId="971">
     <w:name w:val="toc 6"/>
-    <w:basedOn w:val="800"/>
-    <w:next w:val="800"/>
+    <w:basedOn w:val="949"/>
+    <w:next w:val="949"/>
     <w:semiHidden/>
     <w:rPr>
       <w:sz w:val="18"/>
@@ -27351,10 +27693,10 @@
       </w:tabs>
     </w:pPr>
   </w:style>
-  <w:style w:type="paragraph" w:styleId="823">
+  <w:style w:type="paragraph" w:styleId="972">
     <w:name w:val="toc 7"/>
-    <w:basedOn w:val="800"/>
-    <w:next w:val="800"/>
+    <w:basedOn w:val="949"/>
+    <w:next w:val="949"/>
     <w:semiHidden/>
     <w:rPr>
       <w:sz w:val="18"/>
@@ -27366,10 +27708,10 @@
       </w:tabs>
     </w:pPr>
   </w:style>
-  <w:style w:type="paragraph" w:styleId="824">
+  <w:style w:type="paragraph" w:styleId="973">
     <w:name w:val="toc 8"/>
-    <w:basedOn w:val="800"/>
-    <w:next w:val="800"/>
+    <w:basedOn w:val="949"/>
+    <w:next w:val="949"/>
     <w:semiHidden/>
     <w:rPr>
       <w:sz w:val="18"/>
@@ -27381,10 +27723,10 @@
       </w:tabs>
     </w:pPr>
   </w:style>
-  <w:style w:type="paragraph" w:styleId="825">
+  <w:style w:type="paragraph" w:styleId="974">
     <w:name w:val="toc 9"/>
-    <w:basedOn w:val="800"/>
-    <w:next w:val="800"/>
+    <w:basedOn w:val="949"/>
+    <w:next w:val="949"/>
     <w:semiHidden/>
     <w:rPr>
       <w:sz w:val="18"/>
@@ -27396,10 +27738,10 @@
       </w:tabs>
     </w:pPr>
   </w:style>
-  <w:style w:type="paragraph" w:styleId="826" w:customStyle="1">
+  <w:style w:type="paragraph" w:styleId="975" w:customStyle="1">
     <w:name w:val="Title - Name"/>
-    <w:basedOn w:val="800"/>
-    <w:next w:val="827"/>
+    <w:basedOn w:val="949"/>
+    <w:next w:val="976"/>
     <w:rPr>
       <w:rFonts w:ascii="Arial" w:hAnsi="Arial"/>
       <w:b/>
@@ -27411,10 +27753,10 @@
       <w:spacing w:after="720" w:before="480"/>
     </w:pPr>
   </w:style>
-  <w:style w:type="paragraph" w:styleId="827" w:customStyle="1">
+  <w:style w:type="paragraph" w:styleId="976" w:customStyle="1">
     <w:name w:val="Title - Filename"/>
-    <w:basedOn w:val="800"/>
-    <w:next w:val="800"/>
+    <w:basedOn w:val="949"/>
+    <w:next w:val="949"/>
     <w:rPr>
       <w:rFonts w:ascii="Arial" w:hAnsi="Arial"/>
       <w:b/>
@@ -27425,9 +27767,9 @@
       <w:spacing w:after="720" w:before="480"/>
     </w:pPr>
   </w:style>
-  <w:style w:type="paragraph" w:styleId="828">
+  <w:style w:type="paragraph" w:styleId="977">
     <w:name w:val="Body Text"/>
-    <w:basedOn w:val="800"/>
+    <w:basedOn w:val="949"/>
     <w:rPr>
       <w:rFonts w:ascii="Tahoma" w:hAnsi="Tahoma" w:cs="Tahoma"/>
       <w:sz w:val="28"/>
@@ -27435,9 +27777,9 @@
       <w:lang w:eastAsia="it-IT"/>
     </w:rPr>
   </w:style>
-  <w:style w:type="paragraph" w:styleId="829" w:customStyle="1">
+  <w:style w:type="paragraph" w:styleId="978" w:customStyle="1">
     <w:name w:val="Titolo Documento"/>
-    <w:basedOn w:val="800"/>
+    <w:basedOn w:val="949"/>
     <w:rPr>
       <w:rFonts w:ascii="Arial" w:hAnsi="Arial"/>
       <w:smallCaps/>
@@ -27448,35 +27790,35 @@
       <w:spacing w:after="240" w:before="720"/>
     </w:pPr>
   </w:style>
-  <w:style w:type="character" w:styleId="830">
+  <w:style w:type="character" w:styleId="979">
     <w:name w:val="Emphasis"/>
-    <w:basedOn w:val="810"/>
+    <w:basedOn w:val="959"/>
     <w:qFormat/>
     <w:rPr>
       <w:i/>
     </w:rPr>
   </w:style>
-  <w:style w:type="character" w:styleId="831">
+  <w:style w:type="character" w:styleId="980">
     <w:name w:val="Strong"/>
-    <w:basedOn w:val="810"/>
+    <w:basedOn w:val="959"/>
     <w:qFormat/>
     <w:rPr>
       <w:b/>
       <w:spacing w:val="20"/>
     </w:rPr>
   </w:style>
-  <w:style w:type="character" w:styleId="832">
+  <w:style w:type="character" w:styleId="981">
     <w:name w:val="Hyperlink"/>
-    <w:basedOn w:val="810"/>
+    <w:basedOn w:val="959"/>
     <w:uiPriority w:val="99"/>
     <w:rPr>
       <w:color w:val="0000FF"/>
       <w:u w:val="single"/>
     </w:rPr>
   </w:style>
-  <w:style w:type="paragraph" w:styleId="833" w:customStyle="1">
+  <w:style w:type="paragraph" w:styleId="982" w:customStyle="1">
     <w:name w:val="corpo del testo"/>
-    <w:basedOn w:val="800"/>
+    <w:basedOn w:val="949"/>
     <w:rPr>
       <w:sz w:val="20"/>
       <w:szCs w:val="20"/>
@@ -27485,18 +27827,18 @@
       <w:ind w:firstLine="340"/>
     </w:pPr>
   </w:style>
-  <w:style w:type="paragraph" w:styleId="834">
+  <w:style w:type="paragraph" w:styleId="983">
     <w:name w:val="index 1"/>
-    <w:basedOn w:val="800"/>
-    <w:next w:val="800"/>
+    <w:basedOn w:val="949"/>
+    <w:next w:val="949"/>
     <w:semiHidden/>
     <w:pPr>
       <w:ind w:left="220" w:hanging="220"/>
     </w:pPr>
   </w:style>
-  <w:style w:type="paragraph" w:styleId="835" w:customStyle="1">
+  <w:style w:type="paragraph" w:styleId="984" w:customStyle="1">
     <w:name w:val="Testo Diagrammi (Chiaro)"/>
-    <w:basedOn w:val="800"/>
+    <w:basedOn w:val="949"/>
     <w:rPr>
       <w:rFonts w:ascii="Verdana" w:hAnsi="Verdana"/>
       <w:b/>
@@ -27512,218 +27854,218 @@
       <w:jc w:val="center"/>
     </w:pPr>
   </w:style>
-  <w:style w:type="paragraph" w:styleId="836">
+  <w:style w:type="paragraph" w:styleId="985">
     <w:name w:val="index 2"/>
-    <w:basedOn w:val="800"/>
-    <w:next w:val="800"/>
+    <w:basedOn w:val="949"/>
+    <w:next w:val="949"/>
     <w:semiHidden/>
     <w:pPr>
       <w:ind w:left="440" w:hanging="220"/>
     </w:pPr>
   </w:style>
-  <w:style w:type="paragraph" w:styleId="837">
+  <w:style w:type="paragraph" w:styleId="986">
     <w:name w:val="index 3"/>
-    <w:basedOn w:val="800"/>
-    <w:next w:val="800"/>
+    <w:basedOn w:val="949"/>
+    <w:next w:val="949"/>
     <w:semiHidden/>
     <w:pPr>
       <w:ind w:left="660" w:hanging="220"/>
     </w:pPr>
   </w:style>
-  <w:style w:type="paragraph" w:styleId="838">
+  <w:style w:type="paragraph" w:styleId="987">
     <w:name w:val="index 4"/>
-    <w:basedOn w:val="800"/>
-    <w:next w:val="800"/>
+    <w:basedOn w:val="949"/>
+    <w:next w:val="949"/>
     <w:semiHidden/>
     <w:pPr>
       <w:ind w:left="880" w:hanging="220"/>
     </w:pPr>
   </w:style>
-  <w:style w:type="paragraph" w:styleId="839">
+  <w:style w:type="paragraph" w:styleId="988">
     <w:name w:val="index 5"/>
-    <w:basedOn w:val="800"/>
-    <w:next w:val="800"/>
+    <w:basedOn w:val="949"/>
+    <w:next w:val="949"/>
     <w:semiHidden/>
     <w:pPr>
       <w:ind w:left="1100" w:hanging="220"/>
     </w:pPr>
   </w:style>
-  <w:style w:type="paragraph" w:styleId="840">
+  <w:style w:type="paragraph" w:styleId="989">
     <w:name w:val="index 6"/>
-    <w:basedOn w:val="800"/>
-    <w:next w:val="800"/>
+    <w:basedOn w:val="949"/>
+    <w:next w:val="949"/>
     <w:semiHidden/>
     <w:pPr>
       <w:ind w:left="1320" w:hanging="220"/>
     </w:pPr>
   </w:style>
-  <w:style w:type="paragraph" w:styleId="841">
+  <w:style w:type="paragraph" w:styleId="990">
     <w:name w:val="index 7"/>
-    <w:basedOn w:val="800"/>
-    <w:next w:val="800"/>
+    <w:basedOn w:val="949"/>
+    <w:next w:val="949"/>
     <w:semiHidden/>
     <w:pPr>
       <w:ind w:left="1540" w:hanging="220"/>
     </w:pPr>
   </w:style>
-  <w:style w:type="paragraph" w:styleId="842">
+  <w:style w:type="paragraph" w:styleId="991">
     <w:name w:val="index 8"/>
-    <w:basedOn w:val="800"/>
-    <w:next w:val="800"/>
+    <w:basedOn w:val="949"/>
+    <w:next w:val="949"/>
     <w:semiHidden/>
     <w:pPr>
       <w:ind w:left="1760" w:hanging="220"/>
     </w:pPr>
   </w:style>
-  <w:style w:type="paragraph" w:styleId="843">
+  <w:style w:type="paragraph" w:styleId="992">
     <w:name w:val="index 9"/>
-    <w:basedOn w:val="800"/>
-    <w:next w:val="800"/>
+    <w:basedOn w:val="949"/>
+    <w:next w:val="949"/>
     <w:semiHidden/>
     <w:pPr>
       <w:ind w:left="1980" w:hanging="220"/>
     </w:pPr>
   </w:style>
-  <w:style w:type="paragraph" w:styleId="844">
+  <w:style w:type="paragraph" w:styleId="993">
     <w:name w:val="index heading"/>
-    <w:basedOn w:val="800"/>
-    <w:next w:val="834"/>
+    <w:basedOn w:val="949"/>
+    <w:next w:val="983"/>
     <w:semiHidden/>
   </w:style>
-  <w:style w:type="paragraph" w:styleId="845" w:customStyle="1">
+  <w:style w:type="paragraph" w:styleId="994" w:customStyle="1">
     <w:name w:val="Testo Diagrammi (Scuro)"/>
-    <w:basedOn w:val="835"/>
+    <w:basedOn w:val="984"/>
     <w:rPr>
       <w:color w:val="333399"/>
     </w:rPr>
   </w:style>
-  <w:style w:type="paragraph" w:styleId="846" w:customStyle="1">
+  <w:style w:type="paragraph" w:styleId="995" w:customStyle="1">
     <w:name w:val="Testo diagrammi (Scurissimo)"/>
-    <w:basedOn w:val="845"/>
+    <w:basedOn w:val="994"/>
     <w:rPr>
       <w:color w:val="003366"/>
     </w:rPr>
   </w:style>
-  <w:style w:type="paragraph" w:styleId="847" w:customStyle="1">
+  <w:style w:type="paragraph" w:styleId="996" w:customStyle="1">
     <w:name w:val="Testo Diagrammi (Scuro Piccolo)"/>
-    <w:basedOn w:val="845"/>
+    <w:basedOn w:val="994"/>
     <w:rPr>
       <w:sz w:val="16"/>
     </w:rPr>
   </w:style>
-  <w:style w:type="character" w:styleId="848">
+  <w:style w:type="character" w:styleId="997">
     <w:name w:val="FollowedHyperlink"/>
-    <w:basedOn w:val="810"/>
+    <w:basedOn w:val="959"/>
     <w:rPr>
       <w:color w:val="800080"/>
       <w:u w:val="single"/>
     </w:rPr>
   </w:style>
-  <w:style w:type="paragraph" w:styleId="849">
+  <w:style w:type="paragraph" w:styleId="998">
     <w:name w:val="Date"/>
-    <w:basedOn w:val="800"/>
-    <w:next w:val="800"/>
+    <w:basedOn w:val="949"/>
+    <w:next w:val="949"/>
   </w:style>
-  <w:style w:type="paragraph" w:styleId="850">
+  <w:style w:type="paragraph" w:styleId="999">
     <w:name w:val="Signature"/>
-    <w:basedOn w:val="800"/>
+    <w:basedOn w:val="949"/>
     <w:pPr>
       <w:ind w:left="4252"/>
     </w:pPr>
   </w:style>
-  <w:style w:type="paragraph" w:styleId="851">
+  <w:style w:type="paragraph" w:styleId="1000">
     <w:name w:val="List Number"/>
-    <w:basedOn w:val="800"/>
+    <w:basedOn w:val="949"/>
     <w:pPr>
       <w:numPr>
         <w:numId w:val="2"/>
       </w:numPr>
     </w:pPr>
   </w:style>
-  <w:style w:type="paragraph" w:styleId="852">
+  <w:style w:type="paragraph" w:styleId="1001">
     <w:name w:val="List Number 2"/>
-    <w:basedOn w:val="800"/>
+    <w:basedOn w:val="949"/>
     <w:pPr>
       <w:numPr>
         <w:numId w:val="3"/>
       </w:numPr>
     </w:pPr>
   </w:style>
-  <w:style w:type="paragraph" w:styleId="853">
+  <w:style w:type="paragraph" w:styleId="1002">
     <w:name w:val="List Number 3"/>
-    <w:basedOn w:val="800"/>
+    <w:basedOn w:val="949"/>
     <w:pPr>
       <w:numPr>
         <w:numId w:val="4"/>
       </w:numPr>
     </w:pPr>
   </w:style>
-  <w:style w:type="paragraph" w:styleId="854">
+  <w:style w:type="paragraph" w:styleId="1003">
     <w:name w:val="List Number 4"/>
-    <w:basedOn w:val="800"/>
+    <w:basedOn w:val="949"/>
     <w:pPr>
       <w:numPr>
         <w:numId w:val="5"/>
       </w:numPr>
     </w:pPr>
   </w:style>
-  <w:style w:type="paragraph" w:styleId="855">
+  <w:style w:type="paragraph" w:styleId="1004">
     <w:name w:val="List Number 5"/>
-    <w:basedOn w:val="800"/>
+    <w:basedOn w:val="949"/>
     <w:pPr>
       <w:numPr>
         <w:numId w:val="6"/>
       </w:numPr>
     </w:pPr>
   </w:style>
-  <w:style w:type="paragraph" w:styleId="856">
+  <w:style w:type="paragraph" w:styleId="1005">
     <w:name w:val="List Bullet"/>
-    <w:basedOn w:val="800"/>
+    <w:basedOn w:val="949"/>
     <w:pPr>
       <w:numPr>
         <w:numId w:val="7"/>
       </w:numPr>
     </w:pPr>
   </w:style>
-  <w:style w:type="paragraph" w:styleId="857">
+  <w:style w:type="paragraph" w:styleId="1006">
     <w:name w:val="List Bullet 2"/>
-    <w:basedOn w:val="800"/>
+    <w:basedOn w:val="949"/>
     <w:pPr>
       <w:numPr>
         <w:numId w:val="8"/>
       </w:numPr>
     </w:pPr>
   </w:style>
-  <w:style w:type="paragraph" w:styleId="858">
+  <w:style w:type="paragraph" w:styleId="1007">
     <w:name w:val="List Bullet 3"/>
-    <w:basedOn w:val="800"/>
+    <w:basedOn w:val="949"/>
     <w:pPr>
       <w:numPr>
         <w:numId w:val="9"/>
       </w:numPr>
     </w:pPr>
   </w:style>
-  <w:style w:type="paragraph" w:styleId="859">
+  <w:style w:type="paragraph" w:styleId="1008">
     <w:name w:val="List Bullet 4"/>
-    <w:basedOn w:val="800"/>
+    <w:basedOn w:val="949"/>
     <w:pPr>
       <w:numPr>
         <w:numId w:val="10"/>
       </w:numPr>
     </w:pPr>
   </w:style>
-  <w:style w:type="paragraph" w:styleId="860">
+  <w:style w:type="paragraph" w:styleId="1009">
     <w:name w:val="List Bullet 5"/>
-    <w:basedOn w:val="800"/>
+    <w:basedOn w:val="949"/>
     <w:pPr>
       <w:numPr>
         <w:numId w:val="11"/>
       </w:numPr>
     </w:pPr>
   </w:style>
-  <w:style w:type="paragraph" w:styleId="861">
+  <w:style w:type="paragraph" w:styleId="1010">
     <w:name w:val="Subtitle"/>
-    <w:basedOn w:val="800"/>
+    <w:basedOn w:val="949"/>
     <w:qFormat/>
     <w:rPr>
       <w:rFonts w:cs="Arial"/>
@@ -27736,9 +28078,9 @@
       <w:outlineLvl w:val="1"/>
     </w:pPr>
   </w:style>
-  <w:style w:type="paragraph" w:styleId="862">
+  <w:style w:type="paragraph" w:styleId="1011">
     <w:name w:val="Normal (Web)"/>
-    <w:basedOn w:val="800"/>
+    <w:basedOn w:val="949"/>
     <w:uiPriority w:val="99"/>
     <w:rPr>
       <w:rFonts w:ascii="Times New Roman" w:hAnsi="Times New Roman"/>
@@ -27751,27 +28093,27 @@
       <w:spacing w:after="100" w:afterAutospacing="1" w:before="100" w:beforeAutospacing="1"/>
     </w:pPr>
   </w:style>
-  <w:style w:type="paragraph" w:styleId="863" w:customStyle="1">
+  <w:style w:type="paragraph" w:styleId="1012" w:customStyle="1">
     <w:name w:val="Sottotitolo Documento"/>
-    <w:basedOn w:val="829"/>
-    <w:next w:val="864"/>
+    <w:basedOn w:val="978"/>
+    <w:next w:val="1013"/>
     <w:rPr>
       <w:sz w:val="56"/>
     </w:rPr>
   </w:style>
-  <w:style w:type="paragraph" w:styleId="864">
+  <w:style w:type="paragraph" w:styleId="1013">
     <w:name w:val="Plain Text"/>
-    <w:basedOn w:val="800"/>
-    <w:link w:val="883"/>
+    <w:basedOn w:val="949"/>
+    <w:link w:val="1032"/>
     <w:rPr>
       <w:rFonts w:ascii="Courier New" w:hAnsi="Courier New" w:cs="Courier New"/>
       <w:sz w:val="20"/>
       <w:szCs w:val="20"/>
     </w:rPr>
   </w:style>
-  <w:style w:type="paragraph" w:styleId="865">
+  <w:style w:type="paragraph" w:styleId="1014">
     <w:name w:val="Balloon Text"/>
-    <w:basedOn w:val="800"/>
+    <w:basedOn w:val="949"/>
     <w:semiHidden/>
     <w:rPr>
       <w:rFonts w:ascii="Tahoma" w:hAnsi="Tahoma" w:cs="Tahoma"/>
@@ -27779,9 +28121,9 @@
       <w:szCs w:val="16"/>
     </w:rPr>
   </w:style>
-  <w:style w:type="table" w:styleId="866">
+  <w:style w:type="table" w:styleId="1015">
     <w:name w:val="Table Grid"/>
-    <w:basedOn w:val="811"/>
+    <w:basedOn w:val="960"/>
     <w:uiPriority w:val="59"/>
     <w:tblPr>
       <w:tblBorders>
@@ -27794,13 +28136,13 @@
       </w:tblBorders>
     </w:tblPr>
   </w:style>
-  <w:style w:type="character" w:styleId="867" w:customStyle="1">
+  <w:style w:type="character" w:styleId="1016" w:customStyle="1">
     <w:name w:val="small"/>
-    <w:basedOn w:val="810"/>
+    <w:basedOn w:val="959"/>
   </w:style>
-  <w:style w:type="paragraph" w:styleId="868" w:customStyle="1">
+  <w:style w:type="paragraph" w:styleId="1017" w:customStyle="1">
     <w:name w:val="Normale (Web)11"/>
-    <w:basedOn w:val="800"/>
+    <w:basedOn w:val="949"/>
     <w:rPr>
       <w:rFonts w:ascii="Times New Roman" w:hAnsi="Times New Roman"/>
       <w:sz w:val="24"/>
@@ -27811,13 +28153,13 @@
       <w:jc w:val="left"/>
     </w:pPr>
   </w:style>
-  <w:style w:type="character" w:styleId="869" w:customStyle="1">
+  <w:style w:type="character" w:styleId="1018" w:customStyle="1">
     <w:name w:val="pagetitle"/>
-    <w:basedOn w:val="810"/>
+    <w:basedOn w:val="959"/>
   </w:style>
-  <w:style w:type="paragraph" w:styleId="870">
+  <w:style w:type="paragraph" w:styleId="1019">
     <w:name w:val="HTML Preformatted"/>
-    <w:basedOn w:val="800"/>
+    <w:basedOn w:val="949"/>
     <w:rPr>
       <w:rFonts w:ascii="Courier New" w:hAnsi="Courier New" w:cs="Courier New"/>
       <w:color w:val="000000"/>
@@ -27847,9 +28189,9 @@
       </w:tabs>
     </w:pPr>
   </w:style>
-  <w:style w:type="paragraph" w:styleId="871">
+  <w:style w:type="paragraph" w:styleId="1020">
     <w:name w:val="Document Map"/>
-    <w:basedOn w:val="800"/>
+    <w:basedOn w:val="949"/>
     <w:semiHidden/>
     <w:rPr>
       <w:rFonts w:ascii="Tahoma" w:hAnsi="Tahoma" w:cs="Tahoma"/>
@@ -27860,9 +28202,9 @@
       <w:shd w:val="clear" w:fill="000080" w:color="auto"/>
     </w:pPr>
   </w:style>
-  <w:style w:type="paragraph" w:styleId="872" w:customStyle="1">
+  <w:style w:type="paragraph" w:styleId="1021" w:customStyle="1">
     <w:name w:val="Stile Normale (Web) + Dopo:  0 pt"/>
-    <w:basedOn w:val="862"/>
+    <w:basedOn w:val="1011"/>
     <w:rPr>
       <w:rFonts w:ascii="Lucida Sans Unicode" w:hAnsi="Lucida Sans Unicode"/>
       <w:spacing w:val="12"/>
@@ -27874,38 +28216,38 @@
       <w:spacing w:lineRule="auto" w:line="360" w:after="120" w:afterAutospacing="0" w:before="0" w:beforeAutospacing="0"/>
     </w:pPr>
   </w:style>
-  <w:style w:type="character" w:styleId="873">
+  <w:style w:type="character" w:styleId="1022">
     <w:name w:val="annotation reference"/>
-    <w:basedOn w:val="810"/>
+    <w:basedOn w:val="959"/>
     <w:semiHidden/>
     <w:rPr>
       <w:sz w:val="16"/>
       <w:szCs w:val="16"/>
     </w:rPr>
   </w:style>
-  <w:style w:type="paragraph" w:styleId="874">
+  <w:style w:type="paragraph" w:styleId="1023">
     <w:name w:val="annotation text"/>
-    <w:basedOn w:val="800"/>
+    <w:basedOn w:val="949"/>
     <w:semiHidden/>
     <w:rPr>
       <w:sz w:val="20"/>
       <w:szCs w:val="20"/>
     </w:rPr>
   </w:style>
-  <w:style w:type="paragraph" w:styleId="875">
+  <w:style w:type="paragraph" w:styleId="1024">
     <w:name w:val="annotation subject"/>
-    <w:basedOn w:val="874"/>
-    <w:next w:val="874"/>
+    <w:basedOn w:val="1023"/>
+    <w:next w:val="1023"/>
     <w:semiHidden/>
     <w:rPr>
       <w:b/>
       <w:bCs/>
     </w:rPr>
   </w:style>
-  <w:style w:type="paragraph" w:styleId="876" w:customStyle="1">
+  <w:style w:type="paragraph" w:styleId="1025" w:customStyle="1">
     <w:name w:val="testo"/>
-    <w:basedOn w:val="800"/>
-    <w:link w:val="877"/>
+    <w:basedOn w:val="949"/>
+    <w:link w:val="1026"/>
     <w:rPr>
       <w:rFonts w:eastAsia="DejaVu Sans"/>
       <w:sz w:val="24"/>
@@ -27916,10 +28258,10 @@
       <w:widowControl w:val="off"/>
     </w:pPr>
   </w:style>
-  <w:style w:type="character" w:styleId="877" w:customStyle="1">
+  <w:style w:type="character" w:styleId="1026" w:customStyle="1">
     <w:name w:val="testo Carattere"/>
-    <w:basedOn w:val="810"/>
-    <w:link w:val="876"/>
+    <w:basedOn w:val="959"/>
+    <w:link w:val="1025"/>
     <w:rPr>
       <w:rFonts w:ascii="Lucida Sans Unicode" w:hAnsi="Lucida Sans Unicode" w:eastAsia="DejaVu Sans"/>
       <w:sz w:val="24"/>
@@ -27927,13 +28269,13 @@
       <w:lang w:val="it-IT" w:bidi="ar-SA"/>
     </w:rPr>
   </w:style>
-  <w:style w:type="character" w:styleId="878" w:customStyle="1">
+  <w:style w:type="character" w:styleId="1027" w:customStyle="1">
     <w:name w:val="field_pages"/>
-    <w:basedOn w:val="810"/>
+    <w:basedOn w:val="959"/>
   </w:style>
-  <w:style w:type="paragraph" w:styleId="879" w:customStyle="1">
+  <w:style w:type="paragraph" w:styleId="1028" w:customStyle="1">
     <w:name w:val="Stile1"/>
-    <w:basedOn w:val="801"/>
+    <w:basedOn w:val="950"/>
     <w:rPr>
       <w:rFonts w:ascii="Verdana" w:hAnsi="Verdana"/>
     </w:rPr>
@@ -27945,9 +28287,9 @@
       </w:pBdr>
     </w:pPr>
   </w:style>
-  <w:style w:type="paragraph" w:styleId="880" w:customStyle="1">
+  <w:style w:type="paragraph" w:styleId="1029" w:customStyle="1">
     <w:name w:val="Stile2"/>
-    <w:basedOn w:val="801"/>
+    <w:basedOn w:val="950"/>
     <w:rPr>
       <w:rFonts w:ascii="Verdana" w:hAnsi="Verdana"/>
       <w:bCs/>
@@ -27960,9 +28302,9 @@
       </w:pBdr>
     </w:pPr>
   </w:style>
-  <w:style w:type="paragraph" w:styleId="881" w:customStyle="1">
+  <w:style w:type="paragraph" w:styleId="1030" w:customStyle="1">
     <w:name w:val="Stilesenzaline"/>
-    <w:basedOn w:val="801"/>
+    <w:basedOn w:val="950"/>
     <w:rPr>
       <w:rFonts w:ascii="Verdana" w:hAnsi="Verdana"/>
       <w:bCs/>
@@ -27975,10 +28317,10 @@
       </w:pBdr>
     </w:pPr>
   </w:style>
-  <w:style w:type="paragraph" w:styleId="882">
+  <w:style w:type="paragraph" w:styleId="1031">
     <w:name w:val="List Paragraph"/>
-    <w:basedOn w:val="800"/>
-    <w:link w:val="886"/>
+    <w:basedOn w:val="949"/>
+    <w:link w:val="1035"/>
     <w:qFormat/>
     <w:uiPriority w:val="34"/>
     <w:rPr>
@@ -27991,19 +28333,19 @@
       <w:spacing w:lineRule="auto" w:line="259" w:after="160"/>
     </w:pPr>
   </w:style>
-  <w:style w:type="character" w:styleId="883" w:customStyle="1">
+  <w:style w:type="character" w:styleId="1032" w:customStyle="1">
     <w:name w:val="Testo normale Carattere"/>
-    <w:basedOn w:val="810"/>
-    <w:link w:val="864"/>
+    <w:basedOn w:val="959"/>
+    <w:link w:val="1013"/>
     <w:rPr>
       <w:rFonts w:ascii="Courier New" w:hAnsi="Courier New" w:cs="Courier New"/>
       <w:spacing w:val="12"/>
       <w:lang w:eastAsia="en-US"/>
     </w:rPr>
   </w:style>
-  <w:style w:type="character" w:styleId="884">
+  <w:style w:type="character" w:styleId="1033">
     <w:name w:val="Unresolved Mention"/>
-    <w:basedOn w:val="810"/>
+    <w:basedOn w:val="959"/>
     <w:uiPriority w:val="99"/>
     <w:semiHidden/>
     <w:unhideWhenUsed/>
@@ -28012,10 +28354,10 @@
       <w:shd w:val="clear" w:fill="E1DFDD" w:color="auto"/>
     </w:rPr>
   </w:style>
-  <w:style w:type="paragraph" w:styleId="885" w:customStyle="1">
+  <w:style w:type="paragraph" w:styleId="1034" w:customStyle="1">
     <w:name w:val="Elenco puntato"/>
-    <w:basedOn w:val="882"/>
-    <w:link w:val="887"/>
+    <w:basedOn w:val="1031"/>
+    <w:link w:val="1036"/>
     <w:qFormat/>
     <w:rPr>
       <w:rFonts w:ascii="Lucida Sans" w:hAnsi="Lucida Sans"/>
@@ -28026,10 +28368,10 @@
       </w:numPr>
     </w:pPr>
   </w:style>
-  <w:style w:type="character" w:styleId="886" w:customStyle="1">
+  <w:style w:type="character" w:styleId="1035" w:customStyle="1">
     <w:name w:val="Paragrafo elenco Carattere"/>
-    <w:basedOn w:val="810"/>
-    <w:link w:val="882"/>
+    <w:basedOn w:val="959"/>
+    <w:link w:val="1031"/>
     <w:uiPriority w:val="34"/>
     <w:rPr>
       <w:rFonts w:ascii="Calibri" w:hAnsi="Calibri" w:eastAsiaTheme="minorHAnsi" w:cstheme="minorBidi"/>
@@ -28038,10 +28380,10 @@
       <w:lang w:eastAsia="en-US"/>
     </w:rPr>
   </w:style>
-  <w:style w:type="character" w:styleId="887" w:customStyle="1">
+  <w:style w:type="character" w:styleId="1036" w:customStyle="1">
     <w:name w:val="Elenco puntato Carattere"/>
-    <w:basedOn w:val="886"/>
-    <w:link w:val="885"/>
+    <w:basedOn w:val="1035"/>
+    <w:link w:val="1034"/>
     <w:rPr>
       <w:rFonts w:ascii="Lucida Sans" w:hAnsi="Lucida Sans" w:eastAsiaTheme="minorHAnsi" w:cstheme="minorBidi"/>
       <w:sz w:val="22"/>
@@ -28049,9 +28391,9 @@
       <w:lang w:eastAsia="en-US"/>
     </w:rPr>
   </w:style>
-  <w:style w:type="table" w:styleId="888">
+  <w:style w:type="table" w:styleId="1037">
     <w:name w:val="Plain Table 5"/>
-    <w:basedOn w:val="811"/>
+    <w:basedOn w:val="960"/>
     <w:tblPr>
       <w:tblStyleRowBandSize w:val="1"/>
       <w:tblStyleColBandSize w:val="1"/>
@@ -28154,9 +28496,9 @@
       </w:tcPr>
     </w:tblStylePr>
   </w:style>
-  <w:style w:type="table" w:styleId="889">
+  <w:style w:type="table" w:styleId="1038">
     <w:name w:val="Plain Table 1"/>
-    <w:basedOn w:val="811"/>
+    <w:basedOn w:val="960"/>
     <w:tblPr>
       <w:tblStyleRowBandSize w:val="1"/>
       <w:tblStyleColBandSize w:val="1"/>
@@ -28209,9 +28551,9 @@
       </w:tcPr>
     </w:tblStylePr>
   </w:style>
-  <w:style w:type="table" w:styleId="890" w:customStyle="1">
+  <w:style w:type="table" w:styleId="1039" w:customStyle="1">
     <w:name w:val="Tabella"/>
-    <w:basedOn w:val="811"/>
+    <w:basedOn w:val="960"/>
     <w:uiPriority w:val="99"/>
     <w:rPr>
       <w:rFonts w:ascii="Lucida Sans" w:hAnsi="Lucida Sans"/>
@@ -28235,10 +28577,10 @@
       </w:tcPr>
     </w:tblStylePr>
   </w:style>
-  <w:style w:type="character" w:styleId="891" w:customStyle="1">
+  <w:style w:type="character" w:styleId="1040" w:customStyle="1">
     <w:name w:val="Titolo 3 Carattere"/>
-    <w:basedOn w:val="810"/>
-    <w:link w:val="803"/>
+    <w:basedOn w:val="959"/>
+    <w:link w:val="952"/>
     <w:rPr>
       <w:rFonts w:ascii="Arial" w:hAnsi="Arial"/>
       <w:b/>
@@ -28247,10 +28589,10 @@
       <w:lang w:eastAsia="en-US"/>
     </w:rPr>
   </w:style>
-  <w:style w:type="character" w:styleId="892" w:customStyle="1">
+  <w:style w:type="character" w:styleId="1041" w:customStyle="1">
     <w:name w:val="Titolo 2 Carattere"/>
-    <w:basedOn w:val="810"/>
-    <w:link w:val="802"/>
+    <w:basedOn w:val="959"/>
+    <w:link w:val="951"/>
     <w:rPr>
       <w:rFonts w:ascii="Calibri" w:hAnsi="Calibri"/>
       <w:b/>
@@ -28259,10 +28601,10 @@
       <w:lang w:eastAsia="en-US"/>
     </w:rPr>
   </w:style>
-  <w:style w:type="table" w:styleId="893" w:customStyle="1">
+  <w:style w:type="table" w:styleId="1042" w:customStyle="1">
     <w:name w:val="Tabella griglia 6 a colori - colore 51"/>
-    <w:basedOn w:val="811"/>
-    <w:next w:val="894"/>
+    <w:basedOn w:val="960"/>
+    <w:next w:val="1043"/>
     <w:uiPriority w:val="51"/>
     <w:rPr>
       <w:rFonts w:ascii="Calibri" w:hAnsi="Calibri" w:eastAsia="Calibri"/>
@@ -28328,9 +28670,9 @@
       </w:tcPr>
     </w:tblStylePr>
   </w:style>
-  <w:style w:type="table" w:styleId="894">
+  <w:style w:type="table" w:styleId="1043">
     <w:name w:val="Grid Table 6 Colorful Accent 5"/>
-    <w:basedOn w:val="811"/>
+    <w:basedOn w:val="960"/>
     <w:uiPriority w:val="51"/>
     <w:rPr>
       <w:color w:val="31849B" w:themeColor="accent5" w:themeShade="BF"/>
@@ -28392,10 +28734,10 @@
       </w:tcPr>
     </w:tblStylePr>
   </w:style>
-  <w:style w:type="table" w:styleId="895" w:customStyle="1">
+  <w:style w:type="table" w:styleId="1044" w:customStyle="1">
     <w:name w:val="Tabella griglia 6 a colori - colore 52"/>
-    <w:basedOn w:val="811"/>
-    <w:next w:val="894"/>
+    <w:basedOn w:val="960"/>
+    <w:next w:val="1043"/>
     <w:uiPriority w:val="51"/>
     <w:rPr>
       <w:rFonts w:ascii="Calibri" w:hAnsi="Calibri" w:eastAsia="Calibri"/>
@@ -28461,10 +28803,10 @@
       </w:tcPr>
     </w:tblStylePr>
   </w:style>
-  <w:style w:type="table" w:styleId="896" w:customStyle="1">
+  <w:style w:type="table" w:styleId="1045" w:customStyle="1">
     <w:name w:val="Tabella griglia 6 a colori - colore 53"/>
-    <w:basedOn w:val="811"/>
-    <w:next w:val="894"/>
+    <w:basedOn w:val="960"/>
+    <w:next w:val="1043"/>
     <w:uiPriority w:val="51"/>
     <w:rPr>
       <w:rFonts w:ascii="Calibri" w:hAnsi="Calibri" w:eastAsia="Calibri"/>
@@ -28530,10 +28872,10 @@
       </w:tcPr>
     </w:tblStylePr>
   </w:style>
-  <w:style w:type="table" w:styleId="897" w:customStyle="1">
+  <w:style w:type="table" w:styleId="1046" w:customStyle="1">
     <w:name w:val="Tabella griglia 6 a colori - colore 54"/>
-    <w:basedOn w:val="811"/>
-    <w:next w:val="894"/>
+    <w:basedOn w:val="960"/>
+    <w:next w:val="1043"/>
     <w:uiPriority w:val="51"/>
     <w:rPr>
       <w:rFonts w:ascii="Calibri" w:hAnsi="Calibri" w:eastAsia="Calibri"/>
@@ -28599,10 +28941,10 @@
       </w:tcPr>
     </w:tblStylePr>
   </w:style>
-  <w:style w:type="table" w:styleId="898" w:customStyle="1">
+  <w:style w:type="table" w:styleId="1047" w:customStyle="1">
     <w:name w:val="Tabella griglia 6 a colori - colore 55"/>
-    <w:basedOn w:val="811"/>
-    <w:next w:val="894"/>
+    <w:basedOn w:val="960"/>
+    <w:next w:val="1043"/>
     <w:uiPriority w:val="51"/>
     <w:rPr>
       <w:rFonts w:ascii="Calibri" w:hAnsi="Calibri" w:eastAsia="Calibri"/>
@@ -28668,10 +29010,10 @@
       </w:tcPr>
     </w:tblStylePr>
   </w:style>
-  <w:style w:type="table" w:styleId="899" w:customStyle="1">
+  <w:style w:type="table" w:styleId="1048" w:customStyle="1">
     <w:name w:val="Tabella griglia 6 a colori - colore 56"/>
-    <w:basedOn w:val="811"/>
-    <w:next w:val="894"/>
+    <w:basedOn w:val="960"/>
+    <w:next w:val="1043"/>
     <w:uiPriority w:val="51"/>
     <w:rPr>
       <w:rFonts w:ascii="Calibri" w:hAnsi="Calibri" w:eastAsia="Calibri"/>
@@ -28737,10 +29079,10 @@
       </w:tcPr>
     </w:tblStylePr>
   </w:style>
-  <w:style w:type="table" w:styleId="900" w:customStyle="1">
+  <w:style w:type="table" w:styleId="1049" w:customStyle="1">
     <w:name w:val="Tabella griglia 6 a colori - colore 57"/>
-    <w:basedOn w:val="811"/>
-    <w:next w:val="894"/>
+    <w:basedOn w:val="960"/>
+    <w:next w:val="1043"/>
     <w:uiPriority w:val="51"/>
     <w:rPr>
       <w:rFonts w:ascii="Calibri" w:hAnsi="Calibri" w:eastAsia="Calibri"/>
@@ -28806,10 +29148,10 @@
       </w:tcPr>
     </w:tblStylePr>
   </w:style>
-  <w:style w:type="table" w:styleId="901" w:customStyle="1">
+  <w:style w:type="table" w:styleId="1050" w:customStyle="1">
     <w:name w:val="Tabella griglia 6 a colori - colore 58"/>
-    <w:basedOn w:val="811"/>
-    <w:next w:val="894"/>
+    <w:basedOn w:val="960"/>
+    <w:next w:val="1043"/>
     <w:uiPriority w:val="51"/>
     <w:rPr>
       <w:rFonts w:ascii="Calibri" w:hAnsi="Calibri" w:eastAsia="Calibri"/>
@@ -28875,10 +29217,10 @@
       </w:tcPr>
     </w:tblStylePr>
   </w:style>
-  <w:style w:type="table" w:styleId="902" w:customStyle="1">
+  <w:style w:type="table" w:styleId="1051" w:customStyle="1">
     <w:name w:val="Tabella griglia 6 a colori - colore 59"/>
-    <w:basedOn w:val="811"/>
-    <w:next w:val="894"/>
+    <w:basedOn w:val="960"/>
+    <w:next w:val="1043"/>
     <w:uiPriority w:val="51"/>
     <w:rPr>
       <w:rFonts w:ascii="Calibri" w:hAnsi="Calibri" w:eastAsia="Calibri"/>
@@ -28944,10 +29286,10 @@
       </w:tcPr>
     </w:tblStylePr>
   </w:style>
-  <w:style w:type="table" w:styleId="903" w:customStyle="1">
+  <w:style w:type="table" w:styleId="1052" w:customStyle="1">
     <w:name w:val="Tabella griglia 6 a colori - colore 510"/>
-    <w:basedOn w:val="811"/>
-    <w:next w:val="894"/>
+    <w:basedOn w:val="960"/>
+    <w:next w:val="1043"/>
     <w:uiPriority w:val="51"/>
     <w:rPr>
       <w:rFonts w:ascii="Calibri" w:hAnsi="Calibri" w:eastAsia="Calibri"/>
@@ -29013,10 +29355,10 @@
       </w:tcPr>
     </w:tblStylePr>
   </w:style>
-  <w:style w:type="character" w:styleId="904" w:customStyle="1">
+  <w:style w:type="character" w:styleId="1053" w:customStyle="1">
     <w:name w:val="Titolo 4 Carattere"/>
-    <w:basedOn w:val="810"/>
-    <w:link w:val="804"/>
+    <w:basedOn w:val="959"/>
+    <w:link w:val="953"/>
     <w:rPr>
       <w:rFonts w:ascii="Arial" w:hAnsi="Arial"/>
       <w:b/>
@@ -29025,10 +29367,10 @@
       <w:lang w:eastAsia="en-US"/>
     </w:rPr>
   </w:style>
-  <w:style w:type="character" w:styleId="905" w:customStyle="1">
+  <w:style w:type="character" w:styleId="1054" w:customStyle="1">
     <w:name w:val="Titolo 5 Carattere"/>
-    <w:basedOn w:val="810"/>
-    <w:link w:val="805"/>
+    <w:basedOn w:val="959"/>
+    <w:link w:val="954"/>
     <w:rPr>
       <w:rFonts w:ascii="Arial" w:hAnsi="Arial"/>
       <w:smallCaps/>
@@ -29038,10 +29380,10 @@
       <w:lang w:eastAsia="en-US"/>
     </w:rPr>
   </w:style>
-  <w:style w:type="table" w:styleId="906" w:customStyle="1">
+  <w:style w:type="table" w:styleId="1055" w:customStyle="1">
     <w:name w:val="Tabella griglia 6 a colori - colore 511"/>
-    <w:basedOn w:val="811"/>
-    <w:next w:val="894"/>
+    <w:basedOn w:val="960"/>
+    <w:next w:val="1043"/>
     <w:uiPriority w:val="51"/>
     <w:rPr>
       <w:rFonts w:ascii="Calibri" w:hAnsi="Calibri" w:eastAsia="Calibri"/>
@@ -29107,10 +29449,10 @@
       </w:tcPr>
     </w:tblStylePr>
   </w:style>
-  <w:style w:type="table" w:styleId="907" w:customStyle="1">
+  <w:style w:type="table" w:styleId="1056" w:customStyle="1">
     <w:name w:val="Tabella griglia 6 a colori - colore 512"/>
-    <w:basedOn w:val="811"/>
-    <w:next w:val="894"/>
+    <w:basedOn w:val="960"/>
+    <w:next w:val="1043"/>
     <w:uiPriority w:val="51"/>
     <w:rPr>
       <w:rFonts w:ascii="Calibri" w:hAnsi="Calibri" w:eastAsia="Calibri"/>
@@ -29176,10 +29518,10 @@
       </w:tcPr>
     </w:tblStylePr>
   </w:style>
-  <w:style w:type="table" w:styleId="908" w:customStyle="1">
+  <w:style w:type="table" w:styleId="1057" w:customStyle="1">
     <w:name w:val="Tabella griglia 6 a colori - colore 513"/>
-    <w:basedOn w:val="811"/>
-    <w:next w:val="894"/>
+    <w:basedOn w:val="960"/>
+    <w:next w:val="1043"/>
     <w:uiPriority w:val="51"/>
     <w:rPr>
       <w:rFonts w:ascii="Calibri" w:hAnsi="Calibri" w:eastAsia="Calibri"/>
@@ -29245,10 +29587,10 @@
       </w:tcPr>
     </w:tblStylePr>
   </w:style>
-  <w:style w:type="table" w:styleId="909" w:customStyle="1">
+  <w:style w:type="table" w:styleId="1058" w:customStyle="1">
     <w:name w:val="Tabella griglia 6 a colori - colore 514"/>
-    <w:basedOn w:val="811"/>
-    <w:next w:val="894"/>
+    <w:basedOn w:val="960"/>
+    <w:next w:val="1043"/>
     <w:uiPriority w:val="51"/>
     <w:rPr>
       <w:rFonts w:ascii="Calibri" w:hAnsi="Calibri" w:eastAsia="Calibri"/>
@@ -29314,10 +29656,10 @@
       </w:tcPr>
     </w:tblStylePr>
   </w:style>
-  <w:style w:type="table" w:styleId="910" w:customStyle="1">
+  <w:style w:type="table" w:styleId="1059" w:customStyle="1">
     <w:name w:val="Tabella griglia 6 a colori - colore 515"/>
-    <w:basedOn w:val="811"/>
-    <w:next w:val="894"/>
+    <w:basedOn w:val="960"/>
+    <w:next w:val="1043"/>
     <w:uiPriority w:val="51"/>
     <w:rPr>
       <w:rFonts w:ascii="Calibri" w:hAnsi="Calibri" w:eastAsia="Calibri"/>
@@ -29383,10 +29725,10 @@
       </w:tcPr>
     </w:tblStylePr>
   </w:style>
-  <w:style w:type="table" w:styleId="911" w:customStyle="1">
+  <w:style w:type="table" w:styleId="1060" w:customStyle="1">
     <w:name w:val="Tabella griglia 6 a colori - colore 516"/>
-    <w:basedOn w:val="811"/>
-    <w:next w:val="894"/>
+    <w:basedOn w:val="960"/>
+    <w:next w:val="1043"/>
     <w:uiPriority w:val="51"/>
     <w:rPr>
       <w:rFonts w:ascii="Calibri" w:hAnsi="Calibri" w:eastAsia="Calibri"/>
@@ -29452,10 +29794,10 @@
       </w:tcPr>
     </w:tblStylePr>
   </w:style>
-  <w:style w:type="table" w:styleId="912" w:customStyle="1">
+  <w:style w:type="table" w:styleId="1061" w:customStyle="1">
     <w:name w:val="Tabella griglia 6 a colori - colore 517"/>
-    <w:basedOn w:val="811"/>
-    <w:next w:val="894"/>
+    <w:basedOn w:val="960"/>
+    <w:next w:val="1043"/>
     <w:uiPriority w:val="51"/>
     <w:rPr>
       <w:rFonts w:ascii="Calibri" w:hAnsi="Calibri" w:eastAsia="Calibri"/>
@@ -29521,10 +29863,10 @@
       </w:tcPr>
     </w:tblStylePr>
   </w:style>
-  <w:style w:type="table" w:styleId="913" w:customStyle="1">
+  <w:style w:type="table" w:styleId="1062" w:customStyle="1">
     <w:name w:val="Tabella griglia 6 a colori - colore 518"/>
-    <w:basedOn w:val="811"/>
-    <w:next w:val="894"/>
+    <w:basedOn w:val="960"/>
+    <w:next w:val="1043"/>
     <w:uiPriority w:val="51"/>
     <w:rPr>
       <w:rFonts w:ascii="Calibri" w:hAnsi="Calibri" w:eastAsia="Calibri"/>
@@ -29590,10 +29932,10 @@
       </w:tcPr>
     </w:tblStylePr>
   </w:style>
-  <w:style w:type="table" w:styleId="914" w:customStyle="1">
+  <w:style w:type="table" w:styleId="1063" w:customStyle="1">
     <w:name w:val="Tabella griglia 6 a colori - colore 519"/>
-    <w:basedOn w:val="811"/>
-    <w:next w:val="894"/>
+    <w:basedOn w:val="960"/>
+    <w:next w:val="1043"/>
     <w:uiPriority w:val="51"/>
     <w:rPr>
       <w:rFonts w:ascii="Calibri" w:hAnsi="Calibri" w:eastAsia="Calibri"/>
@@ -29659,10 +30001,10 @@
       </w:tcPr>
     </w:tblStylePr>
   </w:style>
-  <w:style w:type="table" w:styleId="915" w:customStyle="1">
+  <w:style w:type="table" w:styleId="1064" w:customStyle="1">
     <w:name w:val="Tabella griglia 6 a colori - colore 520"/>
-    <w:basedOn w:val="811"/>
-    <w:next w:val="894"/>
+    <w:basedOn w:val="960"/>
+    <w:next w:val="1043"/>
     <w:uiPriority w:val="51"/>
     <w:rPr>
       <w:rFonts w:ascii="Calibri" w:hAnsi="Calibri" w:eastAsia="Calibri"/>
@@ -29728,10 +30070,10 @@
       </w:tcPr>
     </w:tblStylePr>
   </w:style>
-  <w:style w:type="table" w:styleId="916" w:customStyle="1">
+  <w:style w:type="table" w:styleId="1065" w:customStyle="1">
     <w:name w:val="Tabella griglia 6 a colori - colore 521"/>
-    <w:basedOn w:val="811"/>
-    <w:next w:val="894"/>
+    <w:basedOn w:val="960"/>
+    <w:next w:val="1043"/>
     <w:uiPriority w:val="51"/>
     <w:rPr>
       <w:rFonts w:ascii="Calibri" w:hAnsi="Calibri" w:eastAsia="Calibri"/>
@@ -29797,10 +30139,10 @@
       </w:tcPr>
     </w:tblStylePr>
   </w:style>
-  <w:style w:type="table" w:styleId="917" w:customStyle="1">
+  <w:style w:type="table" w:styleId="1066" w:customStyle="1">
     <w:name w:val="Tabella griglia 6 a colori - colore 522"/>
-    <w:basedOn w:val="811"/>
-    <w:next w:val="894"/>
+    <w:basedOn w:val="960"/>
+    <w:next w:val="1043"/>
     <w:uiPriority w:val="51"/>
     <w:rPr>
       <w:rFonts w:ascii="Calibri" w:hAnsi="Calibri" w:eastAsia="Calibri"/>
@@ -29866,10 +30208,10 @@
       </w:tcPr>
     </w:tblStylePr>
   </w:style>
-  <w:style w:type="table" w:styleId="918" w:customStyle="1">
+  <w:style w:type="table" w:styleId="1067" w:customStyle="1">
     <w:name w:val="Tabella griglia 6 a colori - colore 523"/>
-    <w:basedOn w:val="811"/>
-    <w:next w:val="894"/>
+    <w:basedOn w:val="960"/>
+    <w:next w:val="1043"/>
     <w:uiPriority w:val="51"/>
     <w:rPr>
       <w:rFonts w:ascii="Calibri" w:hAnsi="Calibri" w:eastAsia="Calibri"/>
@@ -29935,10 +30277,10 @@
       </w:tcPr>
     </w:tblStylePr>
   </w:style>
-  <w:style w:type="table" w:styleId="919" w:customStyle="1">
+  <w:style w:type="table" w:styleId="1068" w:customStyle="1">
     <w:name w:val="Tabella griglia 6 a colori - colore 524"/>
-    <w:basedOn w:val="811"/>
-    <w:next w:val="894"/>
+    <w:basedOn w:val="960"/>
+    <w:next w:val="1043"/>
     <w:uiPriority w:val="51"/>
     <w:rPr>
       <w:rFonts w:ascii="Calibri" w:hAnsi="Calibri" w:eastAsia="Calibri"/>
@@ -30004,10 +30346,10 @@
       </w:tcPr>
     </w:tblStylePr>
   </w:style>
-  <w:style w:type="table" w:styleId="920" w:customStyle="1">
+  <w:style w:type="table" w:styleId="1069" w:customStyle="1">
     <w:name w:val="Tabella griglia 6 a colori - colore 525"/>
-    <w:basedOn w:val="811"/>
-    <w:next w:val="894"/>
+    <w:basedOn w:val="960"/>
+    <w:next w:val="1043"/>
     <w:uiPriority w:val="51"/>
     <w:rPr>
       <w:rFonts w:ascii="Calibri" w:hAnsi="Calibri" w:eastAsia="Calibri"/>
@@ -30073,10 +30415,10 @@
       </w:tcPr>
     </w:tblStylePr>
   </w:style>
-  <w:style w:type="table" w:styleId="921" w:customStyle="1">
+  <w:style w:type="table" w:styleId="1070" w:customStyle="1">
     <w:name w:val="Tabella griglia 6 a colori - colore 526"/>
-    <w:basedOn w:val="811"/>
-    <w:next w:val="894"/>
+    <w:basedOn w:val="960"/>
+    <w:next w:val="1043"/>
     <w:uiPriority w:val="51"/>
     <w:rPr>
       <w:rFonts w:ascii="Calibri" w:hAnsi="Calibri" w:eastAsia="Calibri"/>
@@ -30142,10 +30484,10 @@
       </w:tcPr>
     </w:tblStylePr>
   </w:style>
-  <w:style w:type="table" w:styleId="922" w:customStyle="1">
+  <w:style w:type="table" w:styleId="1071" w:customStyle="1">
     <w:name w:val="Tabella griglia 6 a colori - colore 527"/>
-    <w:basedOn w:val="811"/>
-    <w:next w:val="894"/>
+    <w:basedOn w:val="960"/>
+    <w:next w:val="1043"/>
     <w:uiPriority w:val="51"/>
     <w:rPr>
       <w:rFonts w:ascii="Calibri" w:hAnsi="Calibri" w:eastAsia="Calibri"/>
@@ -30211,10 +30553,10 @@
       </w:tcPr>
     </w:tblStylePr>
   </w:style>
-  <w:style w:type="table" w:styleId="923" w:customStyle="1">
+  <w:style w:type="table" w:styleId="1072" w:customStyle="1">
     <w:name w:val="Tabella griglia 6 a colori - colore 528"/>
-    <w:basedOn w:val="811"/>
-    <w:next w:val="894"/>
+    <w:basedOn w:val="960"/>
+    <w:next w:val="1043"/>
     <w:uiPriority w:val="51"/>
     <w:rPr>
       <w:rFonts w:ascii="Calibri" w:hAnsi="Calibri" w:eastAsia="Calibri"/>
@@ -30280,10 +30622,10 @@
       </w:tcPr>
     </w:tblStylePr>
   </w:style>
-  <w:style w:type="table" w:styleId="924" w:customStyle="1">
+  <w:style w:type="table" w:styleId="1073" w:customStyle="1">
     <w:name w:val="Tabella griglia 6 a colori - colore 529"/>
-    <w:basedOn w:val="811"/>
-    <w:next w:val="894"/>
+    <w:basedOn w:val="960"/>
+    <w:next w:val="1043"/>
     <w:uiPriority w:val="51"/>
     <w:rPr>
       <w:rFonts w:ascii="Calibri" w:hAnsi="Calibri" w:eastAsia="Calibri"/>
@@ -30349,11 +30691,11 @@
       </w:tcPr>
     </w:tblStylePr>
   </w:style>
-  <w:style w:type="paragraph" w:styleId="925">
+  <w:style w:type="paragraph" w:styleId="1074">
     <w:name w:val="Title"/>
-    <w:basedOn w:val="800"/>
-    <w:next w:val="800"/>
-    <w:link w:val="926"/>
+    <w:basedOn w:val="949"/>
+    <w:next w:val="949"/>
+    <w:link w:val="1075"/>
     <w:qFormat/>
     <w:rPr>
       <w:rFonts w:asciiTheme="majorHAnsi" w:hAnsiTheme="majorHAnsi" w:eastAsiaTheme="majorEastAsia" w:cstheme="majorBidi"/>
@@ -30368,10 +30710,10 @@
       <w:jc w:val="center"/>
     </w:pPr>
   </w:style>
-  <w:style w:type="character" w:styleId="926" w:customStyle="1">
+  <w:style w:type="character" w:styleId="1075" w:customStyle="1">
     <w:name w:val="Titolo Carattere"/>
-    <w:basedOn w:val="810"/>
-    <w:link w:val="925"/>
+    <w:basedOn w:val="959"/>
+    <w:link w:val="1074"/>
     <w:rPr>
       <w:rFonts w:asciiTheme="majorHAnsi" w:hAnsiTheme="majorHAnsi" w:eastAsiaTheme="majorEastAsia" w:cstheme="majorBidi"/>
       <w:b/>
@@ -30382,10 +30724,10 @@
       <w:lang w:eastAsia="en-US"/>
     </w:rPr>
   </w:style>
-  <w:style w:type="paragraph" w:styleId="927" w:customStyle="1">
+  <w:style w:type="paragraph" w:styleId="1076" w:customStyle="1">
     <w:name w:val="Titolo Indice"/>
-    <w:basedOn w:val="801"/>
-    <w:link w:val="929"/>
+    <w:basedOn w:val="950"/>
+    <w:link w:val="1078"/>
     <w:qFormat/>
     <w:pPr>
       <w:numPr>
@@ -30394,10 +30736,10 @@
       <w:outlineLvl w:val="9"/>
     </w:pPr>
   </w:style>
-  <w:style w:type="character" w:styleId="928" w:customStyle="1">
+  <w:style w:type="character" w:styleId="1077" w:customStyle="1">
     <w:name w:val="Titolo 1 Carattere"/>
-    <w:basedOn w:val="810"/>
-    <w:link w:val="801"/>
+    <w:basedOn w:val="959"/>
+    <w:link w:val="950"/>
     <w:rPr>
       <w:rFonts w:ascii="Calibri" w:hAnsi="Calibri"/>
       <w:b/>
@@ -30407,10 +30749,10 @@
       <w:lang w:eastAsia="en-US"/>
     </w:rPr>
   </w:style>
-  <w:style w:type="character" w:styleId="929" w:customStyle="1">
+  <w:style w:type="character" w:styleId="1078" w:customStyle="1">
     <w:name w:val="Titolo Indice Carattere"/>
-    <w:basedOn w:val="928"/>
-    <w:link w:val="927"/>
+    <w:basedOn w:val="1077"/>
+    <w:link w:val="1076"/>
     <w:rPr>
       <w:rFonts w:ascii="Calibri" w:hAnsi="Calibri"/>
       <w:b/>
@@ -30421,9 +30763,9 @@
       <w:lang w:eastAsia="en-US"/>
     </w:rPr>
   </w:style>
-  <w:style w:type="paragraph" w:styleId="930" w:customStyle="1">
+  <w:style w:type="paragraph" w:styleId="1079" w:customStyle="1">
     <w:name w:val="Corpo"/>
-    <w:basedOn w:val="931"/>
+    <w:basedOn w:val="1080"/>
     <w:qFormat/>
     <w:rPr>
       <w:rFonts w:eastAsia="Calibri"/>
@@ -30434,7 +30776,7 @@
       <w:jc w:val="left"/>
     </w:pPr>
   </w:style>
-  <w:style w:type="paragraph" w:styleId="931">
+  <w:style w:type="paragraph" w:styleId="1080">
     <w:name w:val="No Spacing"/>
     <w:uiPriority w:val="68"/>
     <w:rPr>
@@ -30447,20 +30789,20 @@
       <w:jc w:val="both"/>
     </w:pPr>
   </w:style>
-  <w:style w:type="paragraph" w:styleId="932" w:customStyle="1">
+  <w:style w:type="paragraph" w:styleId="1081" w:customStyle="1">
     <w:name w:val="Immagine"/>
-    <w:basedOn w:val="800"/>
-    <w:link w:val="933"/>
+    <w:basedOn w:val="949"/>
+    <w:link w:val="1082"/>
     <w:qFormat/>
     <w:pPr>
       <w:jc w:val="center"/>
       <w:spacing w:after="240" w:before="240"/>
     </w:pPr>
   </w:style>
-  <w:style w:type="character" w:styleId="933" w:customStyle="1">
+  <w:style w:type="character" w:styleId="1082" w:customStyle="1">
     <w:name w:val="Immagine Carattere"/>
-    <w:basedOn w:val="810"/>
-    <w:link w:val="932"/>
+    <w:basedOn w:val="959"/>
+    <w:link w:val="1081"/>
     <w:rPr>
       <w:rFonts w:ascii="Calibri" w:hAnsi="Calibri"/>
       <w:sz w:val="22"/>
